--- a/documents/documents_templates/Типовий договір.docx
+++ b/documents/documents_templates/Типовий договір.docx
@@ -1201,7 +1201,7 @@
           <w:sz w:val="18"/>
           <w:szCs w:val="18"/>
         </w:rPr>
-        <w:t xml:space="preserve">формою здобуття освіти за освітньою програмою </w:t>
+        <w:t xml:space="preserve">формою здобуття освіти </w:t>
       </w:r>
     </w:p>
     <w:p>
@@ -1215,65 +1215,53 @@
         <w:jc w:val="both"/>
         <w:rPr>
           <w:rFonts w:ascii="Times New Roman" w:hAnsi="Times New Roman"/>
-          <w:b/>
-          <w:bCs/>
-          <w:sz w:val="18"/>
-          <w:szCs w:val="18"/>
-          <w:u w:val="single"/>
-          <w:lang w:val="en-US"/>
-        </w:rPr>
-      </w:pPr>
-      <w:proofErr w:type="gramStart"/>
-      <w:r>
-        <w:rPr>
-          <w:rFonts w:ascii="Times New Roman" w:hAnsi="Times New Roman"/>
-          <w:b/>
-          <w:bCs/>
-          <w:sz w:val="18"/>
-          <w:szCs w:val="18"/>
-          <w:u w:val="single"/>
-          <w:lang w:val="en-US"/>
-        </w:rPr>
-        <w:t xml:space="preserve">{{ </w:t>
-      </w:r>
-      <w:proofErr w:type="spellStart"/>
-      <w:r>
-        <w:rPr>
-          <w:rFonts w:ascii="Times New Roman" w:hAnsi="Times New Roman"/>
-          <w:b/>
-          <w:bCs/>
-          <w:sz w:val="18"/>
-          <w:szCs w:val="18"/>
-          <w:u w:val="single"/>
-          <w:lang w:val="en-US"/>
-        </w:rPr>
-        <w:t>offer</w:t>
-      </w:r>
-      <w:proofErr w:type="gramEnd"/>
-      <w:r>
-        <w:rPr>
-          <w:rFonts w:ascii="Times New Roman" w:hAnsi="Times New Roman"/>
-          <w:b/>
-          <w:bCs/>
-          <w:sz w:val="18"/>
-          <w:szCs w:val="18"/>
-          <w:u w:val="single"/>
-          <w:lang w:val="en-US"/>
-        </w:rPr>
-        <w:t>.educational_program_name</w:t>
-      </w:r>
-      <w:proofErr w:type="spellEnd"/>
-      <w:r>
-        <w:rPr>
-          <w:rFonts w:ascii="Times New Roman" w:hAnsi="Times New Roman"/>
-          <w:b/>
-          <w:bCs/>
-          <w:sz w:val="18"/>
-          <w:szCs w:val="18"/>
-          <w:u w:val="single"/>
-          <w:lang w:val="en-US"/>
-        </w:rPr>
-        <w:t xml:space="preserve"> }}</w:t>
+          <w:sz w:val="18"/>
+          <w:szCs w:val="18"/>
+        </w:rPr>
+      </w:pPr>
+      <w:r>
+        <w:rPr>
+          <w:rFonts w:ascii="Times New Roman" w:hAnsi="Times New Roman"/>
+          <w:sz w:val="18"/>
+          <w:szCs w:val="18"/>
+        </w:rPr>
+        <w:t xml:space="preserve">за освітньою програмою </w:t>
+      </w:r>
+      <w:r>
+        <w:rPr>
+          <w:rFonts w:ascii="Times New Roman" w:hAnsi="Times New Roman"/>
+          <w:b/>
+          <w:bCs/>
+          <w:sz w:val="18"/>
+          <w:szCs w:val="18"/>
+          <w:u w:val="single"/>
+          <w:lang w:val="en-US"/>
+        </w:rPr>
+        <w:t>{{ educational_program</w:t>
+      </w:r>
+      <w:r>
+        <w:rPr>
+          <w:rFonts w:ascii="Times New Roman" w:hAnsi="Times New Roman"/>
+          <w:b/>
+          <w:bCs/>
+          <w:sz w:val="18"/>
+          <w:szCs w:val="18"/>
+          <w:u w:val="single"/>
+          <w:lang w:val="en-US"/>
+        </w:rPr>
+        <w:t>.</w:t>
+      </w:r>
+      <w:r>
+        <w:rPr>
+          <w:rFonts w:ascii="Times New Roman" w:hAnsi="Times New Roman"/>
+          <w:b/>
+          <w:bCs/>
+          <w:sz w:val="18"/>
+          <w:szCs w:val="18"/>
+          <w:u w:val="single"/>
+          <w:lang w:val="en-US"/>
+        </w:rPr>
+        <w:t>name }}</w:t>
       </w:r>
     </w:p>
     <w:p>
@@ -1331,7 +1319,19 @@
           <w:u w:val="single"/>
           <w:lang w:val="en-US"/>
         </w:rPr>
-        <w:t>speciality.short_label</w:t>
+        <w:t>speciality.</w:t>
+      </w:r>
+      <w:r>
+        <w:rPr>
+          <w:rFonts w:ascii="Times New Roman" w:hAnsi="Times New Roman"/>
+          <w:b/>
+          <w:bCs/>
+          <w:sz w:val="18"/>
+          <w:szCs w:val="18"/>
+          <w:u w:val="single"/>
+          <w:lang w:val="en-US"/>
+        </w:rPr>
+        <w:t>code_and_name</w:t>
       </w:r>
       <w:proofErr w:type="spellEnd"/>
       <w:r>
@@ -1379,7 +1379,6 @@
         <w:t xml:space="preserve">if </w:t>
       </w:r>
       <w:proofErr w:type="spellStart"/>
-      <w:proofErr w:type="gramStart"/>
       <w:r>
         <w:rPr>
           <w:rFonts w:ascii="Times New Roman" w:hAnsi="Times New Roman"/>
@@ -1390,7 +1389,6 @@
         <w:t>speciality.specialization</w:t>
       </w:r>
       <w:proofErr w:type="spellEnd"/>
-      <w:proofErr w:type="gramEnd"/>
       <w:r>
         <w:rPr>
           <w:rFonts w:ascii="Times New Roman" w:hAnsi="Times New Roman"/>
@@ -1424,10 +1422,8 @@
       <w:r>
         <w:rPr>
           <w:rFonts w:ascii="Times New Roman" w:hAnsi="Times New Roman"/>
-          <w:color w:val="FFFFFF" w:themeColor="background1"/>
-          <w:sz w:val="18"/>
-          <w:szCs w:val="18"/>
-          <w:highlight w:val="red"/>
+          <w:sz w:val="18"/>
+          <w:szCs w:val="18"/>
         </w:rPr>
         <w:t>спеціалізація</w:t>
       </w:r>
@@ -1466,6 +1462,18 @@
         <w:t>speciality.specialization</w:t>
       </w:r>
       <w:proofErr w:type="spellEnd"/>
+      <w:r>
+        <w:rPr>
+          <w:rFonts w:ascii="Times New Roman" w:hAnsi="Times New Roman"/>
+          <w:b/>
+          <w:bCs/>
+          <w:sz w:val="18"/>
+          <w:szCs w:val="18"/>
+          <w:u w:val="single"/>
+          <w:lang w:val="en-US"/>
+        </w:rPr>
+        <w:t xml:space="preserve"> </w:t>
+      </w:r>
       <w:r>
         <w:rPr>
           <w:rFonts w:ascii="Times New Roman" w:hAnsi="Times New Roman"/>
@@ -1735,7 +1743,7 @@
           <w:u w:val="single"/>
           <w:lang w:val="en-US"/>
         </w:rPr>
-        <w:t>speciality</w:t>
+        <w:t>educational_program</w:t>
       </w:r>
       <w:proofErr w:type="spellEnd"/>
       <w:r>
@@ -1971,29 +1979,10 @@
       <w:r>
         <w:rPr>
           <w:rFonts w:ascii="Times New Roman" w:hAnsi="Times New Roman"/>
-          <w:color w:val="FFFFFF" w:themeColor="background1"/>
-          <w:sz w:val="18"/>
-          <w:szCs w:val="18"/>
-          <w:highlight w:val="red"/>
-        </w:rPr>
-        <w:t>Обсяг освітньої програми</w:t>
-      </w:r>
-      <w:r>
-        <w:rPr>
-          <w:rFonts w:ascii="Times New Roman" w:hAnsi="Times New Roman"/>
-          <w:color w:val="FFFFFF" w:themeColor="background1"/>
-          <w:sz w:val="18"/>
-          <w:szCs w:val="18"/>
-        </w:rPr>
-        <w:t xml:space="preserve"> </w:t>
-      </w:r>
-      <w:r>
-        <w:rPr>
-          <w:rFonts w:ascii="Times New Roman" w:hAnsi="Times New Roman"/>
-          <w:sz w:val="18"/>
-          <w:szCs w:val="18"/>
-        </w:rPr>
-        <w:t xml:space="preserve">— </w:t>
+          <w:sz w:val="18"/>
+          <w:szCs w:val="18"/>
+        </w:rPr>
+        <w:t xml:space="preserve">Обсяг освітньої програми — </w:t>
       </w:r>
       <w:r>
         <w:rPr>
@@ -2018,7 +2007,19 @@
           <w:u w:val="single"/>
           <w:lang w:val="en-US"/>
         </w:rPr>
-        <w:t>offer.ects</w:t>
+        <w:t>offer</w:t>
+      </w:r>
+      <w:r>
+        <w:rPr>
+          <w:rFonts w:ascii="Times New Roman" w:hAnsi="Times New Roman"/>
+          <w:b/>
+          <w:bCs/>
+          <w:sz w:val="18"/>
+          <w:szCs w:val="18"/>
+          <w:u w:val="single"/>
+          <w:lang w:val="en-US"/>
+        </w:rPr>
+        <w:t>.ects</w:t>
       </w:r>
       <w:proofErr w:type="spellEnd"/>
       <w:r>
@@ -6039,8 +6040,330 @@
           <w:szCs w:val="18"/>
           <w:u w:val="single"/>
         </w:rPr>
+        <w:t>.</w:t>
+      </w:r>
+      <w:proofErr w:type="spellStart"/>
+      <w:r>
+        <w:rPr>
+          <w:rFonts w:ascii="Times New Roman" w:hAnsi="Times New Roman"/>
+          <w:b/>
+          <w:bCs/>
+          <w:sz w:val="18"/>
+          <w:szCs w:val="18"/>
+          <w:u w:val="single"/>
+          <w:lang w:val="en-US"/>
+        </w:rPr>
+        <w:t>serie</w:t>
+      </w:r>
+      <w:proofErr w:type="spellEnd"/>
+      <w:r>
+        <w:rPr>
+          <w:rFonts w:ascii="Times New Roman" w:hAnsi="Times New Roman"/>
+          <w:b/>
+          <w:bCs/>
+          <w:sz w:val="18"/>
+          <w:szCs w:val="18"/>
+          <w:u w:val="single"/>
+        </w:rPr>
+        <w:t xml:space="preserve"> %} </w:t>
+      </w:r>
+      <w:r>
+        <w:rPr>
+          <w:rFonts w:ascii="Times New Roman" w:hAnsi="Times New Roman"/>
+          <w:b/>
+          <w:bCs/>
+          <w:sz w:val="18"/>
+          <w:szCs w:val="18"/>
+          <w:u w:val="single"/>
+          <w:lang w:val="en-US"/>
+        </w:rPr>
+        <w:t>c</w:t>
+      </w:r>
+      <w:proofErr w:type="spellStart"/>
+      <w:r>
+        <w:rPr>
+          <w:rFonts w:ascii="Times New Roman" w:hAnsi="Times New Roman"/>
+          <w:b/>
+          <w:bCs/>
+          <w:sz w:val="18"/>
+          <w:szCs w:val="18"/>
+          <w:u w:val="single"/>
+        </w:rPr>
+        <w:t>ерія</w:t>
+      </w:r>
+      <w:proofErr w:type="spellEnd"/>
+      <w:r>
+        <w:rPr>
+          <w:rFonts w:ascii="Times New Roman" w:hAnsi="Times New Roman"/>
+          <w:b/>
+          <w:bCs/>
+          <w:sz w:val="18"/>
+          <w:szCs w:val="18"/>
+          <w:u w:val="single"/>
+        </w:rPr>
+        <w:t xml:space="preserve">: {{ </w:t>
+      </w:r>
+      <w:proofErr w:type="spellStart"/>
+      <w:r>
+        <w:rPr>
+          <w:rFonts w:ascii="Times New Roman" w:hAnsi="Times New Roman"/>
+          <w:b/>
+          <w:bCs/>
+          <w:sz w:val="18"/>
+          <w:szCs w:val="18"/>
+          <w:u w:val="single"/>
+          <w:lang w:val="en-US"/>
+        </w:rPr>
+        <w:t>abiturient</w:t>
+      </w:r>
+      <w:proofErr w:type="spellEnd"/>
+      <w:r>
+        <w:rPr>
+          <w:rFonts w:ascii="Times New Roman" w:hAnsi="Times New Roman"/>
+          <w:b/>
+          <w:bCs/>
+          <w:sz w:val="18"/>
+          <w:szCs w:val="18"/>
+          <w:u w:val="single"/>
+        </w:rPr>
+        <w:t>.</w:t>
+      </w:r>
+      <w:r>
+        <w:rPr>
+          <w:rFonts w:ascii="Times New Roman" w:hAnsi="Times New Roman"/>
+          <w:b/>
+          <w:bCs/>
+          <w:sz w:val="18"/>
+          <w:szCs w:val="18"/>
+          <w:u w:val="single"/>
+          <w:lang w:val="en-US"/>
+        </w:rPr>
+        <w:t>passport</w:t>
+      </w:r>
+      <w:r>
+        <w:rPr>
+          <w:rFonts w:ascii="Times New Roman" w:hAnsi="Times New Roman"/>
+          <w:b/>
+          <w:bCs/>
+          <w:sz w:val="18"/>
+          <w:szCs w:val="18"/>
+          <w:u w:val="single"/>
+        </w:rPr>
+        <w:t>.</w:t>
+      </w:r>
+      <w:proofErr w:type="spellStart"/>
+      <w:r>
+        <w:rPr>
+          <w:rFonts w:ascii="Times New Roman" w:hAnsi="Times New Roman"/>
+          <w:b/>
+          <w:bCs/>
+          <w:sz w:val="18"/>
+          <w:szCs w:val="18"/>
+          <w:u w:val="single"/>
+          <w:lang w:val="en-US"/>
+        </w:rPr>
+        <w:t>serie</w:t>
+      </w:r>
+      <w:proofErr w:type="spellEnd"/>
+      <w:r>
+        <w:rPr>
+          <w:rFonts w:ascii="Times New Roman" w:hAnsi="Times New Roman"/>
+          <w:b/>
+          <w:bCs/>
+          <w:sz w:val="18"/>
+          <w:szCs w:val="18"/>
+          <w:u w:val="single"/>
+        </w:rPr>
+        <w:t xml:space="preserve"> }}, {% </w:t>
+      </w:r>
+      <w:r>
+        <w:rPr>
+          <w:rFonts w:ascii="Times New Roman" w:hAnsi="Times New Roman"/>
+          <w:b/>
+          <w:bCs/>
+          <w:sz w:val="18"/>
+          <w:szCs w:val="18"/>
+          <w:u w:val="single"/>
+          <w:lang w:val="en-US"/>
+        </w:rPr>
+        <w:t>endif</w:t>
+      </w:r>
+      <w:r>
+        <w:rPr>
+          <w:rFonts w:ascii="Times New Roman" w:hAnsi="Times New Roman"/>
+          <w:b/>
+          <w:bCs/>
+          <w:sz w:val="18"/>
+          <w:szCs w:val="18"/>
+          <w:u w:val="single"/>
+        </w:rPr>
+        <w:t xml:space="preserve"> %} номер: {{ </w:t>
+      </w:r>
+      <w:proofErr w:type="spellStart"/>
+      <w:r>
+        <w:rPr>
+          <w:rFonts w:ascii="Times New Roman" w:hAnsi="Times New Roman"/>
+          <w:b/>
+          <w:bCs/>
+          <w:sz w:val="18"/>
+          <w:szCs w:val="18"/>
+          <w:u w:val="single"/>
+          <w:lang w:val="en-US"/>
+        </w:rPr>
+        <w:t>abiturient</w:t>
+      </w:r>
+      <w:proofErr w:type="spellEnd"/>
+      <w:r>
+        <w:rPr>
+          <w:rFonts w:ascii="Times New Roman" w:hAnsi="Times New Roman"/>
+          <w:b/>
+          <w:bCs/>
+          <w:sz w:val="18"/>
+          <w:szCs w:val="18"/>
+          <w:u w:val="single"/>
+        </w:rPr>
+        <w:t>.</w:t>
+      </w:r>
+      <w:r>
+        <w:rPr>
+          <w:rFonts w:ascii="Times New Roman" w:hAnsi="Times New Roman"/>
+          <w:b/>
+          <w:bCs/>
+          <w:sz w:val="18"/>
+          <w:szCs w:val="18"/>
+          <w:u w:val="single"/>
+          <w:lang w:val="en-US"/>
+        </w:rPr>
+        <w:t>passport</w:t>
+      </w:r>
+      <w:r>
+        <w:rPr>
+          <w:rFonts w:ascii="Times New Roman" w:hAnsi="Times New Roman"/>
+          <w:b/>
+          <w:bCs/>
+          <w:sz w:val="18"/>
+          <w:szCs w:val="18"/>
+          <w:u w:val="single"/>
+        </w:rPr>
+        <w:t>.</w:t>
+      </w:r>
+      <w:r>
+        <w:rPr>
+          <w:rFonts w:ascii="Times New Roman" w:hAnsi="Times New Roman"/>
+          <w:b/>
+          <w:bCs/>
+          <w:sz w:val="18"/>
+          <w:szCs w:val="18"/>
+          <w:u w:val="single"/>
+          <w:lang w:val="en-US"/>
+        </w:rPr>
+        <w:t>number</w:t>
+      </w:r>
+      <w:r>
+        <w:rPr>
+          <w:rFonts w:ascii="Times New Roman" w:hAnsi="Times New Roman"/>
+          <w:b/>
+          <w:bCs/>
+          <w:sz w:val="18"/>
+          <w:szCs w:val="18"/>
+          <w:u w:val="single"/>
+        </w:rPr>
+        <w:t xml:space="preserve"> }}, ким виданий: {{ </w:t>
+      </w:r>
+      <w:proofErr w:type="spellStart"/>
+      <w:r>
+        <w:rPr>
+          <w:rFonts w:ascii="Times New Roman" w:hAnsi="Times New Roman"/>
+          <w:b/>
+          <w:bCs/>
+          <w:sz w:val="18"/>
+          <w:szCs w:val="18"/>
+          <w:u w:val="single"/>
+          <w:lang w:val="en-US"/>
+        </w:rPr>
+        <w:t>abiturient</w:t>
+      </w:r>
+      <w:proofErr w:type="spellEnd"/>
+      <w:r>
+        <w:rPr>
+          <w:rFonts w:ascii="Times New Roman" w:hAnsi="Times New Roman"/>
+          <w:b/>
+          <w:bCs/>
+          <w:sz w:val="18"/>
+          <w:szCs w:val="18"/>
+          <w:u w:val="single"/>
+        </w:rPr>
+        <w:t>.</w:t>
+      </w:r>
+      <w:r>
+        <w:rPr>
+          <w:rFonts w:ascii="Times New Roman" w:hAnsi="Times New Roman"/>
+          <w:b/>
+          <w:bCs/>
+          <w:sz w:val="18"/>
+          <w:szCs w:val="18"/>
+          <w:u w:val="single"/>
+          <w:lang w:val="en-US"/>
+        </w:rPr>
+        <w:t>passport</w:t>
+      </w:r>
+      <w:r>
+        <w:rPr>
+          <w:rFonts w:ascii="Times New Roman" w:hAnsi="Times New Roman"/>
+          <w:b/>
+          <w:bCs/>
+          <w:sz w:val="18"/>
+          <w:szCs w:val="18"/>
+          <w:u w:val="single"/>
+        </w:rPr>
+        <w:t>.</w:t>
+      </w:r>
+      <w:r>
+        <w:rPr>
+          <w:rFonts w:ascii="Times New Roman" w:hAnsi="Times New Roman"/>
+          <w:b/>
+          <w:bCs/>
+          <w:sz w:val="18"/>
+          <w:szCs w:val="18"/>
+          <w:u w:val="single"/>
+          <w:lang w:val="en-US"/>
+        </w:rPr>
+        <w:t>who</w:t>
+      </w:r>
+      <w:r>
+        <w:rPr>
+          <w:rFonts w:ascii="Times New Roman" w:hAnsi="Times New Roman"/>
+          <w:b/>
+          <w:bCs/>
+          <w:sz w:val="18"/>
+          <w:szCs w:val="18"/>
+          <w:u w:val="single"/>
+        </w:rPr>
         <w:t>_</w:t>
       </w:r>
+      <w:r>
+        <w:rPr>
+          <w:rFonts w:ascii="Times New Roman" w:hAnsi="Times New Roman"/>
+          <w:b/>
+          <w:bCs/>
+          <w:sz w:val="18"/>
+          <w:szCs w:val="18"/>
+          <w:u w:val="single"/>
+          <w:lang w:val="en-US"/>
+        </w:rPr>
+        <w:t>give</w:t>
+      </w:r>
+      <w:r>
+        <w:rPr>
+          <w:rFonts w:ascii="Times New Roman" w:hAnsi="Times New Roman"/>
+          <w:b/>
+          <w:bCs/>
+          <w:sz w:val="18"/>
+          <w:szCs w:val="18"/>
+          <w:u w:val="single"/>
+        </w:rPr>
+        <w:t xml:space="preserve"> }}, коли виданий: {{ </w:t>
+      </w:r>
       <w:proofErr w:type="spellStart"/>
       <w:r>
         <w:rPr>
@@ -6052,7 +6375,7 @@
           <w:u w:val="single"/>
           <w:lang w:val="en-US"/>
         </w:rPr>
-        <w:t>serie</w:t>
+        <w:t>abiturient</w:t>
       </w:r>
       <w:proofErr w:type="spellEnd"/>
       <w:r>
@@ -6064,19 +6387,7 @@
           <w:szCs w:val="18"/>
           <w:u w:val="single"/>
         </w:rPr>
-        <w:t xml:space="preserve"> %} </w:t>
-      </w:r>
-      <w:r>
-        <w:rPr>
-          <w:rFonts w:ascii="Times New Roman" w:hAnsi="Times New Roman"/>
-          <w:b/>
-          <w:bCs/>
-          <w:sz w:val="18"/>
-          <w:szCs w:val="18"/>
-          <w:u w:val="single"/>
-          <w:lang w:val="en-US"/>
-        </w:rPr>
-        <w:t>c</w:t>
+        <w:t>.</w:t>
       </w:r>
       <w:proofErr w:type="spellStart"/>
       <w:r>
@@ -6087,342 +6398,35 @@
           <w:sz w:val="18"/>
           <w:szCs w:val="18"/>
           <w:u w:val="single"/>
-        </w:rPr>
-        <w:t>ерія</w:t>
+          <w:lang w:val="en-US"/>
+        </w:rPr>
+        <w:t>passport</w:t>
+      </w:r>
+      <w:r>
+        <w:rPr>
+          <w:rFonts w:ascii="Times New Roman" w:hAnsi="Times New Roman"/>
+          <w:b/>
+          <w:bCs/>
+          <w:sz w:val="18"/>
+          <w:szCs w:val="18"/>
+          <w:u w:val="single"/>
+          <w:lang w:val="en-US"/>
+        </w:rPr>
+        <w:t>.</w:t>
+      </w:r>
+      <w:r>
+        <w:rPr>
+          <w:rFonts w:ascii="Times New Roman" w:hAnsi="Times New Roman"/>
+          <w:b/>
+          <w:bCs/>
+          <w:sz w:val="18"/>
+          <w:szCs w:val="18"/>
+          <w:u w:val="single"/>
+          <w:lang w:val="en-US"/>
+        </w:rPr>
+        <w:t>when</w:t>
       </w:r>
       <w:proofErr w:type="spellEnd"/>
-      <w:r>
-        <w:rPr>
-          <w:rFonts w:ascii="Times New Roman" w:hAnsi="Times New Roman"/>
-          <w:b/>
-          <w:bCs/>
-          <w:sz w:val="18"/>
-          <w:szCs w:val="18"/>
-          <w:u w:val="single"/>
-        </w:rPr>
-        <w:t xml:space="preserve">: {{ </w:t>
-      </w:r>
-      <w:proofErr w:type="spellStart"/>
-      <w:r>
-        <w:rPr>
-          <w:rFonts w:ascii="Times New Roman" w:hAnsi="Times New Roman"/>
-          <w:b/>
-          <w:bCs/>
-          <w:sz w:val="18"/>
-          <w:szCs w:val="18"/>
-          <w:u w:val="single"/>
-          <w:lang w:val="en-US"/>
-        </w:rPr>
-        <w:t>abiturient</w:t>
-      </w:r>
-      <w:proofErr w:type="spellEnd"/>
-      <w:r>
-        <w:rPr>
-          <w:rFonts w:ascii="Times New Roman" w:hAnsi="Times New Roman"/>
-          <w:b/>
-          <w:bCs/>
-          <w:sz w:val="18"/>
-          <w:szCs w:val="18"/>
-          <w:u w:val="single"/>
-        </w:rPr>
-        <w:t>.</w:t>
-      </w:r>
-      <w:r>
-        <w:rPr>
-          <w:rFonts w:ascii="Times New Roman" w:hAnsi="Times New Roman"/>
-          <w:b/>
-          <w:bCs/>
-          <w:sz w:val="18"/>
-          <w:szCs w:val="18"/>
-          <w:u w:val="single"/>
-          <w:lang w:val="en-US"/>
-        </w:rPr>
-        <w:t>passport</w:t>
-      </w:r>
-      <w:r>
-        <w:rPr>
-          <w:rFonts w:ascii="Times New Roman" w:hAnsi="Times New Roman"/>
-          <w:b/>
-          <w:bCs/>
-          <w:sz w:val="18"/>
-          <w:szCs w:val="18"/>
-          <w:u w:val="single"/>
-        </w:rPr>
-        <w:t>_</w:t>
-      </w:r>
-      <w:proofErr w:type="spellStart"/>
-      <w:r>
-        <w:rPr>
-          <w:rFonts w:ascii="Times New Roman" w:hAnsi="Times New Roman"/>
-          <w:b/>
-          <w:bCs/>
-          <w:sz w:val="18"/>
-          <w:szCs w:val="18"/>
-          <w:u w:val="single"/>
-          <w:lang w:val="en-US"/>
-        </w:rPr>
-        <w:t>serie</w:t>
-      </w:r>
-      <w:proofErr w:type="spellEnd"/>
-      <w:r>
-        <w:rPr>
-          <w:rFonts w:ascii="Times New Roman" w:hAnsi="Times New Roman"/>
-          <w:b/>
-          <w:bCs/>
-          <w:sz w:val="18"/>
-          <w:szCs w:val="18"/>
-          <w:u w:val="single"/>
-        </w:rPr>
-        <w:t xml:space="preserve"> }}, {% </w:t>
-      </w:r>
-      <w:r>
-        <w:rPr>
-          <w:rFonts w:ascii="Times New Roman" w:hAnsi="Times New Roman"/>
-          <w:b/>
-          <w:bCs/>
-          <w:sz w:val="18"/>
-          <w:szCs w:val="18"/>
-          <w:u w:val="single"/>
-          <w:lang w:val="en-US"/>
-        </w:rPr>
-        <w:t>endif</w:t>
-      </w:r>
-      <w:r>
-        <w:rPr>
-          <w:rFonts w:ascii="Times New Roman" w:hAnsi="Times New Roman"/>
-          <w:b/>
-          <w:bCs/>
-          <w:sz w:val="18"/>
-          <w:szCs w:val="18"/>
-          <w:u w:val="single"/>
-        </w:rPr>
-        <w:t xml:space="preserve"> %} номер: {{ </w:t>
-      </w:r>
-      <w:proofErr w:type="spellStart"/>
-      <w:r>
-        <w:rPr>
-          <w:rFonts w:ascii="Times New Roman" w:hAnsi="Times New Roman"/>
-          <w:b/>
-          <w:bCs/>
-          <w:sz w:val="18"/>
-          <w:szCs w:val="18"/>
-          <w:u w:val="single"/>
-          <w:lang w:val="en-US"/>
-        </w:rPr>
-        <w:t>abiturient</w:t>
-      </w:r>
-      <w:proofErr w:type="spellEnd"/>
-      <w:r>
-        <w:rPr>
-          <w:rFonts w:ascii="Times New Roman" w:hAnsi="Times New Roman"/>
-          <w:b/>
-          <w:bCs/>
-          <w:sz w:val="18"/>
-          <w:szCs w:val="18"/>
-          <w:u w:val="single"/>
-        </w:rPr>
-        <w:t>.</w:t>
-      </w:r>
-      <w:r>
-        <w:rPr>
-          <w:rFonts w:ascii="Times New Roman" w:hAnsi="Times New Roman"/>
-          <w:b/>
-          <w:bCs/>
-          <w:sz w:val="18"/>
-          <w:szCs w:val="18"/>
-          <w:u w:val="single"/>
-          <w:lang w:val="en-US"/>
-        </w:rPr>
-        <w:t>passport</w:t>
-      </w:r>
-      <w:r>
-        <w:rPr>
-          <w:rFonts w:ascii="Times New Roman" w:hAnsi="Times New Roman"/>
-          <w:b/>
-          <w:bCs/>
-          <w:sz w:val="18"/>
-          <w:szCs w:val="18"/>
-          <w:u w:val="single"/>
-        </w:rPr>
-        <w:t>_</w:t>
-      </w:r>
-      <w:r>
-        <w:rPr>
-          <w:rFonts w:ascii="Times New Roman" w:hAnsi="Times New Roman"/>
-          <w:b/>
-          <w:bCs/>
-          <w:sz w:val="18"/>
-          <w:szCs w:val="18"/>
-          <w:u w:val="single"/>
-          <w:lang w:val="en-US"/>
-        </w:rPr>
-        <w:t>number</w:t>
-      </w:r>
-      <w:r>
-        <w:rPr>
-          <w:rFonts w:ascii="Times New Roman" w:hAnsi="Times New Roman"/>
-          <w:b/>
-          <w:bCs/>
-          <w:sz w:val="18"/>
-          <w:szCs w:val="18"/>
-          <w:u w:val="single"/>
-        </w:rPr>
-        <w:t xml:space="preserve"> }}, ким виданий: {{ </w:t>
-      </w:r>
-      <w:proofErr w:type="spellStart"/>
-      <w:r>
-        <w:rPr>
-          <w:rFonts w:ascii="Times New Roman" w:hAnsi="Times New Roman"/>
-          <w:b/>
-          <w:bCs/>
-          <w:sz w:val="18"/>
-          <w:szCs w:val="18"/>
-          <w:u w:val="single"/>
-          <w:lang w:val="en-US"/>
-        </w:rPr>
-        <w:t>abiturient</w:t>
-      </w:r>
-      <w:proofErr w:type="spellEnd"/>
-      <w:r>
-        <w:rPr>
-          <w:rFonts w:ascii="Times New Roman" w:hAnsi="Times New Roman"/>
-          <w:b/>
-          <w:bCs/>
-          <w:sz w:val="18"/>
-          <w:szCs w:val="18"/>
-          <w:u w:val="single"/>
-        </w:rPr>
-        <w:t>.</w:t>
-      </w:r>
-      <w:r>
-        <w:rPr>
-          <w:rFonts w:ascii="Times New Roman" w:hAnsi="Times New Roman"/>
-          <w:b/>
-          <w:bCs/>
-          <w:sz w:val="18"/>
-          <w:szCs w:val="18"/>
-          <w:u w:val="single"/>
-          <w:lang w:val="en-US"/>
-        </w:rPr>
-        <w:t>passport</w:t>
-      </w:r>
-      <w:r>
-        <w:rPr>
-          <w:rFonts w:ascii="Times New Roman" w:hAnsi="Times New Roman"/>
-          <w:b/>
-          <w:bCs/>
-          <w:sz w:val="18"/>
-          <w:szCs w:val="18"/>
-          <w:u w:val="single"/>
-        </w:rPr>
-        <w:t>_</w:t>
-      </w:r>
-      <w:r>
-        <w:rPr>
-          <w:rFonts w:ascii="Times New Roman" w:hAnsi="Times New Roman"/>
-          <w:b/>
-          <w:bCs/>
-          <w:sz w:val="18"/>
-          <w:szCs w:val="18"/>
-          <w:u w:val="single"/>
-          <w:lang w:val="en-US"/>
-        </w:rPr>
-        <w:t>who</w:t>
-      </w:r>
-      <w:r>
-        <w:rPr>
-          <w:rFonts w:ascii="Times New Roman" w:hAnsi="Times New Roman"/>
-          <w:b/>
-          <w:bCs/>
-          <w:sz w:val="18"/>
-          <w:szCs w:val="18"/>
-          <w:u w:val="single"/>
-        </w:rPr>
-        <w:t>_</w:t>
-      </w:r>
-      <w:r>
-        <w:rPr>
-          <w:rFonts w:ascii="Times New Roman" w:hAnsi="Times New Roman"/>
-          <w:b/>
-          <w:bCs/>
-          <w:sz w:val="18"/>
-          <w:szCs w:val="18"/>
-          <w:u w:val="single"/>
-          <w:lang w:val="en-US"/>
-        </w:rPr>
-        <w:t>give</w:t>
-      </w:r>
-      <w:r>
-        <w:rPr>
-          <w:rFonts w:ascii="Times New Roman" w:hAnsi="Times New Roman"/>
-          <w:b/>
-          <w:bCs/>
-          <w:sz w:val="18"/>
-          <w:szCs w:val="18"/>
-          <w:u w:val="single"/>
-        </w:rPr>
-        <w:t xml:space="preserve"> }}, коли виданий: {{ </w:t>
-      </w:r>
-      <w:proofErr w:type="spellStart"/>
-      <w:r>
-        <w:rPr>
-          <w:rFonts w:ascii="Times New Roman" w:hAnsi="Times New Roman"/>
-          <w:b/>
-          <w:bCs/>
-          <w:sz w:val="18"/>
-          <w:szCs w:val="18"/>
-          <w:u w:val="single"/>
-          <w:lang w:val="en-US"/>
-        </w:rPr>
-        <w:t>abiturient</w:t>
-      </w:r>
-      <w:proofErr w:type="spellEnd"/>
-      <w:r>
-        <w:rPr>
-          <w:rFonts w:ascii="Times New Roman" w:hAnsi="Times New Roman"/>
-          <w:b/>
-          <w:bCs/>
-          <w:sz w:val="18"/>
-          <w:szCs w:val="18"/>
-          <w:u w:val="single"/>
-        </w:rPr>
-        <w:t>.</w:t>
-      </w:r>
-      <w:r>
-        <w:rPr>
-          <w:rFonts w:ascii="Times New Roman" w:hAnsi="Times New Roman"/>
-          <w:b/>
-          <w:bCs/>
-          <w:sz w:val="18"/>
-          <w:szCs w:val="18"/>
-          <w:u w:val="single"/>
-          <w:lang w:val="en-US"/>
-        </w:rPr>
-        <w:t>passport</w:t>
-      </w:r>
-      <w:r>
-        <w:rPr>
-          <w:rFonts w:ascii="Times New Roman" w:hAnsi="Times New Roman"/>
-          <w:b/>
-          <w:bCs/>
-          <w:sz w:val="18"/>
-          <w:szCs w:val="18"/>
-          <w:u w:val="single"/>
-        </w:rPr>
-        <w:t>_</w:t>
-      </w:r>
-      <w:r>
-        <w:rPr>
-          <w:rFonts w:ascii="Times New Roman" w:hAnsi="Times New Roman"/>
-          <w:b/>
-          <w:bCs/>
-          <w:sz w:val="18"/>
-          <w:szCs w:val="18"/>
-          <w:u w:val="single"/>
-          <w:lang w:val="en-US"/>
-        </w:rPr>
-        <w:t>when</w:t>
-      </w:r>
       <w:r>
         <w:rPr>
           <w:rFonts w:ascii="Times New Roman" w:hAnsi="Times New Roman"/>
@@ -6714,7 +6718,7 @@
           <w:u w:val="single"/>
           <w:lang w:val="en-US"/>
         </w:rPr>
-        <w:t>abiturient.telephone</w:t>
+        <w:t>abiturient.phone</w:t>
       </w:r>
       <w:proofErr w:type="spellEnd"/>
       <w:r>
@@ -6753,16 +6757,16 @@
           <w:bCs/>
           <w:sz w:val="18"/>
           <w:szCs w:val="18"/>
-          <w:lang w:val="ru-RU"/>
-        </w:rPr>
-      </w:pPr>
-      <w:r>
-        <w:rPr>
-          <w:rFonts w:ascii="Times New Roman" w:hAnsi="Times New Roman"/>
-          <w:bCs/>
-          <w:sz w:val="18"/>
-          <w:szCs w:val="18"/>
-          <w:lang w:val="ru-RU"/>
+          <w:lang w:val="en-US"/>
+        </w:rPr>
+      </w:pPr>
+      <w:r>
+        <w:rPr>
+          <w:rFonts w:ascii="Times New Roman" w:hAnsi="Times New Roman"/>
+          <w:bCs/>
+          <w:sz w:val="18"/>
+          <w:szCs w:val="18"/>
+          <w:lang w:val="en-US"/>
         </w:rPr>
         <w:t>{%</w:t>
       </w:r>
@@ -6782,7 +6786,7 @@
           <w:bCs/>
           <w:sz w:val="18"/>
           <w:szCs w:val="18"/>
-          <w:lang w:val="ru-RU"/>
+          <w:lang w:val="en-US"/>
         </w:rPr>
         <w:t xml:space="preserve"> </w:t>
       </w:r>
@@ -6802,7 +6806,7 @@
           <w:bCs/>
           <w:sz w:val="18"/>
           <w:szCs w:val="18"/>
-          <w:lang w:val="ru-RU"/>
+          <w:lang w:val="en-US"/>
         </w:rPr>
         <w:t xml:space="preserve"> </w:t>
       </w:r>
@@ -7104,68 +7108,320 @@
           <w:szCs w:val="18"/>
           <w:u w:val="single"/>
         </w:rPr>
+        <w:t>.</w:t>
+      </w:r>
+      <w:proofErr w:type="spellStart"/>
+      <w:r>
+        <w:rPr>
+          <w:rFonts w:ascii="Times New Roman" w:hAnsi="Times New Roman"/>
+          <w:b/>
+          <w:bCs/>
+          <w:sz w:val="18"/>
+          <w:szCs w:val="18"/>
+          <w:u w:val="single"/>
+          <w:lang w:val="en-US"/>
+        </w:rPr>
+        <w:t>serie</w:t>
+      </w:r>
+      <w:proofErr w:type="spellEnd"/>
+      <w:r>
+        <w:rPr>
+          <w:rFonts w:ascii="Times New Roman" w:hAnsi="Times New Roman"/>
+          <w:b/>
+          <w:bCs/>
+          <w:sz w:val="18"/>
+          <w:szCs w:val="18"/>
+          <w:u w:val="single"/>
+        </w:rPr>
+        <w:t xml:space="preserve"> %} </w:t>
+      </w:r>
+      <w:r>
+        <w:rPr>
+          <w:rFonts w:ascii="Times New Roman" w:hAnsi="Times New Roman"/>
+          <w:b/>
+          <w:bCs/>
+          <w:sz w:val="18"/>
+          <w:szCs w:val="18"/>
+          <w:u w:val="single"/>
+          <w:lang w:val="en-US"/>
+        </w:rPr>
+        <w:t>c</w:t>
+      </w:r>
+      <w:proofErr w:type="spellStart"/>
+      <w:r>
+        <w:rPr>
+          <w:rFonts w:ascii="Times New Roman" w:hAnsi="Times New Roman"/>
+          <w:b/>
+          <w:bCs/>
+          <w:sz w:val="18"/>
+          <w:szCs w:val="18"/>
+          <w:u w:val="single"/>
+        </w:rPr>
+        <w:t>ерія</w:t>
+      </w:r>
+      <w:proofErr w:type="spellEnd"/>
+      <w:r>
+        <w:rPr>
+          <w:rFonts w:ascii="Times New Roman" w:hAnsi="Times New Roman"/>
+          <w:b/>
+          <w:bCs/>
+          <w:sz w:val="18"/>
+          <w:szCs w:val="18"/>
+          <w:u w:val="single"/>
+        </w:rPr>
+        <w:t xml:space="preserve">: {{ </w:t>
+      </w:r>
+      <w:r>
+        <w:rPr>
+          <w:rFonts w:ascii="Times New Roman" w:hAnsi="Times New Roman"/>
+          <w:b/>
+          <w:sz w:val="18"/>
+          <w:szCs w:val="18"/>
+          <w:u w:val="single"/>
+          <w:lang w:val="en-US"/>
+        </w:rPr>
+        <w:t>parent</w:t>
+      </w:r>
+      <w:r>
+        <w:rPr>
+          <w:rFonts w:ascii="Times New Roman" w:hAnsi="Times New Roman"/>
+          <w:b/>
+          <w:bCs/>
+          <w:sz w:val="18"/>
+          <w:szCs w:val="18"/>
+          <w:u w:val="single"/>
+        </w:rPr>
+        <w:t>.</w:t>
+      </w:r>
+      <w:r>
+        <w:rPr>
+          <w:rFonts w:ascii="Times New Roman" w:hAnsi="Times New Roman"/>
+          <w:b/>
+          <w:bCs/>
+          <w:sz w:val="18"/>
+          <w:szCs w:val="18"/>
+          <w:u w:val="single"/>
+          <w:lang w:val="en-US"/>
+        </w:rPr>
+        <w:t>passport</w:t>
+      </w:r>
+      <w:r>
+        <w:rPr>
+          <w:rFonts w:ascii="Times New Roman" w:hAnsi="Times New Roman"/>
+          <w:b/>
+          <w:bCs/>
+          <w:sz w:val="18"/>
+          <w:szCs w:val="18"/>
+          <w:u w:val="single"/>
+        </w:rPr>
+        <w:t>.</w:t>
+      </w:r>
+      <w:proofErr w:type="spellStart"/>
+      <w:r>
+        <w:rPr>
+          <w:rFonts w:ascii="Times New Roman" w:hAnsi="Times New Roman"/>
+          <w:b/>
+          <w:bCs/>
+          <w:sz w:val="18"/>
+          <w:szCs w:val="18"/>
+          <w:u w:val="single"/>
+          <w:lang w:val="en-US"/>
+        </w:rPr>
+        <w:t>serie</w:t>
+      </w:r>
+      <w:proofErr w:type="spellEnd"/>
+      <w:r>
+        <w:rPr>
+          <w:rFonts w:ascii="Times New Roman" w:hAnsi="Times New Roman"/>
+          <w:b/>
+          <w:bCs/>
+          <w:sz w:val="18"/>
+          <w:szCs w:val="18"/>
+          <w:u w:val="single"/>
+        </w:rPr>
+        <w:t xml:space="preserve"> }}, {% </w:t>
+      </w:r>
+      <w:r>
+        <w:rPr>
+          <w:rFonts w:ascii="Times New Roman" w:hAnsi="Times New Roman"/>
+          <w:b/>
+          <w:bCs/>
+          <w:sz w:val="18"/>
+          <w:szCs w:val="18"/>
+          <w:u w:val="single"/>
+          <w:lang w:val="en-US"/>
+        </w:rPr>
+        <w:t>endif</w:t>
+      </w:r>
+      <w:r>
+        <w:rPr>
+          <w:rFonts w:ascii="Times New Roman" w:hAnsi="Times New Roman"/>
+          <w:b/>
+          <w:bCs/>
+          <w:sz w:val="18"/>
+          <w:szCs w:val="18"/>
+          <w:u w:val="single"/>
+        </w:rPr>
+        <w:t xml:space="preserve"> %} номер: {{ </w:t>
+      </w:r>
+      <w:r>
+        <w:rPr>
+          <w:rFonts w:ascii="Times New Roman" w:hAnsi="Times New Roman"/>
+          <w:b/>
+          <w:sz w:val="18"/>
+          <w:szCs w:val="18"/>
+          <w:u w:val="single"/>
+          <w:lang w:val="en-US"/>
+        </w:rPr>
+        <w:t>parent</w:t>
+      </w:r>
+      <w:r>
+        <w:rPr>
+          <w:rFonts w:ascii="Times New Roman" w:hAnsi="Times New Roman"/>
+          <w:b/>
+          <w:bCs/>
+          <w:sz w:val="18"/>
+          <w:szCs w:val="18"/>
+          <w:u w:val="single"/>
+        </w:rPr>
+        <w:t>.</w:t>
+      </w:r>
+      <w:r>
+        <w:rPr>
+          <w:rFonts w:ascii="Times New Roman" w:hAnsi="Times New Roman"/>
+          <w:b/>
+          <w:bCs/>
+          <w:sz w:val="18"/>
+          <w:szCs w:val="18"/>
+          <w:u w:val="single"/>
+          <w:lang w:val="en-US"/>
+        </w:rPr>
+        <w:t>passport</w:t>
+      </w:r>
+      <w:r>
+        <w:rPr>
+          <w:rFonts w:ascii="Times New Roman" w:hAnsi="Times New Roman"/>
+          <w:b/>
+          <w:bCs/>
+          <w:sz w:val="18"/>
+          <w:szCs w:val="18"/>
+          <w:u w:val="single"/>
+        </w:rPr>
+        <w:t>.</w:t>
+      </w:r>
+      <w:r>
+        <w:rPr>
+          <w:rFonts w:ascii="Times New Roman" w:hAnsi="Times New Roman"/>
+          <w:b/>
+          <w:bCs/>
+          <w:sz w:val="18"/>
+          <w:szCs w:val="18"/>
+          <w:u w:val="single"/>
+          <w:lang w:val="en-US"/>
+        </w:rPr>
+        <w:t>number</w:t>
+      </w:r>
+      <w:r>
+        <w:rPr>
+          <w:rFonts w:ascii="Times New Roman" w:hAnsi="Times New Roman"/>
+          <w:b/>
+          <w:bCs/>
+          <w:sz w:val="18"/>
+          <w:szCs w:val="18"/>
+          <w:u w:val="single"/>
+        </w:rPr>
+        <w:t xml:space="preserve"> }}, ким виданий: {{ </w:t>
+      </w:r>
+      <w:r>
+        <w:rPr>
+          <w:rFonts w:ascii="Times New Roman" w:hAnsi="Times New Roman"/>
+          <w:b/>
+          <w:sz w:val="18"/>
+          <w:szCs w:val="18"/>
+          <w:u w:val="single"/>
+          <w:lang w:val="en-US"/>
+        </w:rPr>
+        <w:t>parent</w:t>
+      </w:r>
+      <w:r>
+        <w:rPr>
+          <w:rFonts w:ascii="Times New Roman" w:hAnsi="Times New Roman"/>
+          <w:b/>
+          <w:bCs/>
+          <w:sz w:val="18"/>
+          <w:szCs w:val="18"/>
+          <w:u w:val="single"/>
+        </w:rPr>
+        <w:t>.</w:t>
+      </w:r>
+      <w:r>
+        <w:rPr>
+          <w:rFonts w:ascii="Times New Roman" w:hAnsi="Times New Roman"/>
+          <w:b/>
+          <w:bCs/>
+          <w:sz w:val="18"/>
+          <w:szCs w:val="18"/>
+          <w:u w:val="single"/>
+          <w:lang w:val="en-US"/>
+        </w:rPr>
+        <w:t>passport</w:t>
+      </w:r>
+      <w:r>
+        <w:rPr>
+          <w:rFonts w:ascii="Times New Roman" w:hAnsi="Times New Roman"/>
+          <w:b/>
+          <w:bCs/>
+          <w:sz w:val="18"/>
+          <w:szCs w:val="18"/>
+          <w:u w:val="single"/>
+        </w:rPr>
+        <w:t>.</w:t>
+      </w:r>
+      <w:r>
+        <w:rPr>
+          <w:rFonts w:ascii="Times New Roman" w:hAnsi="Times New Roman"/>
+          <w:b/>
+          <w:bCs/>
+          <w:sz w:val="18"/>
+          <w:szCs w:val="18"/>
+          <w:u w:val="single"/>
+          <w:lang w:val="en-US"/>
+        </w:rPr>
+        <w:t>who</w:t>
+      </w:r>
+      <w:r>
+        <w:rPr>
+          <w:rFonts w:ascii="Times New Roman" w:hAnsi="Times New Roman"/>
+          <w:b/>
+          <w:bCs/>
+          <w:sz w:val="18"/>
+          <w:szCs w:val="18"/>
+          <w:u w:val="single"/>
+        </w:rPr>
         <w:t>_</w:t>
       </w:r>
-      <w:proofErr w:type="spellStart"/>
-      <w:r>
-        <w:rPr>
-          <w:rFonts w:ascii="Times New Roman" w:hAnsi="Times New Roman"/>
-          <w:b/>
-          <w:bCs/>
-          <w:sz w:val="18"/>
-          <w:szCs w:val="18"/>
-          <w:u w:val="single"/>
-          <w:lang w:val="en-US"/>
-        </w:rPr>
-        <w:t>serie</w:t>
-      </w:r>
-      <w:proofErr w:type="spellEnd"/>
-      <w:r>
-        <w:rPr>
-          <w:rFonts w:ascii="Times New Roman" w:hAnsi="Times New Roman"/>
-          <w:b/>
-          <w:bCs/>
-          <w:sz w:val="18"/>
-          <w:szCs w:val="18"/>
-          <w:u w:val="single"/>
-        </w:rPr>
-        <w:t xml:space="preserve"> %} </w:t>
-      </w:r>
-      <w:r>
-        <w:rPr>
-          <w:rFonts w:ascii="Times New Roman" w:hAnsi="Times New Roman"/>
-          <w:b/>
-          <w:bCs/>
-          <w:sz w:val="18"/>
-          <w:szCs w:val="18"/>
-          <w:u w:val="single"/>
-          <w:lang w:val="en-US"/>
-        </w:rPr>
-        <w:t>c</w:t>
-      </w:r>
-      <w:proofErr w:type="spellStart"/>
-      <w:r>
-        <w:rPr>
-          <w:rFonts w:ascii="Times New Roman" w:hAnsi="Times New Roman"/>
-          <w:b/>
-          <w:bCs/>
-          <w:sz w:val="18"/>
-          <w:szCs w:val="18"/>
-          <w:u w:val="single"/>
-        </w:rPr>
-        <w:t>ерія</w:t>
-      </w:r>
-      <w:proofErr w:type="spellEnd"/>
-      <w:r>
-        <w:rPr>
-          <w:rFonts w:ascii="Times New Roman" w:hAnsi="Times New Roman"/>
-          <w:b/>
-          <w:bCs/>
-          <w:sz w:val="18"/>
-          <w:szCs w:val="18"/>
-          <w:u w:val="single"/>
-        </w:rPr>
-        <w:t xml:space="preserve">: {{ </w:t>
+      <w:r>
+        <w:rPr>
+          <w:rFonts w:ascii="Times New Roman" w:hAnsi="Times New Roman"/>
+          <w:b/>
+          <w:bCs/>
+          <w:sz w:val="18"/>
+          <w:szCs w:val="18"/>
+          <w:u w:val="single"/>
+          <w:lang w:val="en-US"/>
+        </w:rPr>
+        <w:t>give</w:t>
+      </w:r>
+      <w:r>
+        <w:rPr>
+          <w:rFonts w:ascii="Times New Roman" w:hAnsi="Times New Roman"/>
+          <w:b/>
+          <w:bCs/>
+          <w:sz w:val="18"/>
+          <w:szCs w:val="18"/>
+          <w:u w:val="single"/>
+        </w:rPr>
+        <w:t xml:space="preserve"> }}, коли виданий: {{ </w:t>
       </w:r>
       <w:r>
         <w:rPr>
@@ -7210,259 +7466,7 @@
           <w:szCs w:val="18"/>
           <w:u w:val="single"/>
         </w:rPr>
-        <w:t>_</w:t>
-      </w:r>
-      <w:proofErr w:type="spellStart"/>
-      <w:r>
-        <w:rPr>
-          <w:rFonts w:ascii="Times New Roman" w:hAnsi="Times New Roman"/>
-          <w:b/>
-          <w:bCs/>
-          <w:sz w:val="18"/>
-          <w:szCs w:val="18"/>
-          <w:u w:val="single"/>
-          <w:lang w:val="en-US"/>
-        </w:rPr>
-        <w:t>serie</w:t>
-      </w:r>
-      <w:proofErr w:type="spellEnd"/>
-      <w:r>
-        <w:rPr>
-          <w:rFonts w:ascii="Times New Roman" w:hAnsi="Times New Roman"/>
-          <w:b/>
-          <w:bCs/>
-          <w:sz w:val="18"/>
-          <w:szCs w:val="18"/>
-          <w:u w:val="single"/>
-        </w:rPr>
-        <w:t xml:space="preserve"> }}, {% </w:t>
-      </w:r>
-      <w:r>
-        <w:rPr>
-          <w:rFonts w:ascii="Times New Roman" w:hAnsi="Times New Roman"/>
-          <w:b/>
-          <w:bCs/>
-          <w:sz w:val="18"/>
-          <w:szCs w:val="18"/>
-          <w:u w:val="single"/>
-          <w:lang w:val="en-US"/>
-        </w:rPr>
-        <w:t>endif</w:t>
-      </w:r>
-      <w:r>
-        <w:rPr>
-          <w:rFonts w:ascii="Times New Roman" w:hAnsi="Times New Roman"/>
-          <w:b/>
-          <w:bCs/>
-          <w:sz w:val="18"/>
-          <w:szCs w:val="18"/>
-          <w:u w:val="single"/>
-        </w:rPr>
-        <w:t xml:space="preserve"> %} номер: {{ </w:t>
-      </w:r>
-      <w:r>
-        <w:rPr>
-          <w:rFonts w:ascii="Times New Roman" w:hAnsi="Times New Roman"/>
-          <w:b/>
-          <w:sz w:val="18"/>
-          <w:szCs w:val="18"/>
-          <w:u w:val="single"/>
-          <w:lang w:val="en-US"/>
-        </w:rPr>
-        <w:t>parent</w:t>
-      </w:r>
-      <w:r>
-        <w:rPr>
-          <w:rFonts w:ascii="Times New Roman" w:hAnsi="Times New Roman"/>
-          <w:b/>
-          <w:bCs/>
-          <w:sz w:val="18"/>
-          <w:szCs w:val="18"/>
-          <w:u w:val="single"/>
-        </w:rPr>
         <w:t>.</w:t>
-      </w:r>
-      <w:r>
-        <w:rPr>
-          <w:rFonts w:ascii="Times New Roman" w:hAnsi="Times New Roman"/>
-          <w:b/>
-          <w:bCs/>
-          <w:sz w:val="18"/>
-          <w:szCs w:val="18"/>
-          <w:u w:val="single"/>
-          <w:lang w:val="en-US"/>
-        </w:rPr>
-        <w:t>passport</w:t>
-      </w:r>
-      <w:r>
-        <w:rPr>
-          <w:rFonts w:ascii="Times New Roman" w:hAnsi="Times New Roman"/>
-          <w:b/>
-          <w:bCs/>
-          <w:sz w:val="18"/>
-          <w:szCs w:val="18"/>
-          <w:u w:val="single"/>
-        </w:rPr>
-        <w:t>_</w:t>
-      </w:r>
-      <w:r>
-        <w:rPr>
-          <w:rFonts w:ascii="Times New Roman" w:hAnsi="Times New Roman"/>
-          <w:b/>
-          <w:bCs/>
-          <w:sz w:val="18"/>
-          <w:szCs w:val="18"/>
-          <w:u w:val="single"/>
-          <w:lang w:val="en-US"/>
-        </w:rPr>
-        <w:t>number</w:t>
-      </w:r>
-      <w:r>
-        <w:rPr>
-          <w:rFonts w:ascii="Times New Roman" w:hAnsi="Times New Roman"/>
-          <w:b/>
-          <w:bCs/>
-          <w:sz w:val="18"/>
-          <w:szCs w:val="18"/>
-          <w:u w:val="single"/>
-        </w:rPr>
-        <w:t xml:space="preserve"> }}, ким виданий: {{ </w:t>
-      </w:r>
-      <w:r>
-        <w:rPr>
-          <w:rFonts w:ascii="Times New Roman" w:hAnsi="Times New Roman"/>
-          <w:b/>
-          <w:sz w:val="18"/>
-          <w:szCs w:val="18"/>
-          <w:u w:val="single"/>
-          <w:lang w:val="en-US"/>
-        </w:rPr>
-        <w:t>parent</w:t>
-      </w:r>
-      <w:r>
-        <w:rPr>
-          <w:rFonts w:ascii="Times New Roman" w:hAnsi="Times New Roman"/>
-          <w:b/>
-          <w:bCs/>
-          <w:sz w:val="18"/>
-          <w:szCs w:val="18"/>
-          <w:u w:val="single"/>
-        </w:rPr>
-        <w:t>.</w:t>
-      </w:r>
-      <w:r>
-        <w:rPr>
-          <w:rFonts w:ascii="Times New Roman" w:hAnsi="Times New Roman"/>
-          <w:b/>
-          <w:bCs/>
-          <w:sz w:val="18"/>
-          <w:szCs w:val="18"/>
-          <w:u w:val="single"/>
-          <w:lang w:val="en-US"/>
-        </w:rPr>
-        <w:t>passport</w:t>
-      </w:r>
-      <w:r>
-        <w:rPr>
-          <w:rFonts w:ascii="Times New Roman" w:hAnsi="Times New Roman"/>
-          <w:b/>
-          <w:bCs/>
-          <w:sz w:val="18"/>
-          <w:szCs w:val="18"/>
-          <w:u w:val="single"/>
-        </w:rPr>
-        <w:t>_</w:t>
-      </w:r>
-      <w:r>
-        <w:rPr>
-          <w:rFonts w:ascii="Times New Roman" w:hAnsi="Times New Roman"/>
-          <w:b/>
-          <w:bCs/>
-          <w:sz w:val="18"/>
-          <w:szCs w:val="18"/>
-          <w:u w:val="single"/>
-          <w:lang w:val="en-US"/>
-        </w:rPr>
-        <w:t>who</w:t>
-      </w:r>
-      <w:r>
-        <w:rPr>
-          <w:rFonts w:ascii="Times New Roman" w:hAnsi="Times New Roman"/>
-          <w:b/>
-          <w:bCs/>
-          <w:sz w:val="18"/>
-          <w:szCs w:val="18"/>
-          <w:u w:val="single"/>
-        </w:rPr>
-        <w:t>_</w:t>
-      </w:r>
-      <w:r>
-        <w:rPr>
-          <w:rFonts w:ascii="Times New Roman" w:hAnsi="Times New Roman"/>
-          <w:b/>
-          <w:bCs/>
-          <w:sz w:val="18"/>
-          <w:szCs w:val="18"/>
-          <w:u w:val="single"/>
-          <w:lang w:val="en-US"/>
-        </w:rPr>
-        <w:t>give</w:t>
-      </w:r>
-      <w:r>
-        <w:rPr>
-          <w:rFonts w:ascii="Times New Roman" w:hAnsi="Times New Roman"/>
-          <w:b/>
-          <w:bCs/>
-          <w:sz w:val="18"/>
-          <w:szCs w:val="18"/>
-          <w:u w:val="single"/>
-        </w:rPr>
-        <w:t xml:space="preserve"> }}, коли виданий: {{ </w:t>
-      </w:r>
-      <w:r>
-        <w:rPr>
-          <w:rFonts w:ascii="Times New Roman" w:hAnsi="Times New Roman"/>
-          <w:b/>
-          <w:sz w:val="18"/>
-          <w:szCs w:val="18"/>
-          <w:u w:val="single"/>
-          <w:lang w:val="en-US"/>
-        </w:rPr>
-        <w:t>parent</w:t>
-      </w:r>
-      <w:r>
-        <w:rPr>
-          <w:rFonts w:ascii="Times New Roman" w:hAnsi="Times New Roman"/>
-          <w:b/>
-          <w:bCs/>
-          <w:sz w:val="18"/>
-          <w:szCs w:val="18"/>
-          <w:u w:val="single"/>
-        </w:rPr>
-        <w:t>.</w:t>
-      </w:r>
-      <w:r>
-        <w:rPr>
-          <w:rFonts w:ascii="Times New Roman" w:hAnsi="Times New Roman"/>
-          <w:b/>
-          <w:bCs/>
-          <w:sz w:val="18"/>
-          <w:szCs w:val="18"/>
-          <w:u w:val="single"/>
-          <w:lang w:val="en-US"/>
-        </w:rPr>
-        <w:t>passport</w:t>
-      </w:r>
-      <w:r>
-        <w:rPr>
-          <w:rFonts w:ascii="Times New Roman" w:hAnsi="Times New Roman"/>
-          <w:b/>
-          <w:bCs/>
-          <w:sz w:val="18"/>
-          <w:szCs w:val="18"/>
-          <w:u w:val="single"/>
-        </w:rPr>
-        <w:t>_</w:t>
       </w:r>
       <w:r>
         <w:rPr>
@@ -7703,7 +7707,6 @@
           <w:rFonts w:ascii="Times New Roman" w:hAnsi="Times New Roman"/>
           <w:sz w:val="18"/>
           <w:szCs w:val="18"/>
-          <w:lang w:val="en-US"/>
         </w:rPr>
       </w:pPr>
       <w:r>
@@ -7722,11 +7725,9 @@
           <w:sz w:val="18"/>
           <w:szCs w:val="18"/>
           <w:u w:val="single"/>
-          <w:lang w:val="en-US"/>
         </w:rPr>
         <w:t xml:space="preserve">{{ </w:t>
       </w:r>
-      <w:proofErr w:type="spellStart"/>
       <w:r>
         <w:rPr>
           <w:rFonts w:ascii="Times New Roman" w:hAnsi="Times New Roman"/>
@@ -7746,20 +7747,29 @@
           <w:sz w:val="18"/>
           <w:szCs w:val="18"/>
           <w:u w:val="single"/>
-          <w:lang w:val="en-US"/>
-        </w:rPr>
-        <w:t>.telephone</w:t>
-      </w:r>
-      <w:proofErr w:type="spellEnd"/>
-      <w:r>
-        <w:rPr>
-          <w:rFonts w:ascii="Times New Roman" w:hAnsi="Times New Roman"/>
-          <w:b/>
-          <w:bCs/>
-          <w:sz w:val="18"/>
-          <w:szCs w:val="18"/>
-          <w:u w:val="single"/>
-          <w:lang w:val="en-US"/>
+        </w:rPr>
+        <w:t>.</w:t>
+      </w:r>
+      <w:r>
+        <w:rPr>
+          <w:rFonts w:ascii="Times New Roman" w:hAnsi="Times New Roman"/>
+          <w:b/>
+          <w:bCs/>
+          <w:sz w:val="18"/>
+          <w:szCs w:val="18"/>
+          <w:u w:val="single"/>
+          <w:lang w:val="en-US"/>
+        </w:rPr>
+        <w:t>phone</w:t>
+      </w:r>
+      <w:r>
+        <w:rPr>
+          <w:rFonts w:ascii="Times New Roman" w:hAnsi="Times New Roman"/>
+          <w:b/>
+          <w:bCs/>
+          <w:sz w:val="18"/>
+          <w:szCs w:val="18"/>
+          <w:u w:val="single"/>
         </w:rPr>
         <w:t xml:space="preserve"> }}</w:t>
       </w:r>
@@ -7773,17 +7783,49 @@
           <w:rFonts w:ascii="Times New Roman" w:hAnsi="Times New Roman"/>
           <w:sz w:val="18"/>
           <w:szCs w:val="18"/>
-          <w:lang w:val="en-US"/>
-        </w:rPr>
-      </w:pPr>
-      <w:r>
-        <w:rPr>
-          <w:rFonts w:ascii="Times New Roman" w:hAnsi="Times New Roman"/>
-          <w:sz w:val="18"/>
-          <w:szCs w:val="18"/>
-          <w:lang w:val="en-US"/>
-        </w:rPr>
-        <w:t>{%p endif %}</w:t>
+        </w:rPr>
+      </w:pPr>
+      <w:r>
+        <w:rPr>
+          <w:rFonts w:ascii="Times New Roman" w:hAnsi="Times New Roman"/>
+          <w:sz w:val="18"/>
+          <w:szCs w:val="18"/>
+        </w:rPr>
+        <w:t>{%</w:t>
+      </w:r>
+      <w:r>
+        <w:rPr>
+          <w:rFonts w:ascii="Times New Roman" w:hAnsi="Times New Roman"/>
+          <w:sz w:val="18"/>
+          <w:szCs w:val="18"/>
+          <w:lang w:val="en-US"/>
+        </w:rPr>
+        <w:t>p</w:t>
+      </w:r>
+      <w:r>
+        <w:rPr>
+          <w:rFonts w:ascii="Times New Roman" w:hAnsi="Times New Roman"/>
+          <w:sz w:val="18"/>
+          <w:szCs w:val="18"/>
+        </w:rPr>
+        <w:t xml:space="preserve"> </w:t>
+      </w:r>
+      <w:r>
+        <w:rPr>
+          <w:rFonts w:ascii="Times New Roman" w:hAnsi="Times New Roman"/>
+          <w:sz w:val="18"/>
+          <w:szCs w:val="18"/>
+          <w:lang w:val="en-US"/>
+        </w:rPr>
+        <w:t>endif</w:t>
+      </w:r>
+      <w:r>
+        <w:rPr>
+          <w:rFonts w:ascii="Times New Roman" w:hAnsi="Times New Roman"/>
+          <w:sz w:val="18"/>
+          <w:szCs w:val="18"/>
+        </w:rPr>
+        <w:t xml:space="preserve"> %}</w:t>
       </w:r>
     </w:p>
     <w:p>

--- a/documents/documents_templates/Типовий договір.docx
+++ b/documents/documents_templates/Типовий договір.docx
@@ -1379,6 +1379,7 @@
         <w:t xml:space="preserve">if </w:t>
       </w:r>
       <w:proofErr w:type="spellStart"/>
+      <w:proofErr w:type="gramStart"/>
       <w:r>
         <w:rPr>
           <w:rFonts w:ascii="Times New Roman" w:hAnsi="Times New Roman"/>
@@ -1389,6 +1390,7 @@
         <w:t>speciality.specialization</w:t>
       </w:r>
       <w:proofErr w:type="spellEnd"/>
+      <w:proofErr w:type="gramEnd"/>
       <w:r>
         <w:rPr>
           <w:rFonts w:ascii="Times New Roman" w:hAnsi="Times New Roman"/>
@@ -6389,7 +6391,6 @@
         </w:rPr>
         <w:t>.</w:t>
       </w:r>
-      <w:proofErr w:type="spellStart"/>
       <w:r>
         <w:rPr>
           <w:rFonts w:ascii="Times New Roman" w:hAnsi="Times New Roman"/>
@@ -6410,7 +6411,6 @@
           <w:sz w:val="18"/>
           <w:szCs w:val="18"/>
           <w:u w:val="single"/>
-          <w:lang w:val="en-US"/>
         </w:rPr>
         <w:t>.</w:t>
       </w:r>
@@ -6426,7 +6426,6 @@
         </w:rPr>
         <w:t>when</w:t>
       </w:r>
-      <w:proofErr w:type="spellEnd"/>
       <w:r>
         <w:rPr>
           <w:rFonts w:ascii="Times New Roman" w:hAnsi="Times New Roman"/>
@@ -6733,19 +6732,6 @@
         </w:rPr>
         <w:t xml:space="preserve"> }}</w:t>
       </w:r>
-    </w:p>
-    <w:p>
-      <w:pPr>
-        <w:pStyle w:val="a"/>
-        <w:spacing w:before="0"/>
-        <w:jc w:val="both"/>
-        <w:rPr>
-          <w:rFonts w:ascii="Times New Roman" w:hAnsi="Times New Roman"/>
-          <w:b/>
-          <w:sz w:val="18"/>
-          <w:szCs w:val="18"/>
-        </w:rPr>
-      </w:pPr>
     </w:p>
     <w:p>
       <w:pPr>
@@ -8176,25 +8162,91 @@
               <w:jc w:val="center"/>
               <w:rPr>
                 <w:rFonts w:ascii="Times New Roman" w:hAnsi="Times New Roman"/>
+                <w:b/>
+                <w:bCs/>
                 <w:sz w:val="18"/>
                 <w:szCs w:val="18"/>
+                <w:u w:val="single"/>
+                <w:lang w:val="en-US"/>
               </w:rPr>
             </w:pPr>
+            <w:proofErr w:type="gramStart"/>
             <w:r>
               <w:rPr>
                 <w:rFonts w:ascii="Times New Roman" w:hAnsi="Times New Roman"/>
+                <w:b/>
+                <w:bCs/>
                 <w:sz w:val="18"/>
                 <w:szCs w:val="18"/>
+                <w:u w:val="single"/>
+                <w:lang w:val="en-US"/>
               </w:rPr>
-              <w:t>____________________</w:t>
+              <w:t xml:space="preserve">{{ </w:t>
             </w:r>
+            <w:proofErr w:type="spellStart"/>
             <w:r>
               <w:rPr>
                 <w:rFonts w:ascii="Times New Roman" w:hAnsi="Times New Roman"/>
+                <w:b/>
+                <w:bCs/>
                 <w:sz w:val="18"/>
                 <w:szCs w:val="18"/>
+                <w:u w:val="single"/>
+                <w:lang w:val="en-US"/>
               </w:rPr>
-              <w:t>______</w:t>
+              <w:t>abiturient</w:t>
+            </w:r>
+            <w:proofErr w:type="gramEnd"/>
+            <w:r>
+              <w:rPr>
+                <w:rFonts w:ascii="Times New Roman" w:hAnsi="Times New Roman"/>
+                <w:b/>
+                <w:bCs/>
+                <w:sz w:val="18"/>
+                <w:szCs w:val="18"/>
+                <w:u w:val="single"/>
+                <w:lang w:val="en-US"/>
+              </w:rPr>
+              <w:t>.first_name</w:t>
+            </w:r>
+            <w:proofErr w:type="spellEnd"/>
+            <w:r>
+              <w:rPr>
+                <w:rFonts w:ascii="Times New Roman" w:hAnsi="Times New Roman"/>
+                <w:b/>
+                <w:bCs/>
+                <w:sz w:val="18"/>
+                <w:szCs w:val="18"/>
+                <w:u w:val="single"/>
+                <w:lang w:val="en-US"/>
+              </w:rPr>
+              <w:t xml:space="preserve"> }} {{ </w:t>
+            </w:r>
+            <w:proofErr w:type="spellStart"/>
+            <w:r>
+              <w:rPr>
+                <w:rFonts w:ascii="Times New Roman" w:hAnsi="Times New Roman"/>
+                <w:b/>
+                <w:bCs/>
+                <w:sz w:val="18"/>
+                <w:szCs w:val="18"/>
+                <w:u w:val="single"/>
+                <w:lang w:val="en-US"/>
+              </w:rPr>
+              <w:t>abiturient.last_name</w:t>
+            </w:r>
+            <w:proofErr w:type="spellEnd"/>
+            <w:r>
+              <w:rPr>
+                <w:rFonts w:ascii="Times New Roman" w:hAnsi="Times New Roman"/>
+                <w:b/>
+                <w:bCs/>
+                <w:sz w:val="18"/>
+                <w:szCs w:val="18"/>
+                <w:u w:val="single"/>
+                <w:lang w:val="en-US"/>
+              </w:rPr>
+              <w:t>}}</w:t>
             </w:r>
           </w:p>
           <w:p>
@@ -8329,6 +8381,73 @@
             <w:gridSpan w:val="2"/>
             <w:hideMark/>
           </w:tcPr>
+          <w:p>
+            <w:pPr>
+              <w:pStyle w:val="a"/>
+              <w:spacing w:before="0"/>
+              <w:ind w:firstLine="0"/>
+              <w:rPr>
+                <w:rFonts w:ascii="Times New Roman" w:hAnsi="Times New Roman"/>
+                <w:sz w:val="18"/>
+                <w:szCs w:val="18"/>
+                <w:lang w:val="ru-RU"/>
+              </w:rPr>
+            </w:pPr>
+            <w:r>
+              <w:rPr>
+                <w:rFonts w:ascii="Times New Roman" w:hAnsi="Times New Roman"/>
+                <w:sz w:val="18"/>
+                <w:szCs w:val="18"/>
+                <w:lang w:val="ru-RU"/>
+              </w:rPr>
+              <w:t>{%</w:t>
+            </w:r>
+            <w:r>
+              <w:rPr>
+                <w:rFonts w:ascii="Times New Roman" w:hAnsi="Times New Roman"/>
+                <w:sz w:val="18"/>
+                <w:szCs w:val="18"/>
+                <w:lang w:val="en-US"/>
+              </w:rPr>
+              <w:t>p</w:t>
+            </w:r>
+            <w:r>
+              <w:rPr>
+                <w:rFonts w:ascii="Times New Roman" w:hAnsi="Times New Roman"/>
+                <w:sz w:val="18"/>
+                <w:szCs w:val="18"/>
+                <w:lang w:val="ru-RU"/>
+              </w:rPr>
+              <w:t xml:space="preserve"> </w:t>
+            </w:r>
+            <w:r>
+              <w:rPr>
+                <w:rFonts w:ascii="Times New Roman" w:hAnsi="Times New Roman"/>
+                <w:sz w:val="18"/>
+                <w:szCs w:val="18"/>
+                <w:lang w:val="en-US"/>
+              </w:rPr>
+              <w:t>if</w:t>
+            </w:r>
+            <w:r>
+              <w:rPr>
+                <w:rFonts w:ascii="Times New Roman" w:hAnsi="Times New Roman"/>
+                <w:sz w:val="18"/>
+                <w:szCs w:val="18"/>
+                <w:lang w:val="ru-RU"/>
+              </w:rPr>
+              <w:t xml:space="preserve"> </w:t>
+            </w:r>
+            <w:r>
+              <w:rPr>
+                <w:rFonts w:ascii="Times New Roman" w:hAnsi="Times New Roman"/>
+                <w:sz w:val="18"/>
+                <w:szCs w:val="18"/>
+                <w:lang w:val="en-US"/>
+              </w:rPr>
+              <w:t>parent %}</w:t>
+            </w:r>
+          </w:p>
           <w:p>
             <w:pPr>
               <w:pStyle w:val="a"/>
@@ -8497,25 +8616,103 @@
               <w:jc w:val="center"/>
               <w:rPr>
                 <w:rFonts w:ascii="Times New Roman" w:hAnsi="Times New Roman"/>
+                <w:b/>
+                <w:bCs/>
                 <w:sz w:val="18"/>
                 <w:szCs w:val="18"/>
+                <w:u w:val="single"/>
+                <w:lang w:val="en-US"/>
               </w:rPr>
             </w:pPr>
+            <w:proofErr w:type="gramStart"/>
             <w:r>
               <w:rPr>
                 <w:rFonts w:ascii="Times New Roman" w:hAnsi="Times New Roman"/>
+                <w:b/>
+                <w:bCs/>
                 <w:sz w:val="18"/>
                 <w:szCs w:val="18"/>
+                <w:u w:val="single"/>
+                <w:lang w:val="en-US"/>
               </w:rPr>
-              <w:t>____________________</w:t>
+              <w:t xml:space="preserve">{{ </w:t>
+            </w:r>
+            <w:proofErr w:type="spellStart"/>
+            <w:r>
+              <w:rPr>
+                <w:rFonts w:ascii="Times New Roman" w:hAnsi="Times New Roman"/>
+                <w:b/>
+                <w:bCs/>
+                <w:sz w:val="18"/>
+                <w:szCs w:val="18"/>
+                <w:u w:val="single"/>
+                <w:lang w:val="en-US"/>
+              </w:rPr>
+              <w:t>parent</w:t>
+            </w:r>
+            <w:proofErr w:type="gramEnd"/>
+            <w:r>
+              <w:rPr>
+                <w:rFonts w:ascii="Times New Roman" w:hAnsi="Times New Roman"/>
+                <w:b/>
+                <w:bCs/>
+                <w:sz w:val="18"/>
+                <w:szCs w:val="18"/>
+                <w:u w:val="single"/>
+                <w:lang w:val="en-US"/>
+              </w:rPr>
+              <w:t>.first_name</w:t>
+            </w:r>
+            <w:proofErr w:type="spellEnd"/>
+            <w:r>
+              <w:rPr>
+                <w:rFonts w:ascii="Times New Roman" w:hAnsi="Times New Roman"/>
+                <w:b/>
+                <w:bCs/>
+                <w:sz w:val="18"/>
+                <w:szCs w:val="18"/>
+                <w:u w:val="single"/>
+                <w:lang w:val="en-US"/>
+              </w:rPr>
+              <w:t xml:space="preserve"> }} {{</w:t>
+            </w:r>
+            <w:proofErr w:type="spellStart"/>
+            <w:r>
+              <w:rPr>
+                <w:rFonts w:ascii="Times New Roman" w:hAnsi="Times New Roman"/>
+                <w:b/>
+                <w:bCs/>
+                <w:sz w:val="18"/>
+                <w:szCs w:val="18"/>
+                <w:u w:val="single"/>
+                <w:lang w:val="en-US"/>
+              </w:rPr>
+              <w:t>parent</w:t>
             </w:r>
             <w:r>
               <w:rPr>
                 <w:rFonts w:ascii="Times New Roman" w:hAnsi="Times New Roman"/>
+                <w:b/>
+                <w:bCs/>
                 <w:sz w:val="18"/>
                 <w:szCs w:val="18"/>
+                <w:u w:val="single"/>
+                <w:lang w:val="en-US"/>
               </w:rPr>
-              <w:t>_______</w:t>
+              <w:t>.last_name</w:t>
+            </w:r>
+            <w:proofErr w:type="spellEnd"/>
+            <w:r>
+              <w:rPr>
+                <w:rFonts w:ascii="Times New Roman" w:hAnsi="Times New Roman"/>
+                <w:b/>
+                <w:bCs/>
+                <w:sz w:val="18"/>
+                <w:szCs w:val="18"/>
+                <w:u w:val="single"/>
+                <w:lang w:val="en-US"/>
+              </w:rPr>
+              <w:t>}}</w:t>
             </w:r>
           </w:p>
           <w:p>
@@ -8553,8 +8750,45 @@
           <w:rFonts w:ascii="Times New Roman" w:hAnsi="Times New Roman"/>
           <w:sz w:val="17"/>
           <w:szCs w:val="17"/>
-        </w:rPr>
-      </w:pPr>
+          <w:lang w:val="ru-RU"/>
+        </w:rPr>
+      </w:pPr>
+      <w:r>
+        <w:rPr>
+          <w:rFonts w:ascii="Times New Roman" w:hAnsi="Times New Roman"/>
+          <w:sz w:val="17"/>
+          <w:szCs w:val="17"/>
+          <w:lang w:val="ru-RU"/>
+        </w:rPr>
+        <w:t>{%</w:t>
+      </w:r>
+      <w:r>
+        <w:rPr>
+          <w:rFonts w:ascii="Times New Roman" w:hAnsi="Times New Roman"/>
+          <w:sz w:val="17"/>
+          <w:szCs w:val="17"/>
+          <w:lang w:val="en-US"/>
+        </w:rPr>
+        <w:t>p</w:t>
+      </w:r>
+      <w:r>
+        <w:rPr>
+          <w:rFonts w:ascii="Times New Roman" w:hAnsi="Times New Roman"/>
+          <w:sz w:val="17"/>
+          <w:szCs w:val="17"/>
+          <w:lang w:val="ru-RU"/>
+        </w:rPr>
+        <w:t xml:space="preserve"> </w:t>
+      </w:r>
+      <w:r>
+        <w:rPr>
+          <w:rFonts w:ascii="Times New Roman" w:hAnsi="Times New Roman"/>
+          <w:sz w:val="17"/>
+          <w:szCs w:val="17"/>
+          <w:lang w:val="en-US"/>
+        </w:rPr>
+        <w:t>endif %}</w:t>
+      </w:r>
     </w:p>
     <w:p>
       <w:pPr>

--- a/documents/documents_templates/Типовий договір.docx
+++ b/documents/documents_templates/Типовий договір.docx
@@ -552,15 +552,23 @@
           <w:szCs w:val="18"/>
           <w:lang w:val="en-US"/>
         </w:rPr>
-        <w:t>parent</w:t>
-      </w:r>
-      <w:r>
-        <w:rPr>
-          <w:rFonts w:ascii="Times New Roman" w:hAnsi="Times New Roman"/>
-          <w:sz w:val="18"/>
-          <w:szCs w:val="18"/>
-        </w:rPr>
-        <w:t xml:space="preserve"> %} </w:t>
+        <w:t>representative</w:t>
+      </w:r>
+      <w:r>
+        <w:rPr>
+          <w:rFonts w:ascii="Times New Roman" w:hAnsi="Times New Roman"/>
+          <w:sz w:val="18"/>
+          <w:szCs w:val="18"/>
+        </w:rPr>
+        <w:t xml:space="preserve"> </w:t>
+      </w:r>
+      <w:r>
+        <w:rPr>
+          <w:rFonts w:ascii="Times New Roman" w:hAnsi="Times New Roman"/>
+          <w:sz w:val="18"/>
+          <w:szCs w:val="18"/>
+        </w:rPr>
+        <w:t xml:space="preserve">%} </w:t>
       </w:r>
       <w:r>
         <w:rPr>
@@ -603,19 +611,30 @@
           <w:szCs w:val="18"/>
           <w:u w:val="single"/>
         </w:rPr>
-        <w:t xml:space="preserve">{{ </w:t>
-      </w:r>
-      <w:r>
-        <w:rPr>
-          <w:rFonts w:ascii="Times New Roman" w:hAnsi="Times New Roman"/>
-          <w:b/>
-          <w:bCs/>
-          <w:sz w:val="18"/>
-          <w:szCs w:val="18"/>
-          <w:u w:val="single"/>
-          <w:lang w:val="en-US"/>
-        </w:rPr>
-        <w:t>parent</w:t>
+        <w:t>{{</w:t>
+      </w:r>
+      <w:r>
+        <w:rPr>
+          <w:rFonts w:ascii="Times New Roman" w:hAnsi="Times New Roman"/>
+          <w:b/>
+          <w:bCs/>
+          <w:sz w:val="18"/>
+          <w:szCs w:val="18"/>
+          <w:u w:val="single"/>
+        </w:rPr>
+        <w:t xml:space="preserve"> </w:t>
+      </w:r>
+      <w:r>
+        <w:rPr>
+          <w:rFonts w:ascii="Times New Roman" w:hAnsi="Times New Roman"/>
+          <w:b/>
+          <w:bCs/>
+          <w:sz w:val="18"/>
+          <w:szCs w:val="18"/>
+          <w:u w:val="single"/>
+          <w:lang w:val="en-US"/>
+        </w:rPr>
+        <w:t>representative</w:t>
       </w:r>
       <w:r>
         <w:rPr>
@@ -1185,6 +1204,40 @@
           <w:szCs w:val="18"/>
           <w:u w:val="single"/>
         </w:rPr>
+        <w:t>_</w:t>
+      </w:r>
+      <w:r>
+        <w:rPr>
+          <w:rFonts w:ascii="Times New Roman" w:hAnsi="Times New Roman"/>
+          <w:b/>
+          <w:bCs/>
+          <w:sz w:val="18"/>
+          <w:szCs w:val="18"/>
+          <w:u w:val="single"/>
+          <w:lang w:val="en-US"/>
+        </w:rPr>
+        <w:t>o</w:t>
+      </w:r>
+      <w:r>
+        <w:rPr>
+          <w:rFonts w:ascii="Times New Roman" w:hAnsi="Times New Roman"/>
+          <w:b/>
+          <w:bCs/>
+          <w:sz w:val="18"/>
+          <w:szCs w:val="18"/>
+          <w:u w:val="single"/>
+        </w:rPr>
+        <w:t xml:space="preserve"> </w:t>
+      </w:r>
+      <w:r>
+        <w:rPr>
+          <w:rFonts w:ascii="Times New Roman" w:hAnsi="Times New Roman"/>
+          <w:b/>
+          <w:bCs/>
+          <w:sz w:val="18"/>
+          <w:szCs w:val="18"/>
+          <w:u w:val="single"/>
+        </w:rPr>
         <w:t>}}</w:t>
       </w:r>
       <w:r>
@@ -1355,281 +1408,94 @@
         <w:jc w:val="both"/>
         <w:rPr>
           <w:rFonts w:ascii="Times New Roman" w:hAnsi="Times New Roman"/>
-          <w:sz w:val="18"/>
-          <w:szCs w:val="18"/>
-          <w:lang w:val="en-US"/>
-        </w:rPr>
-      </w:pPr>
-      <w:r>
-        <w:rPr>
-          <w:rFonts w:ascii="Times New Roman" w:hAnsi="Times New Roman"/>
-          <w:sz w:val="18"/>
-          <w:szCs w:val="18"/>
-          <w:lang w:val="en-US"/>
-        </w:rPr>
-        <w:t xml:space="preserve">{%p </w:t>
-      </w:r>
-      <w:r>
-        <w:rPr>
-          <w:rFonts w:ascii="Times New Roman" w:hAnsi="Times New Roman"/>
-          <w:sz w:val="18"/>
-          <w:szCs w:val="18"/>
-          <w:lang w:val="en-US"/>
-        </w:rPr>
-        <w:t xml:space="preserve">if </w:t>
+          <w:b/>
+          <w:bCs/>
+          <w:sz w:val="18"/>
+          <w:szCs w:val="18"/>
+          <w:u w:val="single"/>
+          <w:lang w:val="en-US"/>
+        </w:rPr>
+      </w:pPr>
+      <w:r>
+        <w:rPr>
+          <w:rFonts w:ascii="Times New Roman" w:hAnsi="Times New Roman"/>
+          <w:sz w:val="18"/>
+          <w:szCs w:val="18"/>
+        </w:rPr>
+        <w:t xml:space="preserve">для здобуття ступеня вищої освіти </w:t>
+      </w:r>
+      <w:r>
+        <w:rPr>
+          <w:rFonts w:ascii="Times New Roman" w:hAnsi="Times New Roman"/>
+          <w:b/>
+          <w:bCs/>
+          <w:sz w:val="18"/>
+          <w:szCs w:val="18"/>
+          <w:u w:val="single"/>
+        </w:rPr>
+        <w:t xml:space="preserve">{{ </w:t>
+      </w:r>
+      <w:r>
+        <w:rPr>
+          <w:rFonts w:ascii="Times New Roman" w:hAnsi="Times New Roman"/>
+          <w:b/>
+          <w:bCs/>
+          <w:sz w:val="18"/>
+          <w:szCs w:val="18"/>
+          <w:u w:val="single"/>
+          <w:lang w:val="en-US"/>
+        </w:rPr>
+        <w:t>offer</w:t>
+      </w:r>
+      <w:r>
+        <w:rPr>
+          <w:rFonts w:ascii="Times New Roman" w:hAnsi="Times New Roman"/>
+          <w:b/>
+          <w:bCs/>
+          <w:sz w:val="18"/>
+          <w:szCs w:val="18"/>
+          <w:u w:val="single"/>
+        </w:rPr>
+        <w:t>.</w:t>
       </w:r>
       <w:proofErr w:type="spellStart"/>
-      <w:proofErr w:type="gramStart"/>
-      <w:r>
-        <w:rPr>
-          <w:rFonts w:ascii="Times New Roman" w:hAnsi="Times New Roman"/>
-          <w:sz w:val="18"/>
-          <w:szCs w:val="18"/>
-          <w:lang w:val="en-US"/>
-        </w:rPr>
-        <w:t>speciality.specialization</w:t>
+      <w:r>
+        <w:rPr>
+          <w:rFonts w:ascii="Times New Roman" w:hAnsi="Times New Roman"/>
+          <w:b/>
+          <w:bCs/>
+          <w:sz w:val="18"/>
+          <w:szCs w:val="18"/>
+          <w:u w:val="single"/>
+          <w:lang w:val="en-US"/>
+        </w:rPr>
+        <w:t>get_</w:t>
+      </w:r>
+      <w:r>
+        <w:rPr>
+          <w:rFonts w:ascii="Times New Roman" w:hAnsi="Times New Roman"/>
+          <w:b/>
+          <w:bCs/>
+          <w:sz w:val="18"/>
+          <w:szCs w:val="18"/>
+          <w:u w:val="single"/>
+          <w:lang w:val="en-US"/>
+        </w:rPr>
+        <w:t>level</w:t>
+      </w:r>
+      <w:r>
+        <w:rPr>
+          <w:rFonts w:ascii="Times New Roman" w:hAnsi="Times New Roman"/>
+          <w:b/>
+          <w:bCs/>
+          <w:sz w:val="18"/>
+          <w:szCs w:val="18"/>
+          <w:u w:val="single"/>
+          <w:lang w:val="en-US"/>
+        </w:rPr>
+        <w:t>_label</w:t>
       </w:r>
       <w:proofErr w:type="spellEnd"/>
-      <w:proofErr w:type="gramEnd"/>
-      <w:r>
-        <w:rPr>
-          <w:rFonts w:ascii="Times New Roman" w:hAnsi="Times New Roman"/>
-          <w:sz w:val="18"/>
-          <w:szCs w:val="18"/>
-          <w:lang w:val="en-US"/>
-        </w:rPr>
-        <w:t xml:space="preserve"> %}</w:t>
-      </w:r>
-    </w:p>
-    <w:p>
-      <w:pPr>
-        <w:pStyle w:val="a"/>
-        <w:spacing w:before="0"/>
-        <w:ind w:firstLine="0"/>
-        <w:jc w:val="both"/>
-        <w:rPr>
-          <w:rFonts w:ascii="Times New Roman" w:hAnsi="Times New Roman"/>
-          <w:sz w:val="18"/>
-          <w:szCs w:val="18"/>
-        </w:rPr>
-      </w:pPr>
-      <w:r>
-        <w:rPr>
-          <w:rFonts w:ascii="Times New Roman" w:hAnsi="Times New Roman"/>
-          <w:sz w:val="18"/>
-          <w:szCs w:val="18"/>
-        </w:rPr>
-        <w:t>(</w:t>
-      </w:r>
-      <w:r>
-        <w:rPr>
-          <w:rFonts w:ascii="Times New Roman" w:hAnsi="Times New Roman"/>
-          <w:sz w:val="18"/>
-          <w:szCs w:val="18"/>
-        </w:rPr>
-        <w:t>спеціалізація</w:t>
-      </w:r>
-      <w:r>
-        <w:rPr>
-          <w:rFonts w:ascii="Times New Roman" w:hAnsi="Times New Roman"/>
-          <w:sz w:val="18"/>
-          <w:szCs w:val="18"/>
-          <w:lang w:val="en-US"/>
-        </w:rPr>
-        <w:t xml:space="preserve"> </w:t>
-      </w:r>
-      <w:r>
-        <w:rPr>
-          <w:rFonts w:ascii="Times New Roman" w:hAnsi="Times New Roman"/>
-          <w:b/>
-          <w:bCs/>
-          <w:sz w:val="18"/>
-          <w:szCs w:val="18"/>
-          <w:u w:val="single"/>
-          <w:lang w:val="en-US"/>
-        </w:rPr>
-        <w:t xml:space="preserve">{{ </w:t>
-      </w:r>
-      <w:proofErr w:type="spellStart"/>
-      <w:r>
-        <w:rPr>
-          <w:rFonts w:ascii="Times New Roman" w:hAnsi="Times New Roman"/>
-          <w:b/>
-          <w:bCs/>
-          <w:sz w:val="18"/>
-          <w:szCs w:val="18"/>
-          <w:u w:val="single"/>
-          <w:lang w:val="en-US"/>
-        </w:rPr>
-        <w:t>speciality.specialization</w:t>
-      </w:r>
-      <w:proofErr w:type="spellEnd"/>
-      <w:r>
-        <w:rPr>
-          <w:rFonts w:ascii="Times New Roman" w:hAnsi="Times New Roman"/>
-          <w:b/>
-          <w:bCs/>
-          <w:sz w:val="18"/>
-          <w:szCs w:val="18"/>
-          <w:u w:val="single"/>
-          <w:lang w:val="en-US"/>
-        </w:rPr>
-        <w:t xml:space="preserve"> </w:t>
-      </w:r>
-      <w:r>
-        <w:rPr>
-          <w:rFonts w:ascii="Times New Roman" w:hAnsi="Times New Roman"/>
-          <w:b/>
-          <w:bCs/>
-          <w:sz w:val="18"/>
-          <w:szCs w:val="18"/>
-          <w:u w:val="single"/>
-          <w:lang w:val="en-US"/>
-        </w:rPr>
-        <w:t>}}</w:t>
-      </w:r>
-      <w:r>
-        <w:rPr>
-          <w:rFonts w:ascii="Times New Roman" w:hAnsi="Times New Roman"/>
-          <w:sz w:val="18"/>
-          <w:szCs w:val="18"/>
-          <w:lang w:val="en-US"/>
-        </w:rPr>
-        <w:t xml:space="preserve"> </w:t>
-      </w:r>
-      <w:r>
-        <w:rPr>
-          <w:rFonts w:ascii="Times New Roman" w:hAnsi="Times New Roman"/>
-          <w:sz w:val="18"/>
-          <w:szCs w:val="18"/>
-        </w:rPr>
-        <w:t>)</w:t>
-      </w:r>
-    </w:p>
-    <w:p>
-      <w:pPr>
-        <w:pStyle w:val="a"/>
-        <w:spacing w:before="0"/>
-        <w:ind w:firstLine="0"/>
-        <w:jc w:val="both"/>
-        <w:rPr>
-          <w:rFonts w:ascii="Times New Roman" w:hAnsi="Times New Roman"/>
-          <w:sz w:val="18"/>
-          <w:szCs w:val="18"/>
-        </w:rPr>
-      </w:pPr>
-      <w:r>
-        <w:rPr>
-          <w:rFonts w:ascii="Times New Roman" w:hAnsi="Times New Roman"/>
-          <w:sz w:val="18"/>
-          <w:szCs w:val="18"/>
-        </w:rPr>
-        <w:t>{%</w:t>
-      </w:r>
-      <w:r>
-        <w:rPr>
-          <w:rFonts w:ascii="Times New Roman" w:hAnsi="Times New Roman"/>
-          <w:sz w:val="18"/>
-          <w:szCs w:val="18"/>
-          <w:lang w:val="en-US"/>
-        </w:rPr>
-        <w:t>p</w:t>
-      </w:r>
-      <w:r>
-        <w:rPr>
-          <w:rFonts w:ascii="Times New Roman" w:hAnsi="Times New Roman"/>
-          <w:sz w:val="18"/>
-          <w:szCs w:val="18"/>
-        </w:rPr>
-        <w:t xml:space="preserve"> </w:t>
-      </w:r>
-      <w:r>
-        <w:rPr>
-          <w:rFonts w:ascii="Times New Roman" w:hAnsi="Times New Roman"/>
-          <w:sz w:val="18"/>
-          <w:szCs w:val="18"/>
-          <w:lang w:val="en-US"/>
-        </w:rPr>
-        <w:t>endif</w:t>
-      </w:r>
-      <w:r>
-        <w:rPr>
-          <w:rFonts w:ascii="Times New Roman" w:hAnsi="Times New Roman"/>
-          <w:sz w:val="18"/>
-          <w:szCs w:val="18"/>
-        </w:rPr>
-        <w:t xml:space="preserve"> %}</w:t>
-      </w:r>
-    </w:p>
-    <w:p>
-      <w:pPr>
-        <w:pStyle w:val="a"/>
-        <w:spacing w:before="0"/>
-        <w:ind w:firstLine="0"/>
-        <w:jc w:val="both"/>
-        <w:rPr>
-          <w:rFonts w:ascii="Times New Roman" w:hAnsi="Times New Roman"/>
-          <w:b/>
-          <w:bCs/>
-          <w:sz w:val="18"/>
-          <w:szCs w:val="18"/>
-          <w:u w:val="single"/>
-        </w:rPr>
-      </w:pPr>
-      <w:r>
-        <w:rPr>
-          <w:rFonts w:ascii="Times New Roman" w:hAnsi="Times New Roman"/>
-          <w:sz w:val="18"/>
-          <w:szCs w:val="18"/>
-        </w:rPr>
-        <w:t xml:space="preserve">для здобуття ступеня вищої освіти </w:t>
-      </w:r>
-      <w:r>
-        <w:rPr>
-          <w:rFonts w:ascii="Times New Roman" w:hAnsi="Times New Roman"/>
-          <w:b/>
-          <w:bCs/>
-          <w:sz w:val="18"/>
-          <w:szCs w:val="18"/>
-          <w:u w:val="single"/>
-        </w:rPr>
-        <w:t xml:space="preserve">{{ </w:t>
-      </w:r>
-      <w:r>
-        <w:rPr>
-          <w:rFonts w:ascii="Times New Roman" w:hAnsi="Times New Roman"/>
-          <w:b/>
-          <w:bCs/>
-          <w:sz w:val="18"/>
-          <w:szCs w:val="18"/>
-          <w:u w:val="single"/>
-          <w:lang w:val="en-US"/>
-        </w:rPr>
-        <w:t>offer</w:t>
-      </w:r>
-      <w:r>
-        <w:rPr>
-          <w:rFonts w:ascii="Times New Roman" w:hAnsi="Times New Roman"/>
-          <w:b/>
-          <w:bCs/>
-          <w:sz w:val="18"/>
-          <w:szCs w:val="18"/>
-          <w:u w:val="single"/>
-        </w:rPr>
-        <w:t>.</w:t>
-      </w:r>
-      <w:r>
-        <w:rPr>
-          <w:rFonts w:ascii="Times New Roman" w:hAnsi="Times New Roman"/>
-          <w:b/>
-          <w:bCs/>
-          <w:sz w:val="18"/>
-          <w:szCs w:val="18"/>
-          <w:u w:val="single"/>
-          <w:lang w:val="en-US"/>
-        </w:rPr>
-        <w:t>level</w:t>
-      </w:r>
       <w:r>
         <w:rPr>
           <w:rFonts w:ascii="Times New Roman" w:hAnsi="Times New Roman"/>
@@ -1695,7 +1561,6 @@
           <w:rFonts w:ascii="Times New Roman" w:hAnsi="Times New Roman"/>
           <w:sz w:val="18"/>
           <w:szCs w:val="18"/>
-          <w:lang w:val="en-US"/>
         </w:rPr>
       </w:pPr>
       <w:r>
@@ -1734,20 +1599,18 @@
         </w:rPr>
         <w:t xml:space="preserve">{{ </w:t>
       </w:r>
-      <w:proofErr w:type="spellStart"/>
-      <w:r>
-        <w:rPr>
-          <w:rFonts w:ascii="Times New Roman" w:hAnsi="Times New Roman"/>
-          <w:b/>
-          <w:bCs/>
-          <w:sz w:val="18"/>
-          <w:szCs w:val="18"/>
-          <w:u w:val="single"/>
-          <w:lang w:val="en-US"/>
-        </w:rPr>
-        <w:t>educational_program</w:t>
-      </w:r>
-      <w:proofErr w:type="spellEnd"/>
+      <w:r>
+        <w:rPr>
+          <w:rFonts w:ascii="Times New Roman" w:hAnsi="Times New Roman"/>
+          <w:b/>
+          <w:bCs/>
+          <w:sz w:val="18"/>
+          <w:szCs w:val="18"/>
+          <w:u w:val="single"/>
+          <w:lang w:val="en-US"/>
+        </w:rPr>
+        <w:t>offer</w:t>
+      </w:r>
       <w:r>
         <w:rPr>
           <w:rFonts w:ascii="Times New Roman" w:hAnsi="Times New Roman"/>
@@ -1803,6 +1666,29 @@
           <w:szCs w:val="18"/>
           <w:u w:val="single"/>
         </w:rPr>
+        <w:t>_</w:t>
+      </w:r>
+      <w:r>
+        <w:rPr>
+          <w:rFonts w:ascii="Times New Roman" w:hAnsi="Times New Roman"/>
+          <w:b/>
+          <w:bCs/>
+          <w:sz w:val="18"/>
+          <w:szCs w:val="18"/>
+          <w:u w:val="single"/>
+          <w:lang w:val="en-US"/>
+        </w:rPr>
+        <w:t>s</w:t>
+      </w:r>
+      <w:r>
+        <w:rPr>
+          <w:rFonts w:ascii="Times New Roman" w:hAnsi="Times New Roman"/>
+          <w:b/>
+          <w:bCs/>
+          <w:sz w:val="18"/>
+          <w:szCs w:val="18"/>
+          <w:u w:val="single"/>
+        </w:rPr>
         <w:t xml:space="preserve"> }}</w:t>
       </w:r>
       <w:r>
@@ -1838,17 +1724,15 @@
         </w:rPr>
         <w:t xml:space="preserve"> </w:t>
       </w:r>
-      <w:proofErr w:type="spellStart"/>
-      <w:r>
-        <w:rPr>
-          <w:rFonts w:ascii="Times New Roman" w:hAnsi="Times New Roman"/>
-          <w:sz w:val="18"/>
-          <w:szCs w:val="18"/>
-          <w:lang w:val="en-US"/>
-        </w:rPr>
-        <w:t>speciality</w:t>
-      </w:r>
-      <w:proofErr w:type="spellEnd"/>
+      <w:r>
+        <w:rPr>
+          <w:rFonts w:ascii="Times New Roman" w:hAnsi="Times New Roman"/>
+          <w:sz w:val="18"/>
+          <w:szCs w:val="18"/>
+          <w:lang w:val="en-US"/>
+        </w:rPr>
+        <w:t>offer</w:t>
+      </w:r>
       <w:r>
         <w:rPr>
           <w:rFonts w:ascii="Times New Roman" w:hAnsi="Times New Roman"/>
@@ -1864,90 +1748,202 @@
           <w:szCs w:val="18"/>
           <w:lang w:val="en-US"/>
         </w:rPr>
+        <w:t>get</w:t>
+      </w:r>
+      <w:r>
+        <w:rPr>
+          <w:rFonts w:ascii="Times New Roman" w:hAnsi="Times New Roman"/>
+          <w:sz w:val="18"/>
+          <w:szCs w:val="18"/>
+        </w:rPr>
+        <w:t>_</w:t>
+      </w:r>
+      <w:r>
+        <w:rPr>
+          <w:rFonts w:ascii="Times New Roman" w:hAnsi="Times New Roman"/>
+          <w:sz w:val="18"/>
+          <w:szCs w:val="18"/>
+          <w:lang w:val="en-US"/>
+        </w:rPr>
+        <w:t>accreditation</w:t>
+      </w:r>
+      <w:r>
+        <w:rPr>
+          <w:rFonts w:ascii="Times New Roman" w:hAnsi="Times New Roman"/>
+          <w:sz w:val="18"/>
+          <w:szCs w:val="18"/>
+        </w:rPr>
+        <w:t xml:space="preserve"> %}</w:t>
+      </w:r>
+      <w:r>
+        <w:rPr>
+          <w:rFonts w:ascii="Times New Roman" w:hAnsi="Times New Roman"/>
+          <w:sz w:val="18"/>
+          <w:szCs w:val="18"/>
+        </w:rPr>
+        <w:t xml:space="preserve"> строком до </w:t>
+      </w:r>
+      <w:r>
+        <w:rPr>
+          <w:rFonts w:ascii="Times New Roman" w:hAnsi="Times New Roman"/>
+          <w:b/>
+          <w:bCs/>
+          <w:sz w:val="18"/>
+          <w:szCs w:val="18"/>
+          <w:u w:val="single"/>
+        </w:rPr>
+        <w:t>{{</w:t>
+      </w:r>
+      <w:r>
+        <w:rPr>
+          <w:rFonts w:ascii="Times New Roman" w:hAnsi="Times New Roman"/>
+          <w:b/>
+          <w:bCs/>
+          <w:sz w:val="18"/>
+          <w:szCs w:val="18"/>
+          <w:u w:val="single"/>
+        </w:rPr>
+        <w:t xml:space="preserve"> </w:t>
+      </w:r>
+      <w:r>
+        <w:rPr>
+          <w:rFonts w:ascii="Times New Roman" w:hAnsi="Times New Roman"/>
+          <w:b/>
+          <w:bCs/>
+          <w:sz w:val="18"/>
+          <w:szCs w:val="18"/>
+          <w:u w:val="single"/>
+          <w:lang w:val="en-US"/>
+        </w:rPr>
+        <w:t>offer</w:t>
+      </w:r>
+      <w:r>
+        <w:rPr>
+          <w:rFonts w:ascii="Times New Roman" w:hAnsi="Times New Roman"/>
+          <w:b/>
+          <w:bCs/>
+          <w:sz w:val="18"/>
+          <w:szCs w:val="18"/>
+          <w:u w:val="single"/>
+        </w:rPr>
+        <w:t>.</w:t>
+      </w:r>
+      <w:r>
+        <w:rPr>
+          <w:rFonts w:ascii="Times New Roman" w:hAnsi="Times New Roman"/>
+          <w:b/>
+          <w:bCs/>
+          <w:sz w:val="18"/>
+          <w:szCs w:val="18"/>
+          <w:u w:val="single"/>
+          <w:lang w:val="en-US"/>
+        </w:rPr>
+        <w:t>get</w:t>
+      </w:r>
+      <w:r>
+        <w:rPr>
+          <w:rFonts w:ascii="Times New Roman" w:hAnsi="Times New Roman"/>
+          <w:b/>
+          <w:bCs/>
+          <w:sz w:val="18"/>
+          <w:szCs w:val="18"/>
+          <w:u w:val="single"/>
+        </w:rPr>
+        <w:t>_</w:t>
+      </w:r>
+      <w:r>
+        <w:rPr>
+          <w:rFonts w:ascii="Times New Roman" w:hAnsi="Times New Roman"/>
+          <w:b/>
+          <w:bCs/>
+          <w:sz w:val="18"/>
+          <w:szCs w:val="18"/>
+          <w:u w:val="single"/>
+          <w:lang w:val="en-US"/>
+        </w:rPr>
+        <w:t>accreditation</w:t>
+      </w:r>
+      <w:r>
+        <w:rPr>
+          <w:rFonts w:ascii="Times New Roman" w:hAnsi="Times New Roman"/>
+          <w:b/>
+          <w:bCs/>
+          <w:sz w:val="18"/>
+          <w:szCs w:val="18"/>
+          <w:u w:val="single"/>
+        </w:rPr>
+        <w:t>.</w:t>
+      </w:r>
+      <w:r>
+        <w:rPr>
+          <w:rFonts w:ascii="Times New Roman" w:hAnsi="Times New Roman"/>
+          <w:b/>
+          <w:bCs/>
+          <w:sz w:val="18"/>
+          <w:szCs w:val="18"/>
+          <w:u w:val="single"/>
+          <w:lang w:val="en-US"/>
+        </w:rPr>
         <w:t>end</w:t>
       </w:r>
       <w:r>
         <w:rPr>
           <w:rFonts w:ascii="Times New Roman" w:hAnsi="Times New Roman"/>
-          <w:sz w:val="18"/>
-          <w:szCs w:val="18"/>
+          <w:b/>
+          <w:bCs/>
+          <w:sz w:val="18"/>
+          <w:szCs w:val="18"/>
+          <w:u w:val="single"/>
         </w:rPr>
         <w:t>_</w:t>
       </w:r>
-      <w:proofErr w:type="spellStart"/>
-      <w:r>
-        <w:rPr>
-          <w:rFonts w:ascii="Times New Roman" w:hAnsi="Times New Roman"/>
-          <w:sz w:val="18"/>
-          <w:szCs w:val="18"/>
-          <w:lang w:val="en-US"/>
-        </w:rPr>
-        <w:t>of_accreditation</w:t>
-      </w:r>
-      <w:proofErr w:type="spellEnd"/>
-      <w:r>
-        <w:rPr>
-          <w:rFonts w:ascii="Times New Roman" w:hAnsi="Times New Roman"/>
-          <w:sz w:val="18"/>
-          <w:szCs w:val="18"/>
-          <w:lang w:val="en-US"/>
+      <w:r>
+        <w:rPr>
+          <w:rFonts w:ascii="Times New Roman" w:hAnsi="Times New Roman"/>
+          <w:b/>
+          <w:bCs/>
+          <w:sz w:val="18"/>
+          <w:szCs w:val="18"/>
+          <w:u w:val="single"/>
+          <w:lang w:val="en-US"/>
+        </w:rPr>
+        <w:t>date</w:t>
+      </w:r>
+      <w:r>
+        <w:rPr>
+          <w:rFonts w:ascii="Times New Roman" w:hAnsi="Times New Roman"/>
+          <w:b/>
+          <w:bCs/>
+          <w:sz w:val="18"/>
+          <w:szCs w:val="18"/>
+          <w:u w:val="single"/>
+        </w:rPr>
+        <w:t xml:space="preserve"> }}</w:t>
+      </w:r>
+      <w:r>
+        <w:rPr>
+          <w:rFonts w:ascii="Times New Roman" w:hAnsi="Times New Roman"/>
+          <w:sz w:val="18"/>
+          <w:szCs w:val="18"/>
+        </w:rPr>
+        <w:t xml:space="preserve"> {% </w:t>
+      </w:r>
+      <w:r>
+        <w:rPr>
+          <w:rFonts w:ascii="Times New Roman" w:hAnsi="Times New Roman"/>
+          <w:sz w:val="18"/>
+          <w:szCs w:val="18"/>
+          <w:lang w:val="en-US"/>
+        </w:rPr>
+        <w:t>endif</w:t>
+      </w:r>
+      <w:r>
+        <w:rPr>
+          <w:rFonts w:ascii="Times New Roman" w:hAnsi="Times New Roman"/>
+          <w:sz w:val="18"/>
+          <w:szCs w:val="18"/>
         </w:rPr>
         <w:t xml:space="preserve"> %}</w:t>
-      </w:r>
-      <w:r>
-        <w:rPr>
-          <w:rFonts w:ascii="Times New Roman" w:hAnsi="Times New Roman"/>
-          <w:sz w:val="18"/>
-          <w:szCs w:val="18"/>
-        </w:rPr>
-        <w:t xml:space="preserve"> строком до </w:t>
-      </w:r>
-      <w:r>
-        <w:rPr>
-          <w:rFonts w:ascii="Times New Roman" w:hAnsi="Times New Roman"/>
-          <w:b/>
-          <w:bCs/>
-          <w:sz w:val="18"/>
-          <w:szCs w:val="18"/>
-          <w:u w:val="single"/>
-          <w:lang w:val="en-US"/>
-        </w:rPr>
-        <w:t xml:space="preserve">{{ </w:t>
-      </w:r>
-      <w:proofErr w:type="spellStart"/>
-      <w:r>
-        <w:rPr>
-          <w:rFonts w:ascii="Times New Roman" w:hAnsi="Times New Roman"/>
-          <w:b/>
-          <w:bCs/>
-          <w:sz w:val="18"/>
-          <w:szCs w:val="18"/>
-          <w:u w:val="single"/>
-          <w:lang w:val="en-US"/>
-        </w:rPr>
-        <w:t>speciality.end_of_accreditation</w:t>
-      </w:r>
-      <w:proofErr w:type="spellEnd"/>
-      <w:r>
-        <w:rPr>
-          <w:rFonts w:ascii="Times New Roman" w:hAnsi="Times New Roman"/>
-          <w:b/>
-          <w:bCs/>
-          <w:sz w:val="18"/>
-          <w:szCs w:val="18"/>
-          <w:u w:val="single"/>
-          <w:lang w:val="en-US"/>
-        </w:rPr>
-        <w:t xml:space="preserve"> }}</w:t>
-      </w:r>
-      <w:r>
-        <w:rPr>
-          <w:rFonts w:ascii="Times New Roman" w:hAnsi="Times New Roman"/>
-          <w:sz w:val="18"/>
-          <w:szCs w:val="18"/>
-          <w:lang w:val="en-US"/>
-        </w:rPr>
-        <w:t xml:space="preserve"> {% endif %}</w:t>
       </w:r>
     </w:p>
     <w:p>
@@ -1994,10 +1990,32 @@
           <w:sz w:val="18"/>
           <w:szCs w:val="18"/>
           <w:u w:val="single"/>
-          <w:lang w:val="en-US"/>
         </w:rPr>
         <w:t xml:space="preserve">{{ </w:t>
       </w:r>
+      <w:r>
+        <w:rPr>
+          <w:rFonts w:ascii="Times New Roman" w:hAnsi="Times New Roman"/>
+          <w:b/>
+          <w:bCs/>
+          <w:sz w:val="18"/>
+          <w:szCs w:val="18"/>
+          <w:u w:val="single"/>
+          <w:lang w:val="en-US"/>
+        </w:rPr>
+        <w:t>offer</w:t>
+      </w:r>
+      <w:r>
+        <w:rPr>
+          <w:rFonts w:ascii="Times New Roman" w:hAnsi="Times New Roman"/>
+          <w:b/>
+          <w:bCs/>
+          <w:sz w:val="18"/>
+          <w:szCs w:val="18"/>
+          <w:u w:val="single"/>
+        </w:rPr>
+        <w:t>.</w:t>
+      </w:r>
       <w:proofErr w:type="spellStart"/>
       <w:r>
         <w:rPr>
@@ -2009,19 +2027,7 @@
           <w:u w:val="single"/>
           <w:lang w:val="en-US"/>
         </w:rPr>
-        <w:t>offer</w:t>
-      </w:r>
-      <w:r>
-        <w:rPr>
-          <w:rFonts w:ascii="Times New Roman" w:hAnsi="Times New Roman"/>
-          <w:b/>
-          <w:bCs/>
-          <w:sz w:val="18"/>
-          <w:szCs w:val="18"/>
-          <w:u w:val="single"/>
-          <w:lang w:val="en-US"/>
-        </w:rPr>
-        <w:t>.ects</w:t>
+        <w:t>ects</w:t>
       </w:r>
       <w:proofErr w:type="spellEnd"/>
       <w:r>
@@ -2032,7 +2038,6 @@
           <w:sz w:val="18"/>
           <w:szCs w:val="18"/>
           <w:u w:val="single"/>
-          <w:lang w:val="en-US"/>
         </w:rPr>
         <w:t xml:space="preserve"> }}</w:t>
       </w:r>
@@ -3905,45 +3910,33 @@
       <w:r>
         <w:rPr>
           <w:rFonts w:ascii="Times New Roman" w:hAnsi="Times New Roman"/>
-          <w:b/>
-          <w:bCs/>
-          <w:sz w:val="18"/>
-          <w:szCs w:val="18"/>
-          <w:u w:val="single"/>
-        </w:rPr>
-        <w:t xml:space="preserve">{{ </w:t>
-      </w:r>
-      <w:r>
-        <w:rPr>
-          <w:rFonts w:ascii="Times New Roman" w:hAnsi="Times New Roman"/>
-          <w:b/>
-          <w:bCs/>
-          <w:sz w:val="18"/>
-          <w:szCs w:val="18"/>
-          <w:u w:val="single"/>
-          <w:lang w:val="en-US"/>
-        </w:rPr>
-        <w:t>accepted</w:t>
-      </w:r>
-      <w:r>
-        <w:rPr>
-          <w:rFonts w:ascii="Times New Roman" w:hAnsi="Times New Roman"/>
-          <w:b/>
-          <w:bCs/>
-          <w:sz w:val="18"/>
-          <w:szCs w:val="18"/>
-          <w:u w:val="single"/>
-        </w:rPr>
-        <w:t>_</w:t>
-      </w:r>
-      <w:r>
-        <w:rPr>
-          <w:rFonts w:ascii="Times New Roman" w:hAnsi="Times New Roman"/>
-          <w:b/>
-          <w:bCs/>
-          <w:sz w:val="18"/>
-          <w:szCs w:val="18"/>
-          <w:u w:val="single"/>
+          <w:sz w:val="18"/>
+          <w:szCs w:val="18"/>
+        </w:rPr>
+        <w:t xml:space="preserve">{% </w:t>
+      </w:r>
+      <w:r>
+        <w:rPr>
+          <w:rFonts w:ascii="Times New Roman" w:hAnsi="Times New Roman"/>
+          <w:sz w:val="18"/>
+          <w:szCs w:val="18"/>
+          <w:lang w:val="en-US"/>
+        </w:rPr>
+        <w:t>if</w:t>
+      </w:r>
+      <w:r>
+        <w:rPr>
+          <w:rFonts w:ascii="Times New Roman" w:hAnsi="Times New Roman"/>
+          <w:sz w:val="18"/>
+          <w:szCs w:val="18"/>
+        </w:rPr>
+        <w:t xml:space="preserve"> </w:t>
+      </w:r>
+      <w:r>
+        <w:rPr>
+          <w:rFonts w:ascii="Times New Roman" w:hAnsi="Times New Roman"/>
+          <w:sz w:val="18"/>
+          <w:szCs w:val="18"/>
           <w:lang w:val="en-US"/>
         </w:rPr>
         <w:t>offer</w:t>
@@ -3951,45 +3944,16 @@
       <w:r>
         <w:rPr>
           <w:rFonts w:ascii="Times New Roman" w:hAnsi="Times New Roman"/>
-          <w:b/>
-          <w:bCs/>
-          <w:sz w:val="18"/>
-          <w:szCs w:val="18"/>
-          <w:u w:val="single"/>
+          <w:sz w:val="18"/>
+          <w:szCs w:val="18"/>
         </w:rPr>
         <w:t>.</w:t>
       </w:r>
       <w:r>
         <w:rPr>
           <w:rFonts w:ascii="Times New Roman" w:hAnsi="Times New Roman"/>
-          <w:b/>
-          <w:bCs/>
-          <w:sz w:val="18"/>
-          <w:szCs w:val="18"/>
-          <w:u w:val="single"/>
-          <w:lang w:val="en-US"/>
-        </w:rPr>
-        <w:t>payment</w:t>
-      </w:r>
-      <w:r>
-        <w:rPr>
-          <w:rFonts w:ascii="Times New Roman" w:hAnsi="Times New Roman"/>
-          <w:b/>
-          <w:bCs/>
-          <w:sz w:val="18"/>
-          <w:szCs w:val="18"/>
-          <w:u w:val="single"/>
-        </w:rPr>
-        <w:t>_</w:t>
-      </w:r>
-      <w:r>
-        <w:rPr>
-          <w:rFonts w:ascii="Times New Roman" w:hAnsi="Times New Roman"/>
-          <w:b/>
-          <w:bCs/>
-          <w:sz w:val="18"/>
-          <w:szCs w:val="18"/>
-          <w:u w:val="single"/>
+          <w:sz w:val="18"/>
+          <w:szCs w:val="18"/>
           <w:lang w:val="en-US"/>
         </w:rPr>
         <w:t>type</w:t>
@@ -3997,13 +3961,234 @@
       <w:r>
         <w:rPr>
           <w:rFonts w:ascii="Times New Roman" w:hAnsi="Times New Roman"/>
-          <w:b/>
-          <w:bCs/>
-          <w:sz w:val="18"/>
-          <w:szCs w:val="18"/>
-          <w:u w:val="single"/>
-        </w:rPr>
-        <w:t xml:space="preserve"> }}</w:t>
+          <w:sz w:val="18"/>
+          <w:szCs w:val="18"/>
+        </w:rPr>
+        <w:t xml:space="preserve"> == </w:t>
+      </w:r>
+      <w:proofErr w:type="spellStart"/>
+      <w:r>
+        <w:rPr>
+          <w:rFonts w:ascii="Times New Roman" w:hAnsi="Times New Roman"/>
+          <w:sz w:val="18"/>
+          <w:szCs w:val="18"/>
+          <w:lang w:val="en-US"/>
+        </w:rPr>
+        <w:t>UniversityOffer</w:t>
+      </w:r>
+      <w:proofErr w:type="spellEnd"/>
+      <w:r>
+        <w:rPr>
+          <w:rFonts w:ascii="Times New Roman" w:hAnsi="Times New Roman"/>
+          <w:sz w:val="18"/>
+          <w:szCs w:val="18"/>
+        </w:rPr>
+        <w:t>.</w:t>
+      </w:r>
+      <w:r>
+        <w:rPr>
+          <w:rFonts w:ascii="Times New Roman" w:hAnsi="Times New Roman"/>
+          <w:sz w:val="18"/>
+          <w:szCs w:val="18"/>
+          <w:lang w:val="en-US"/>
+        </w:rPr>
+        <w:t>Type</w:t>
+      </w:r>
+      <w:r>
+        <w:rPr>
+          <w:rFonts w:ascii="Times New Roman" w:hAnsi="Times New Roman"/>
+          <w:sz w:val="18"/>
+          <w:szCs w:val="18"/>
+        </w:rPr>
+        <w:t>.</w:t>
+      </w:r>
+      <w:r>
+        <w:rPr>
+          <w:rFonts w:ascii="Times New Roman" w:hAnsi="Times New Roman"/>
+          <w:sz w:val="18"/>
+          <w:szCs w:val="18"/>
+          <w:lang w:val="en-US"/>
+        </w:rPr>
+        <w:t>BUDGET</w:t>
+      </w:r>
+      <w:r>
+        <w:rPr>
+          <w:rFonts w:ascii="Times New Roman" w:hAnsi="Times New Roman"/>
+          <w:sz w:val="18"/>
+          <w:szCs w:val="18"/>
+        </w:rPr>
+        <w:t xml:space="preserve"> %} </w:t>
+      </w:r>
+      <w:r>
+        <w:rPr>
+          <w:rFonts w:ascii="Times New Roman" w:hAnsi="Times New Roman"/>
+          <w:b/>
+          <w:bCs/>
+          <w:sz w:val="18"/>
+          <w:szCs w:val="18"/>
+          <w:u w:val="single"/>
+        </w:rPr>
+        <w:t>державного бюджету</w:t>
+      </w:r>
+      <w:r>
+        <w:rPr>
+          <w:rFonts w:ascii="Times New Roman" w:hAnsi="Times New Roman"/>
+          <w:sz w:val="18"/>
+          <w:szCs w:val="18"/>
+        </w:rPr>
+        <w:t xml:space="preserve"> {% </w:t>
+      </w:r>
+      <w:r>
+        <w:rPr>
+          <w:rFonts w:ascii="Times New Roman" w:hAnsi="Times New Roman"/>
+          <w:sz w:val="18"/>
+          <w:szCs w:val="18"/>
+          <w:lang w:val="en-US"/>
+        </w:rPr>
+        <w:t>else</w:t>
+      </w:r>
+      <w:r>
+        <w:rPr>
+          <w:rFonts w:ascii="Times New Roman" w:hAnsi="Times New Roman"/>
+          <w:sz w:val="18"/>
+          <w:szCs w:val="18"/>
+        </w:rPr>
+        <w:t xml:space="preserve"> %} </w:t>
+      </w:r>
+      <w:r>
+        <w:rPr>
+          <w:rFonts w:ascii="Times New Roman" w:hAnsi="Times New Roman" w:hint="eastAsia"/>
+          <w:b/>
+          <w:bCs/>
+          <w:sz w:val="18"/>
+          <w:szCs w:val="18"/>
+          <w:u w:val="single"/>
+        </w:rPr>
+        <w:t>кошті</w:t>
+      </w:r>
+      <w:r>
+        <w:rPr>
+          <w:rFonts w:ascii="Times New Roman" w:hAnsi="Times New Roman"/>
+          <w:b/>
+          <w:bCs/>
+          <w:sz w:val="18"/>
+          <w:szCs w:val="18"/>
+          <w:u w:val="single"/>
+        </w:rPr>
+        <w:t xml:space="preserve">в </w:t>
+      </w:r>
+      <w:r>
+        <w:rPr>
+          <w:rFonts w:ascii="Times New Roman" w:hAnsi="Times New Roman" w:hint="eastAsia"/>
+          <w:b/>
+          <w:bCs/>
+          <w:sz w:val="18"/>
+          <w:szCs w:val="18"/>
+          <w:u w:val="single"/>
+        </w:rPr>
+        <w:t>фізичних</w:t>
+      </w:r>
+      <w:r>
+        <w:rPr>
+          <w:rFonts w:ascii="Times New Roman" w:hAnsi="Times New Roman"/>
+          <w:b/>
+          <w:bCs/>
+          <w:sz w:val="18"/>
+          <w:szCs w:val="18"/>
+          <w:u w:val="single"/>
+        </w:rPr>
+        <w:t xml:space="preserve"> </w:t>
+      </w:r>
+      <w:r>
+        <w:rPr>
+          <w:rFonts w:ascii="Times New Roman" w:hAnsi="Times New Roman" w:hint="eastAsia"/>
+          <w:b/>
+          <w:bCs/>
+          <w:sz w:val="18"/>
+          <w:szCs w:val="18"/>
+          <w:u w:val="single"/>
+        </w:rPr>
+        <w:t>або</w:t>
+      </w:r>
+      <w:r>
+        <w:rPr>
+          <w:rFonts w:ascii="Times New Roman" w:hAnsi="Times New Roman"/>
+          <w:b/>
+          <w:bCs/>
+          <w:sz w:val="18"/>
+          <w:szCs w:val="18"/>
+          <w:u w:val="single"/>
+        </w:rPr>
+        <w:t xml:space="preserve"> </w:t>
+      </w:r>
+      <w:r>
+        <w:rPr>
+          <w:rFonts w:ascii="Times New Roman" w:hAnsi="Times New Roman" w:hint="eastAsia"/>
+          <w:b/>
+          <w:bCs/>
+          <w:sz w:val="18"/>
+          <w:szCs w:val="18"/>
+          <w:u w:val="single"/>
+        </w:rPr>
+        <w:t>юридичних</w:t>
+      </w:r>
+      <w:r>
+        <w:rPr>
+          <w:rFonts w:ascii="Times New Roman" w:hAnsi="Times New Roman"/>
+          <w:b/>
+          <w:bCs/>
+          <w:sz w:val="18"/>
+          <w:szCs w:val="18"/>
+          <w:u w:val="single"/>
+        </w:rPr>
+        <w:t xml:space="preserve"> </w:t>
+      </w:r>
+      <w:r>
+        <w:rPr>
+          <w:rFonts w:ascii="Times New Roman" w:hAnsi="Times New Roman" w:hint="eastAsia"/>
+          <w:b/>
+          <w:bCs/>
+          <w:sz w:val="18"/>
+          <w:szCs w:val="18"/>
+          <w:u w:val="single"/>
+        </w:rPr>
+        <w:t>осіб</w:t>
+      </w:r>
+      <w:r>
+        <w:rPr>
+          <w:rFonts w:ascii="Times New Roman" w:hAnsi="Times New Roman"/>
+          <w:b/>
+          <w:bCs/>
+          <w:sz w:val="18"/>
+          <w:szCs w:val="18"/>
+          <w:u w:val="single"/>
+        </w:rPr>
+        <w:t xml:space="preserve"> </w:t>
+      </w:r>
+      <w:r>
+        <w:rPr>
+          <w:rFonts w:ascii="Times New Roman" w:hAnsi="Times New Roman"/>
+          <w:sz w:val="18"/>
+          <w:szCs w:val="18"/>
+        </w:rPr>
+        <w:t xml:space="preserve">{% </w:t>
+      </w:r>
+      <w:r>
+        <w:rPr>
+          <w:rFonts w:ascii="Times New Roman" w:hAnsi="Times New Roman"/>
+          <w:sz w:val="18"/>
+          <w:szCs w:val="18"/>
+          <w:lang w:val="en-US"/>
+        </w:rPr>
+        <w:t>endif</w:t>
+      </w:r>
+      <w:r>
+        <w:rPr>
+          <w:rFonts w:ascii="Times New Roman" w:hAnsi="Times New Roman"/>
+          <w:sz w:val="18"/>
+          <w:szCs w:val="18"/>
+        </w:rPr>
+        <w:t xml:space="preserve"> %}.</w:t>
       </w:r>
     </w:p>
     <w:p>
@@ -6042,8 +6227,117 @@
           <w:szCs w:val="18"/>
           <w:u w:val="single"/>
         </w:rPr>
+        <w:t>_</w:t>
+      </w:r>
+      <w:proofErr w:type="spellStart"/>
+      <w:r>
+        <w:rPr>
+          <w:rFonts w:ascii="Times New Roman" w:hAnsi="Times New Roman"/>
+          <w:b/>
+          <w:bCs/>
+          <w:sz w:val="18"/>
+          <w:szCs w:val="18"/>
+          <w:u w:val="single"/>
+          <w:lang w:val="en-US"/>
+        </w:rPr>
+        <w:t>serie</w:t>
+      </w:r>
+      <w:proofErr w:type="spellEnd"/>
+      <w:r>
+        <w:rPr>
+          <w:rFonts w:ascii="Times New Roman" w:hAnsi="Times New Roman"/>
+          <w:b/>
+          <w:bCs/>
+          <w:sz w:val="18"/>
+          <w:szCs w:val="18"/>
+          <w:u w:val="single"/>
+        </w:rPr>
+        <w:t xml:space="preserve"> %} </w:t>
+      </w:r>
+      <w:r>
+        <w:rPr>
+          <w:rFonts w:ascii="Times New Roman" w:hAnsi="Times New Roman"/>
+          <w:b/>
+          <w:bCs/>
+          <w:sz w:val="18"/>
+          <w:szCs w:val="18"/>
+          <w:u w:val="single"/>
+          <w:lang w:val="en-US"/>
+        </w:rPr>
+        <w:t>c</w:t>
+      </w:r>
+      <w:proofErr w:type="spellStart"/>
+      <w:r>
+        <w:rPr>
+          <w:rFonts w:ascii="Times New Roman" w:hAnsi="Times New Roman"/>
+          <w:b/>
+          <w:bCs/>
+          <w:sz w:val="18"/>
+          <w:szCs w:val="18"/>
+          <w:u w:val="single"/>
+        </w:rPr>
+        <w:t>ерія</w:t>
+      </w:r>
+      <w:proofErr w:type="spellEnd"/>
+      <w:r>
+        <w:rPr>
+          <w:rFonts w:ascii="Times New Roman" w:hAnsi="Times New Roman"/>
+          <w:b/>
+          <w:bCs/>
+          <w:sz w:val="18"/>
+          <w:szCs w:val="18"/>
+          <w:u w:val="single"/>
+        </w:rPr>
+        <w:t xml:space="preserve">: {{ </w:t>
+      </w:r>
+      <w:proofErr w:type="spellStart"/>
+      <w:r>
+        <w:rPr>
+          <w:rFonts w:ascii="Times New Roman" w:hAnsi="Times New Roman"/>
+          <w:b/>
+          <w:bCs/>
+          <w:sz w:val="18"/>
+          <w:szCs w:val="18"/>
+          <w:u w:val="single"/>
+          <w:lang w:val="en-US"/>
+        </w:rPr>
+        <w:t>abiturient</w:t>
+      </w:r>
+      <w:proofErr w:type="spellEnd"/>
+      <w:r>
+        <w:rPr>
+          <w:rFonts w:ascii="Times New Roman" w:hAnsi="Times New Roman"/>
+          <w:b/>
+          <w:bCs/>
+          <w:sz w:val="18"/>
+          <w:szCs w:val="18"/>
+          <w:u w:val="single"/>
+        </w:rPr>
         <w:t>.</w:t>
       </w:r>
+      <w:r>
+        <w:rPr>
+          <w:rFonts w:ascii="Times New Roman" w:hAnsi="Times New Roman"/>
+          <w:b/>
+          <w:bCs/>
+          <w:sz w:val="18"/>
+          <w:szCs w:val="18"/>
+          <w:u w:val="single"/>
+          <w:lang w:val="en-US"/>
+        </w:rPr>
+        <w:t>passport</w:t>
+      </w:r>
+      <w:r>
+        <w:rPr>
+          <w:rFonts w:ascii="Times New Roman" w:hAnsi="Times New Roman"/>
+          <w:b/>
+          <w:bCs/>
+          <w:sz w:val="18"/>
+          <w:szCs w:val="18"/>
+          <w:u w:val="single"/>
+        </w:rPr>
+        <w:t>_</w:t>
+      </w:r>
       <w:proofErr w:type="spellStart"/>
       <w:r>
         <w:rPr>
@@ -6067,19 +6361,30 @@
           <w:szCs w:val="18"/>
           <w:u w:val="single"/>
         </w:rPr>
-        <w:t xml:space="preserve"> %} </w:t>
-      </w:r>
-      <w:r>
-        <w:rPr>
-          <w:rFonts w:ascii="Times New Roman" w:hAnsi="Times New Roman"/>
-          <w:b/>
-          <w:bCs/>
-          <w:sz w:val="18"/>
-          <w:szCs w:val="18"/>
-          <w:u w:val="single"/>
-          <w:lang w:val="en-US"/>
-        </w:rPr>
-        <w:t>c</w:t>
+        <w:t xml:space="preserve"> }}, {% </w:t>
+      </w:r>
+      <w:r>
+        <w:rPr>
+          <w:rFonts w:ascii="Times New Roman" w:hAnsi="Times New Roman"/>
+          <w:b/>
+          <w:bCs/>
+          <w:sz w:val="18"/>
+          <w:szCs w:val="18"/>
+          <w:u w:val="single"/>
+          <w:lang w:val="en-US"/>
+        </w:rPr>
+        <w:t>endif</w:t>
+      </w:r>
+      <w:r>
+        <w:rPr>
+          <w:rFonts w:ascii="Times New Roman" w:hAnsi="Times New Roman"/>
+          <w:b/>
+          <w:bCs/>
+          <w:sz w:val="18"/>
+          <w:szCs w:val="18"/>
+          <w:u w:val="single"/>
+        </w:rPr>
+        <w:t xml:space="preserve"> %} номер: {{ </w:t>
       </w:r>
       <w:proofErr w:type="spellStart"/>
       <w:r>
@@ -6090,8 +6395,9 @@
           <w:sz w:val="18"/>
           <w:szCs w:val="18"/>
           <w:u w:val="single"/>
-        </w:rPr>
-        <w:t>ерія</w:t>
+          <w:lang w:val="en-US"/>
+        </w:rPr>
+        <w:t>abiturient</w:t>
       </w:r>
       <w:proofErr w:type="spellEnd"/>
       <w:r>
@@ -6103,7 +6409,53 @@
           <w:szCs w:val="18"/>
           <w:u w:val="single"/>
         </w:rPr>
-        <w:t xml:space="preserve">: {{ </w:t>
+        <w:t>.</w:t>
+      </w:r>
+      <w:r>
+        <w:rPr>
+          <w:rFonts w:ascii="Times New Roman" w:hAnsi="Times New Roman"/>
+          <w:b/>
+          <w:bCs/>
+          <w:sz w:val="18"/>
+          <w:szCs w:val="18"/>
+          <w:u w:val="single"/>
+          <w:lang w:val="en-US"/>
+        </w:rPr>
+        <w:t>passport</w:t>
+      </w:r>
+      <w:r>
+        <w:rPr>
+          <w:rFonts w:ascii="Times New Roman" w:hAnsi="Times New Roman"/>
+          <w:b/>
+          <w:bCs/>
+          <w:sz w:val="18"/>
+          <w:szCs w:val="18"/>
+          <w:u w:val="single"/>
+        </w:rPr>
+        <w:t>_</w:t>
+      </w:r>
+      <w:r>
+        <w:rPr>
+          <w:rFonts w:ascii="Times New Roman" w:hAnsi="Times New Roman"/>
+          <w:b/>
+          <w:bCs/>
+          <w:sz w:val="18"/>
+          <w:szCs w:val="18"/>
+          <w:u w:val="single"/>
+          <w:lang w:val="en-US"/>
+        </w:rPr>
+        <w:t>number</w:t>
+      </w:r>
+      <w:r>
+        <w:rPr>
+          <w:rFonts w:ascii="Times New Roman" w:hAnsi="Times New Roman"/>
+          <w:b/>
+          <w:bCs/>
+          <w:sz w:val="18"/>
+          <w:szCs w:val="18"/>
+          <w:u w:val="single"/>
+        </w:rPr>
+        <w:t xml:space="preserve"> }}, ким виданий: {{ </w:t>
       </w:r>
       <w:proofErr w:type="spellStart"/>
       <w:r>
@@ -6151,81 +6503,56 @@
           <w:szCs w:val="18"/>
           <w:u w:val="single"/>
         </w:rPr>
+        <w:t>_</w:t>
+      </w:r>
+      <w:r>
+        <w:rPr>
+          <w:rFonts w:ascii="Times New Roman" w:hAnsi="Times New Roman"/>
+          <w:b/>
+          <w:bCs/>
+          <w:sz w:val="18"/>
+          <w:szCs w:val="18"/>
+          <w:u w:val="single"/>
+          <w:lang w:val="en-US"/>
+        </w:rPr>
+        <w:t>authority</w:t>
+      </w:r>
+      <w:r>
+        <w:rPr>
+          <w:rFonts w:ascii="Times New Roman" w:hAnsi="Times New Roman"/>
+          <w:b/>
+          <w:bCs/>
+          <w:sz w:val="18"/>
+          <w:szCs w:val="18"/>
+          <w:u w:val="single"/>
+        </w:rPr>
+        <w:t xml:space="preserve"> }}, коли виданий: {{ </w:t>
+      </w:r>
+      <w:proofErr w:type="spellStart"/>
+      <w:r>
+        <w:rPr>
+          <w:rFonts w:ascii="Times New Roman" w:hAnsi="Times New Roman"/>
+          <w:b/>
+          <w:bCs/>
+          <w:sz w:val="18"/>
+          <w:szCs w:val="18"/>
+          <w:u w:val="single"/>
+          <w:lang w:val="en-US"/>
+        </w:rPr>
+        <w:t>abiturient</w:t>
+      </w:r>
+      <w:proofErr w:type="spellEnd"/>
+      <w:r>
+        <w:rPr>
+          <w:rFonts w:ascii="Times New Roman" w:hAnsi="Times New Roman"/>
+          <w:b/>
+          <w:bCs/>
+          <w:sz w:val="18"/>
+          <w:szCs w:val="18"/>
+          <w:u w:val="single"/>
+        </w:rPr>
         <w:t>.</w:t>
       </w:r>
-      <w:proofErr w:type="spellStart"/>
-      <w:r>
-        <w:rPr>
-          <w:rFonts w:ascii="Times New Roman" w:hAnsi="Times New Roman"/>
-          <w:b/>
-          <w:bCs/>
-          <w:sz w:val="18"/>
-          <w:szCs w:val="18"/>
-          <w:u w:val="single"/>
-          <w:lang w:val="en-US"/>
-        </w:rPr>
-        <w:t>serie</w:t>
-      </w:r>
-      <w:proofErr w:type="spellEnd"/>
-      <w:r>
-        <w:rPr>
-          <w:rFonts w:ascii="Times New Roman" w:hAnsi="Times New Roman"/>
-          <w:b/>
-          <w:bCs/>
-          <w:sz w:val="18"/>
-          <w:szCs w:val="18"/>
-          <w:u w:val="single"/>
-        </w:rPr>
-        <w:t xml:space="preserve"> }}, {% </w:t>
-      </w:r>
-      <w:r>
-        <w:rPr>
-          <w:rFonts w:ascii="Times New Roman" w:hAnsi="Times New Roman"/>
-          <w:b/>
-          <w:bCs/>
-          <w:sz w:val="18"/>
-          <w:szCs w:val="18"/>
-          <w:u w:val="single"/>
-          <w:lang w:val="en-US"/>
-        </w:rPr>
-        <w:t>endif</w:t>
-      </w:r>
-      <w:r>
-        <w:rPr>
-          <w:rFonts w:ascii="Times New Roman" w:hAnsi="Times New Roman"/>
-          <w:b/>
-          <w:bCs/>
-          <w:sz w:val="18"/>
-          <w:szCs w:val="18"/>
-          <w:u w:val="single"/>
-        </w:rPr>
-        <w:t xml:space="preserve"> %} номер: {{ </w:t>
-      </w:r>
-      <w:proofErr w:type="spellStart"/>
-      <w:r>
-        <w:rPr>
-          <w:rFonts w:ascii="Times New Roman" w:hAnsi="Times New Roman"/>
-          <w:b/>
-          <w:bCs/>
-          <w:sz w:val="18"/>
-          <w:szCs w:val="18"/>
-          <w:u w:val="single"/>
-          <w:lang w:val="en-US"/>
-        </w:rPr>
-        <w:t>abiturient</w:t>
-      </w:r>
-      <w:proofErr w:type="spellEnd"/>
-      <w:r>
-        <w:rPr>
-          <w:rFonts w:ascii="Times New Roman" w:hAnsi="Times New Roman"/>
-          <w:b/>
-          <w:bCs/>
-          <w:sz w:val="18"/>
-          <w:szCs w:val="18"/>
-          <w:u w:val="single"/>
-        </w:rPr>
-        <w:t>.</w:t>
-      </w:r>
       <w:r>
         <w:rPr>
           <w:rFonts w:ascii="Times New Roman" w:hAnsi="Times New Roman"/>
@@ -6247,100 +6574,6 @@
           <w:szCs w:val="18"/>
           <w:u w:val="single"/>
         </w:rPr>
-        <w:t>.</w:t>
-      </w:r>
-      <w:r>
-        <w:rPr>
-          <w:rFonts w:ascii="Times New Roman" w:hAnsi="Times New Roman"/>
-          <w:b/>
-          <w:bCs/>
-          <w:sz w:val="18"/>
-          <w:szCs w:val="18"/>
-          <w:u w:val="single"/>
-          <w:lang w:val="en-US"/>
-        </w:rPr>
-        <w:t>number</w:t>
-      </w:r>
-      <w:r>
-        <w:rPr>
-          <w:rFonts w:ascii="Times New Roman" w:hAnsi="Times New Roman"/>
-          <w:b/>
-          <w:bCs/>
-          <w:sz w:val="18"/>
-          <w:szCs w:val="18"/>
-          <w:u w:val="single"/>
-        </w:rPr>
-        <w:t xml:space="preserve"> }}, ким виданий: {{ </w:t>
-      </w:r>
-      <w:proofErr w:type="spellStart"/>
-      <w:r>
-        <w:rPr>
-          <w:rFonts w:ascii="Times New Roman" w:hAnsi="Times New Roman"/>
-          <w:b/>
-          <w:bCs/>
-          <w:sz w:val="18"/>
-          <w:szCs w:val="18"/>
-          <w:u w:val="single"/>
-          <w:lang w:val="en-US"/>
-        </w:rPr>
-        <w:t>abiturient</w:t>
-      </w:r>
-      <w:proofErr w:type="spellEnd"/>
-      <w:r>
-        <w:rPr>
-          <w:rFonts w:ascii="Times New Roman" w:hAnsi="Times New Roman"/>
-          <w:b/>
-          <w:bCs/>
-          <w:sz w:val="18"/>
-          <w:szCs w:val="18"/>
-          <w:u w:val="single"/>
-        </w:rPr>
-        <w:t>.</w:t>
-      </w:r>
-      <w:r>
-        <w:rPr>
-          <w:rFonts w:ascii="Times New Roman" w:hAnsi="Times New Roman"/>
-          <w:b/>
-          <w:bCs/>
-          <w:sz w:val="18"/>
-          <w:szCs w:val="18"/>
-          <w:u w:val="single"/>
-          <w:lang w:val="en-US"/>
-        </w:rPr>
-        <w:t>passport</w:t>
-      </w:r>
-      <w:r>
-        <w:rPr>
-          <w:rFonts w:ascii="Times New Roman" w:hAnsi="Times New Roman"/>
-          <w:b/>
-          <w:bCs/>
-          <w:sz w:val="18"/>
-          <w:szCs w:val="18"/>
-          <w:u w:val="single"/>
-        </w:rPr>
-        <w:t>.</w:t>
-      </w:r>
-      <w:r>
-        <w:rPr>
-          <w:rFonts w:ascii="Times New Roman" w:hAnsi="Times New Roman"/>
-          <w:b/>
-          <w:bCs/>
-          <w:sz w:val="18"/>
-          <w:szCs w:val="18"/>
-          <w:u w:val="single"/>
-          <w:lang w:val="en-US"/>
-        </w:rPr>
-        <w:t>who</w:t>
-      </w:r>
-      <w:r>
-        <w:rPr>
-          <w:rFonts w:ascii="Times New Roman" w:hAnsi="Times New Roman"/>
-          <w:b/>
-          <w:bCs/>
-          <w:sz w:val="18"/>
-          <w:szCs w:val="18"/>
-          <w:u w:val="single"/>
-        </w:rPr>
         <w:t>_</w:t>
       </w:r>
       <w:r>
@@ -6353,78 +6586,7 @@
           <w:u w:val="single"/>
           <w:lang w:val="en-US"/>
         </w:rPr>
-        <w:t>give</w:t>
-      </w:r>
-      <w:r>
-        <w:rPr>
-          <w:rFonts w:ascii="Times New Roman" w:hAnsi="Times New Roman"/>
-          <w:b/>
-          <w:bCs/>
-          <w:sz w:val="18"/>
-          <w:szCs w:val="18"/>
-          <w:u w:val="single"/>
-        </w:rPr>
-        <w:t xml:space="preserve"> }}, коли виданий: {{ </w:t>
-      </w:r>
-      <w:proofErr w:type="spellStart"/>
-      <w:r>
-        <w:rPr>
-          <w:rFonts w:ascii="Times New Roman" w:hAnsi="Times New Roman"/>
-          <w:b/>
-          <w:bCs/>
-          <w:sz w:val="18"/>
-          <w:szCs w:val="18"/>
-          <w:u w:val="single"/>
-          <w:lang w:val="en-US"/>
-        </w:rPr>
-        <w:t>abiturient</w:t>
-      </w:r>
-      <w:proofErr w:type="spellEnd"/>
-      <w:r>
-        <w:rPr>
-          <w:rFonts w:ascii="Times New Roman" w:hAnsi="Times New Roman"/>
-          <w:b/>
-          <w:bCs/>
-          <w:sz w:val="18"/>
-          <w:szCs w:val="18"/>
-          <w:u w:val="single"/>
-        </w:rPr>
-        <w:t>.</w:t>
-      </w:r>
-      <w:r>
-        <w:rPr>
-          <w:rFonts w:ascii="Times New Roman" w:hAnsi="Times New Roman"/>
-          <w:b/>
-          <w:bCs/>
-          <w:sz w:val="18"/>
-          <w:szCs w:val="18"/>
-          <w:u w:val="single"/>
-          <w:lang w:val="en-US"/>
-        </w:rPr>
-        <w:t>passport</w:t>
-      </w:r>
-      <w:r>
-        <w:rPr>
-          <w:rFonts w:ascii="Times New Roman" w:hAnsi="Times New Roman"/>
-          <w:b/>
-          <w:bCs/>
-          <w:sz w:val="18"/>
-          <w:szCs w:val="18"/>
-          <w:u w:val="single"/>
-        </w:rPr>
-        <w:t>.</w:t>
-      </w:r>
-      <w:r>
-        <w:rPr>
-          <w:rFonts w:ascii="Times New Roman" w:hAnsi="Times New Roman"/>
-          <w:b/>
-          <w:bCs/>
-          <w:sz w:val="18"/>
-          <w:szCs w:val="18"/>
-          <w:u w:val="single"/>
-          <w:lang w:val="en-US"/>
-        </w:rPr>
-        <w:t>when</w:t>
+        <w:t>issue</w:t>
       </w:r>
       <w:r>
         <w:rPr>
@@ -6447,7 +6609,7 @@
           <w:u w:val="single"/>
           <w:lang w:val="en-US"/>
         </w:rPr>
-        <w:t>given</w:t>
+        <w:t>date</w:t>
       </w:r>
       <w:r>
         <w:rPr>
@@ -6650,18 +6812,20 @@
         </w:rPr>
         <w:t>.</w:t>
       </w:r>
-      <w:r>
-        <w:rPr>
-          <w:rFonts w:ascii="Times New Roman" w:hAnsi="Times New Roman"/>
-          <w:b/>
-          <w:bCs/>
-          <w:sz w:val="18"/>
-          <w:szCs w:val="18"/>
-          <w:u w:val="single"/>
-          <w:lang w:val="en-US"/>
-        </w:rPr>
-        <w:t>inn</w:t>
-      </w:r>
+      <w:proofErr w:type="spellStart"/>
+      <w:r>
+        <w:rPr>
+          <w:rFonts w:ascii="Times New Roman" w:hAnsi="Times New Roman"/>
+          <w:b/>
+          <w:bCs/>
+          <w:sz w:val="18"/>
+          <w:szCs w:val="18"/>
+          <w:u w:val="single"/>
+          <w:lang w:val="en-US"/>
+        </w:rPr>
+        <w:t>rntrc</w:t>
+      </w:r>
+      <w:proofErr w:type="spellEnd"/>
       <w:r>
         <w:rPr>
           <w:rFonts w:ascii="Times New Roman" w:hAnsi="Times New Roman"/>
@@ -6681,8 +6845,11 @@
         <w:jc w:val="both"/>
         <w:rPr>
           <w:rFonts w:ascii="Times New Roman" w:hAnsi="Times New Roman"/>
-          <w:sz w:val="18"/>
-          <w:szCs w:val="18"/>
+          <w:b/>
+          <w:bCs/>
+          <w:sz w:val="18"/>
+          <w:szCs w:val="18"/>
+          <w:u w:val="single"/>
           <w:lang w:val="en-US"/>
         </w:rPr>
       </w:pPr>
@@ -6718,6 +6885,18 @@
           <w:lang w:val="en-US"/>
         </w:rPr>
         <w:t>abiturient.phone</w:t>
+      </w:r>
+      <w:r>
+        <w:rPr>
+          <w:rFonts w:ascii="Times New Roman" w:hAnsi="Times New Roman"/>
+          <w:b/>
+          <w:bCs/>
+          <w:sz w:val="18"/>
+          <w:szCs w:val="18"/>
+          <w:u w:val="single"/>
+          <w:lang w:val="en-US"/>
+        </w:rPr>
+        <w:t>_number</w:t>
       </w:r>
       <w:proofErr w:type="spellEnd"/>
       <w:r>
@@ -6740,72 +6919,14 @@
         <w:jc w:val="both"/>
         <w:rPr>
           <w:rFonts w:ascii="Times New Roman" w:hAnsi="Times New Roman"/>
-          <w:bCs/>
-          <w:sz w:val="18"/>
-          <w:szCs w:val="18"/>
-          <w:lang w:val="en-US"/>
-        </w:rPr>
-      </w:pPr>
-      <w:r>
-        <w:rPr>
-          <w:rFonts w:ascii="Times New Roman" w:hAnsi="Times New Roman"/>
-          <w:bCs/>
-          <w:sz w:val="18"/>
-          <w:szCs w:val="18"/>
-          <w:lang w:val="en-US"/>
-        </w:rPr>
-        <w:t>{%</w:t>
-      </w:r>
-      <w:r>
-        <w:rPr>
-          <w:rFonts w:ascii="Times New Roman" w:hAnsi="Times New Roman"/>
-          <w:bCs/>
-          <w:sz w:val="18"/>
-          <w:szCs w:val="18"/>
-          <w:lang w:val="en-US"/>
-        </w:rPr>
-        <w:t>p</w:t>
-      </w:r>
-      <w:r>
-        <w:rPr>
-          <w:rFonts w:ascii="Times New Roman" w:hAnsi="Times New Roman"/>
-          <w:bCs/>
-          <w:sz w:val="18"/>
-          <w:szCs w:val="18"/>
-          <w:lang w:val="en-US"/>
-        </w:rPr>
-        <w:t xml:space="preserve"> </w:t>
-      </w:r>
-      <w:r>
-        <w:rPr>
-          <w:rFonts w:ascii="Times New Roman" w:hAnsi="Times New Roman"/>
-          <w:bCs/>
-          <w:sz w:val="18"/>
-          <w:szCs w:val="18"/>
-          <w:lang w:val="en-US"/>
-        </w:rPr>
-        <w:t>if</w:t>
-      </w:r>
-      <w:r>
-        <w:rPr>
-          <w:rFonts w:ascii="Times New Roman" w:hAnsi="Times New Roman"/>
-          <w:bCs/>
-          <w:sz w:val="18"/>
-          <w:szCs w:val="18"/>
-          <w:lang w:val="en-US"/>
-        </w:rPr>
-        <w:t xml:space="preserve"> </w:t>
-      </w:r>
-      <w:r>
-        <w:rPr>
-          <w:rFonts w:ascii="Times New Roman" w:hAnsi="Times New Roman"/>
-          <w:bCs/>
-          <w:sz w:val="18"/>
-          <w:szCs w:val="18"/>
-          <w:lang w:val="en-US"/>
-        </w:rPr>
-        <w:t>parent %}</w:t>
-      </w:r>
+          <w:b/>
+          <w:bCs/>
+          <w:sz w:val="18"/>
+          <w:szCs w:val="18"/>
+          <w:u w:val="single"/>
+          <w:lang w:val="en-US"/>
+        </w:rPr>
+      </w:pPr>
     </w:p>
     <w:p>
       <w:pPr>
@@ -6825,73 +6946,15 @@
           <w:sz w:val="18"/>
           <w:szCs w:val="18"/>
         </w:rPr>
-        <w:t>2</w:t>
-      </w:r>
-      <w:r>
-        <w:rPr>
-          <w:rFonts w:ascii="Times New Roman" w:hAnsi="Times New Roman"/>
-          <w:b/>
-          <w:sz w:val="18"/>
-          <w:szCs w:val="18"/>
-        </w:rPr>
-        <w:t>3</w:t>
-      </w:r>
-      <w:r>
-        <w:rPr>
-          <w:rFonts w:ascii="Times New Roman" w:hAnsi="Times New Roman"/>
-          <w:b/>
-          <w:sz w:val="18"/>
-          <w:szCs w:val="18"/>
-        </w:rPr>
-        <w:t>.</w:t>
-      </w:r>
-      <w:r>
-        <w:rPr>
-          <w:rFonts w:ascii="Times New Roman" w:hAnsi="Times New Roman"/>
-          <w:sz w:val="18"/>
-          <w:szCs w:val="18"/>
-        </w:rPr>
-        <w:t xml:space="preserve"> </w:t>
-      </w:r>
-      <w:r>
-        <w:rPr>
-          <w:rFonts w:ascii="Times New Roman" w:hAnsi="Times New Roman"/>
-          <w:sz w:val="18"/>
-          <w:szCs w:val="18"/>
-        </w:rPr>
-        <w:t xml:space="preserve">Відомості про </w:t>
-      </w:r>
-      <w:r>
-        <w:rPr>
-          <w:rFonts w:ascii="Times New Roman" w:hAnsi="Times New Roman"/>
-          <w:sz w:val="18"/>
-          <w:szCs w:val="18"/>
-        </w:rPr>
-        <w:t>з</w:t>
-      </w:r>
-      <w:r>
-        <w:rPr>
-          <w:rFonts w:ascii="Times New Roman" w:hAnsi="Times New Roman"/>
-          <w:sz w:val="18"/>
-          <w:szCs w:val="18"/>
-        </w:rPr>
-        <w:t>аконного п</w:t>
-      </w:r>
-      <w:r>
-        <w:rPr>
-          <w:rFonts w:ascii="Times New Roman" w:hAnsi="Times New Roman"/>
-          <w:sz w:val="18"/>
-          <w:szCs w:val="18"/>
-        </w:rPr>
-        <w:t>редставника</w:t>
-      </w:r>
-      <w:r>
-        <w:rPr>
-          <w:rFonts w:ascii="Times New Roman" w:hAnsi="Times New Roman"/>
-          <w:sz w:val="18"/>
-          <w:szCs w:val="18"/>
-        </w:rPr>
-        <w:t>:</w:t>
+        <w:t>23.</w:t>
+      </w:r>
+      <w:r>
+        <w:rPr>
+          <w:rFonts w:ascii="Times New Roman" w:hAnsi="Times New Roman"/>
+          <w:sz w:val="18"/>
+          <w:szCs w:val="18"/>
+        </w:rPr>
+        <w:t xml:space="preserve"> Відомості про законного представника:</w:t>
       </w:r>
     </w:p>
     <w:p>
@@ -6901,99 +6964,81 @@
         <w:jc w:val="both"/>
         <w:rPr>
           <w:rFonts w:ascii="Times New Roman" w:hAnsi="Times New Roman"/>
-          <w:b/>
-          <w:bCs/>
-          <w:sz w:val="18"/>
-          <w:szCs w:val="18"/>
-          <w:u w:val="single"/>
-        </w:rPr>
-      </w:pPr>
-      <w:r>
-        <w:rPr>
-          <w:rFonts w:ascii="Times New Roman" w:hAnsi="Times New Roman"/>
-          <w:sz w:val="18"/>
-          <w:szCs w:val="18"/>
-        </w:rPr>
-        <w:t xml:space="preserve">прізвище, ім’я та по батькові </w:t>
-      </w:r>
-      <w:r>
-        <w:rPr>
-          <w:rFonts w:ascii="Times New Roman" w:hAnsi="Times New Roman"/>
-          <w:b/>
-          <w:bCs/>
-          <w:sz w:val="18"/>
-          <w:szCs w:val="18"/>
-          <w:u w:val="single"/>
-        </w:rPr>
-        <w:t xml:space="preserve">{{ </w:t>
-      </w:r>
-      <w:r>
-        <w:rPr>
-          <w:rFonts w:ascii="Times New Roman" w:hAnsi="Times New Roman"/>
-          <w:b/>
-          <w:sz w:val="18"/>
-          <w:szCs w:val="18"/>
-          <w:u w:val="single"/>
-          <w:lang w:val="en-US"/>
-        </w:rPr>
-        <w:t>parent</w:t>
-      </w:r>
-      <w:r>
-        <w:rPr>
-          <w:rFonts w:ascii="Times New Roman" w:hAnsi="Times New Roman"/>
-          <w:b/>
-          <w:bCs/>
-          <w:sz w:val="18"/>
-          <w:szCs w:val="18"/>
-          <w:u w:val="single"/>
-        </w:rPr>
-        <w:t>.</w:t>
-      </w:r>
-      <w:r>
-        <w:rPr>
-          <w:rFonts w:ascii="Times New Roman" w:hAnsi="Times New Roman"/>
-          <w:b/>
-          <w:bCs/>
-          <w:sz w:val="18"/>
-          <w:szCs w:val="18"/>
-          <w:u w:val="single"/>
-          <w:lang w:val="en-US"/>
-        </w:rPr>
-        <w:t>full</w:t>
-      </w:r>
-      <w:r>
-        <w:rPr>
-          <w:rFonts w:ascii="Times New Roman" w:hAnsi="Times New Roman"/>
-          <w:b/>
-          <w:bCs/>
-          <w:sz w:val="18"/>
-          <w:szCs w:val="18"/>
-          <w:u w:val="single"/>
-        </w:rPr>
-        <w:t>_</w:t>
-      </w:r>
-      <w:r>
-        <w:rPr>
-          <w:rFonts w:ascii="Times New Roman" w:hAnsi="Times New Roman"/>
-          <w:b/>
-          <w:bCs/>
-          <w:sz w:val="18"/>
-          <w:szCs w:val="18"/>
-          <w:u w:val="single"/>
-          <w:lang w:val="en-US"/>
-        </w:rPr>
-        <w:t>name</w:t>
-      </w:r>
-      <w:r>
-        <w:rPr>
-          <w:rFonts w:ascii="Times New Roman" w:hAnsi="Times New Roman"/>
-          <w:b/>
-          <w:bCs/>
-          <w:sz w:val="18"/>
-          <w:szCs w:val="18"/>
-          <w:u w:val="single"/>
-        </w:rPr>
-        <w:t xml:space="preserve"> }}</w:t>
+          <w:bCs/>
+          <w:sz w:val="18"/>
+          <w:szCs w:val="18"/>
+          <w:lang w:val="ru-RU"/>
+        </w:rPr>
+      </w:pPr>
+      <w:r>
+        <w:rPr>
+          <w:rFonts w:ascii="Times New Roman" w:hAnsi="Times New Roman"/>
+          <w:bCs/>
+          <w:sz w:val="18"/>
+          <w:szCs w:val="18"/>
+          <w:lang w:val="ru-RU"/>
+        </w:rPr>
+        <w:t>{%</w:t>
+      </w:r>
+      <w:r>
+        <w:rPr>
+          <w:rFonts w:ascii="Times New Roman" w:hAnsi="Times New Roman"/>
+          <w:bCs/>
+          <w:sz w:val="18"/>
+          <w:szCs w:val="18"/>
+          <w:lang w:val="en-US"/>
+        </w:rPr>
+        <w:t>p</w:t>
+      </w:r>
+      <w:r>
+        <w:rPr>
+          <w:rFonts w:ascii="Times New Roman" w:hAnsi="Times New Roman"/>
+          <w:bCs/>
+          <w:sz w:val="18"/>
+          <w:szCs w:val="18"/>
+          <w:lang w:val="ru-RU"/>
+        </w:rPr>
+        <w:t xml:space="preserve"> </w:t>
+      </w:r>
+      <w:r>
+        <w:rPr>
+          <w:rFonts w:ascii="Times New Roman" w:hAnsi="Times New Roman"/>
+          <w:bCs/>
+          <w:sz w:val="18"/>
+          <w:szCs w:val="18"/>
+          <w:lang w:val="en-US"/>
+        </w:rPr>
+        <w:t>if</w:t>
+      </w:r>
+      <w:r>
+        <w:rPr>
+          <w:rFonts w:ascii="Times New Roman" w:hAnsi="Times New Roman"/>
+          <w:bCs/>
+          <w:sz w:val="18"/>
+          <w:szCs w:val="18"/>
+          <w:lang w:val="ru-RU"/>
+        </w:rPr>
+        <w:t xml:space="preserve"> </w:t>
+      </w:r>
+      <w:r>
+        <w:rPr>
+          <w:rFonts w:ascii="Times New Roman" w:hAnsi="Times New Roman"/>
+          <w:bCs/>
+          <w:sz w:val="18"/>
+          <w:szCs w:val="18"/>
+          <w:lang w:val="en-US"/>
+        </w:rPr>
+        <w:t>representative</w:t>
+      </w:r>
+      <w:r>
+        <w:rPr>
+          <w:rFonts w:ascii="Times New Roman" w:hAnsi="Times New Roman"/>
+          <w:bCs/>
+          <w:sz w:val="18"/>
+          <w:szCs w:val="18"/>
+          <w:lang w:val="ru-RU"/>
+        </w:rPr>
+        <w:t xml:space="preserve"> %}</w:t>
       </w:r>
     </w:p>
     <w:p>
@@ -7007,60 +7052,38 @@
           <w:bCs/>
           <w:sz w:val="18"/>
           <w:szCs w:val="18"/>
-        </w:rPr>
-      </w:pPr>
-      <w:r>
-        <w:rPr>
-          <w:rFonts w:ascii="Times New Roman" w:hAnsi="Times New Roman"/>
-          <w:sz w:val="18"/>
-          <w:szCs w:val="18"/>
-        </w:rPr>
-        <w:t xml:space="preserve">серія (за наявності), номер паспорта громадянина України, ким і коли виданий </w:t>
-      </w:r>
-      <w:r>
-        <w:rPr>
-          <w:rFonts w:ascii="Times New Roman" w:hAnsi="Times New Roman"/>
-          <w:b/>
-          <w:bCs/>
-          <w:sz w:val="18"/>
-          <w:szCs w:val="18"/>
-          <w:u w:val="single"/>
-        </w:rPr>
-        <w:t xml:space="preserve">{% </w:t>
-      </w:r>
-      <w:r>
-        <w:rPr>
-          <w:rFonts w:ascii="Times New Roman" w:hAnsi="Times New Roman"/>
-          <w:b/>
-          <w:bCs/>
-          <w:sz w:val="18"/>
-          <w:szCs w:val="18"/>
-          <w:u w:val="single"/>
-          <w:lang w:val="en-US"/>
-        </w:rPr>
-        <w:t>if</w:t>
-      </w:r>
-      <w:r>
-        <w:rPr>
-          <w:rFonts w:ascii="Times New Roman" w:hAnsi="Times New Roman"/>
-          <w:b/>
-          <w:bCs/>
-          <w:sz w:val="18"/>
-          <w:szCs w:val="18"/>
-          <w:u w:val="single"/>
-        </w:rPr>
-        <w:t xml:space="preserve"> </w:t>
-      </w:r>
-      <w:r>
-        <w:rPr>
-          <w:rFonts w:ascii="Times New Roman" w:hAnsi="Times New Roman"/>
-          <w:b/>
-          <w:sz w:val="18"/>
-          <w:szCs w:val="18"/>
-          <w:u w:val="single"/>
-          <w:lang w:val="en-US"/>
-        </w:rPr>
-        <w:t>parent</w:t>
+          <w:u w:val="single"/>
+        </w:rPr>
+      </w:pPr>
+      <w:r>
+        <w:rPr>
+          <w:rFonts w:ascii="Times New Roman" w:hAnsi="Times New Roman"/>
+          <w:sz w:val="18"/>
+          <w:szCs w:val="18"/>
+        </w:rPr>
+        <w:t xml:space="preserve">прізвище, ім’я та по батькові </w:t>
+      </w:r>
+      <w:r>
+        <w:rPr>
+          <w:rFonts w:ascii="Times New Roman" w:hAnsi="Times New Roman"/>
+          <w:b/>
+          <w:bCs/>
+          <w:sz w:val="18"/>
+          <w:szCs w:val="18"/>
+          <w:u w:val="single"/>
+        </w:rPr>
+        <w:t xml:space="preserve">{{ </w:t>
+      </w:r>
+      <w:r>
+        <w:rPr>
+          <w:rFonts w:ascii="Times New Roman" w:hAnsi="Times New Roman"/>
+          <w:b/>
+          <w:sz w:val="18"/>
+          <w:szCs w:val="18"/>
+          <w:u w:val="single"/>
+          <w:lang w:val="en-US"/>
+        </w:rPr>
+        <w:t>representative</w:t>
       </w:r>
       <w:r>
         <w:rPr>
@@ -7083,297 +7106,7 @@
           <w:u w:val="single"/>
           <w:lang w:val="en-US"/>
         </w:rPr>
-        <w:t>passport</w:t>
-      </w:r>
-      <w:r>
-        <w:rPr>
-          <w:rFonts w:ascii="Times New Roman" w:hAnsi="Times New Roman"/>
-          <w:b/>
-          <w:bCs/>
-          <w:sz w:val="18"/>
-          <w:szCs w:val="18"/>
-          <w:u w:val="single"/>
-        </w:rPr>
-        <w:t>.</w:t>
-      </w:r>
-      <w:proofErr w:type="spellStart"/>
-      <w:r>
-        <w:rPr>
-          <w:rFonts w:ascii="Times New Roman" w:hAnsi="Times New Roman"/>
-          <w:b/>
-          <w:bCs/>
-          <w:sz w:val="18"/>
-          <w:szCs w:val="18"/>
-          <w:u w:val="single"/>
-          <w:lang w:val="en-US"/>
-        </w:rPr>
-        <w:t>serie</w:t>
-      </w:r>
-      <w:proofErr w:type="spellEnd"/>
-      <w:r>
-        <w:rPr>
-          <w:rFonts w:ascii="Times New Roman" w:hAnsi="Times New Roman"/>
-          <w:b/>
-          <w:bCs/>
-          <w:sz w:val="18"/>
-          <w:szCs w:val="18"/>
-          <w:u w:val="single"/>
-        </w:rPr>
-        <w:t xml:space="preserve"> %} </w:t>
-      </w:r>
-      <w:r>
-        <w:rPr>
-          <w:rFonts w:ascii="Times New Roman" w:hAnsi="Times New Roman"/>
-          <w:b/>
-          <w:bCs/>
-          <w:sz w:val="18"/>
-          <w:szCs w:val="18"/>
-          <w:u w:val="single"/>
-          <w:lang w:val="en-US"/>
-        </w:rPr>
-        <w:t>c</w:t>
-      </w:r>
-      <w:proofErr w:type="spellStart"/>
-      <w:r>
-        <w:rPr>
-          <w:rFonts w:ascii="Times New Roman" w:hAnsi="Times New Roman"/>
-          <w:b/>
-          <w:bCs/>
-          <w:sz w:val="18"/>
-          <w:szCs w:val="18"/>
-          <w:u w:val="single"/>
-        </w:rPr>
-        <w:t>ерія</w:t>
-      </w:r>
-      <w:proofErr w:type="spellEnd"/>
-      <w:r>
-        <w:rPr>
-          <w:rFonts w:ascii="Times New Roman" w:hAnsi="Times New Roman"/>
-          <w:b/>
-          <w:bCs/>
-          <w:sz w:val="18"/>
-          <w:szCs w:val="18"/>
-          <w:u w:val="single"/>
-        </w:rPr>
-        <w:t xml:space="preserve">: {{ </w:t>
-      </w:r>
-      <w:r>
-        <w:rPr>
-          <w:rFonts w:ascii="Times New Roman" w:hAnsi="Times New Roman"/>
-          <w:b/>
-          <w:sz w:val="18"/>
-          <w:szCs w:val="18"/>
-          <w:u w:val="single"/>
-          <w:lang w:val="en-US"/>
-        </w:rPr>
-        <w:t>parent</w:t>
-      </w:r>
-      <w:r>
-        <w:rPr>
-          <w:rFonts w:ascii="Times New Roman" w:hAnsi="Times New Roman"/>
-          <w:b/>
-          <w:bCs/>
-          <w:sz w:val="18"/>
-          <w:szCs w:val="18"/>
-          <w:u w:val="single"/>
-        </w:rPr>
-        <w:t>.</w:t>
-      </w:r>
-      <w:r>
-        <w:rPr>
-          <w:rFonts w:ascii="Times New Roman" w:hAnsi="Times New Roman"/>
-          <w:b/>
-          <w:bCs/>
-          <w:sz w:val="18"/>
-          <w:szCs w:val="18"/>
-          <w:u w:val="single"/>
-          <w:lang w:val="en-US"/>
-        </w:rPr>
-        <w:t>passport</w:t>
-      </w:r>
-      <w:r>
-        <w:rPr>
-          <w:rFonts w:ascii="Times New Roman" w:hAnsi="Times New Roman"/>
-          <w:b/>
-          <w:bCs/>
-          <w:sz w:val="18"/>
-          <w:szCs w:val="18"/>
-          <w:u w:val="single"/>
-        </w:rPr>
-        <w:t>.</w:t>
-      </w:r>
-      <w:proofErr w:type="spellStart"/>
-      <w:r>
-        <w:rPr>
-          <w:rFonts w:ascii="Times New Roman" w:hAnsi="Times New Roman"/>
-          <w:b/>
-          <w:bCs/>
-          <w:sz w:val="18"/>
-          <w:szCs w:val="18"/>
-          <w:u w:val="single"/>
-          <w:lang w:val="en-US"/>
-        </w:rPr>
-        <w:t>serie</w:t>
-      </w:r>
-      <w:proofErr w:type="spellEnd"/>
-      <w:r>
-        <w:rPr>
-          <w:rFonts w:ascii="Times New Roman" w:hAnsi="Times New Roman"/>
-          <w:b/>
-          <w:bCs/>
-          <w:sz w:val="18"/>
-          <w:szCs w:val="18"/>
-          <w:u w:val="single"/>
-        </w:rPr>
-        <w:t xml:space="preserve"> }}, {% </w:t>
-      </w:r>
-      <w:r>
-        <w:rPr>
-          <w:rFonts w:ascii="Times New Roman" w:hAnsi="Times New Roman"/>
-          <w:b/>
-          <w:bCs/>
-          <w:sz w:val="18"/>
-          <w:szCs w:val="18"/>
-          <w:u w:val="single"/>
-          <w:lang w:val="en-US"/>
-        </w:rPr>
-        <w:t>endif</w:t>
-      </w:r>
-      <w:r>
-        <w:rPr>
-          <w:rFonts w:ascii="Times New Roman" w:hAnsi="Times New Roman"/>
-          <w:b/>
-          <w:bCs/>
-          <w:sz w:val="18"/>
-          <w:szCs w:val="18"/>
-          <w:u w:val="single"/>
-        </w:rPr>
-        <w:t xml:space="preserve"> %} номер: {{ </w:t>
-      </w:r>
-      <w:r>
-        <w:rPr>
-          <w:rFonts w:ascii="Times New Roman" w:hAnsi="Times New Roman"/>
-          <w:b/>
-          <w:sz w:val="18"/>
-          <w:szCs w:val="18"/>
-          <w:u w:val="single"/>
-          <w:lang w:val="en-US"/>
-        </w:rPr>
-        <w:t>parent</w:t>
-      </w:r>
-      <w:r>
-        <w:rPr>
-          <w:rFonts w:ascii="Times New Roman" w:hAnsi="Times New Roman"/>
-          <w:b/>
-          <w:bCs/>
-          <w:sz w:val="18"/>
-          <w:szCs w:val="18"/>
-          <w:u w:val="single"/>
-        </w:rPr>
-        <w:t>.</w:t>
-      </w:r>
-      <w:r>
-        <w:rPr>
-          <w:rFonts w:ascii="Times New Roman" w:hAnsi="Times New Roman"/>
-          <w:b/>
-          <w:bCs/>
-          <w:sz w:val="18"/>
-          <w:szCs w:val="18"/>
-          <w:u w:val="single"/>
-          <w:lang w:val="en-US"/>
-        </w:rPr>
-        <w:t>passport</w:t>
-      </w:r>
-      <w:r>
-        <w:rPr>
-          <w:rFonts w:ascii="Times New Roman" w:hAnsi="Times New Roman"/>
-          <w:b/>
-          <w:bCs/>
-          <w:sz w:val="18"/>
-          <w:szCs w:val="18"/>
-          <w:u w:val="single"/>
-        </w:rPr>
-        <w:t>.</w:t>
-      </w:r>
-      <w:r>
-        <w:rPr>
-          <w:rFonts w:ascii="Times New Roman" w:hAnsi="Times New Roman"/>
-          <w:b/>
-          <w:bCs/>
-          <w:sz w:val="18"/>
-          <w:szCs w:val="18"/>
-          <w:u w:val="single"/>
-          <w:lang w:val="en-US"/>
-        </w:rPr>
-        <w:t>number</w:t>
-      </w:r>
-      <w:r>
-        <w:rPr>
-          <w:rFonts w:ascii="Times New Roman" w:hAnsi="Times New Roman"/>
-          <w:b/>
-          <w:bCs/>
-          <w:sz w:val="18"/>
-          <w:szCs w:val="18"/>
-          <w:u w:val="single"/>
-        </w:rPr>
-        <w:t xml:space="preserve"> }}, ким виданий: {{ </w:t>
-      </w:r>
-      <w:r>
-        <w:rPr>
-          <w:rFonts w:ascii="Times New Roman" w:hAnsi="Times New Roman"/>
-          <w:b/>
-          <w:sz w:val="18"/>
-          <w:szCs w:val="18"/>
-          <w:u w:val="single"/>
-          <w:lang w:val="en-US"/>
-        </w:rPr>
-        <w:t>parent</w:t>
-      </w:r>
-      <w:r>
-        <w:rPr>
-          <w:rFonts w:ascii="Times New Roman" w:hAnsi="Times New Roman"/>
-          <w:b/>
-          <w:bCs/>
-          <w:sz w:val="18"/>
-          <w:szCs w:val="18"/>
-          <w:u w:val="single"/>
-        </w:rPr>
-        <w:t>.</w:t>
-      </w:r>
-      <w:r>
-        <w:rPr>
-          <w:rFonts w:ascii="Times New Roman" w:hAnsi="Times New Roman"/>
-          <w:b/>
-          <w:bCs/>
-          <w:sz w:val="18"/>
-          <w:szCs w:val="18"/>
-          <w:u w:val="single"/>
-          <w:lang w:val="en-US"/>
-        </w:rPr>
-        <w:t>passport</w:t>
-      </w:r>
-      <w:r>
-        <w:rPr>
-          <w:rFonts w:ascii="Times New Roman" w:hAnsi="Times New Roman"/>
-          <w:b/>
-          <w:bCs/>
-          <w:sz w:val="18"/>
-          <w:szCs w:val="18"/>
-          <w:u w:val="single"/>
-        </w:rPr>
-        <w:t>.</w:t>
-      </w:r>
-      <w:r>
-        <w:rPr>
-          <w:rFonts w:ascii="Times New Roman" w:hAnsi="Times New Roman"/>
-          <w:b/>
-          <w:bCs/>
-          <w:sz w:val="18"/>
-          <w:szCs w:val="18"/>
-          <w:u w:val="single"/>
-          <w:lang w:val="en-US"/>
-        </w:rPr>
-        <w:t>who</w:t>
+        <w:t>full</w:t>
       </w:r>
       <w:r>
         <w:rPr>
@@ -7396,98 +7129,7 @@
           <w:u w:val="single"/>
           <w:lang w:val="en-US"/>
         </w:rPr>
-        <w:t>give</w:t>
-      </w:r>
-      <w:r>
-        <w:rPr>
-          <w:rFonts w:ascii="Times New Roman" w:hAnsi="Times New Roman"/>
-          <w:b/>
-          <w:bCs/>
-          <w:sz w:val="18"/>
-          <w:szCs w:val="18"/>
-          <w:u w:val="single"/>
-        </w:rPr>
-        <w:t xml:space="preserve"> }}, коли виданий: {{ </w:t>
-      </w:r>
-      <w:r>
-        <w:rPr>
-          <w:rFonts w:ascii="Times New Roman" w:hAnsi="Times New Roman"/>
-          <w:b/>
-          <w:sz w:val="18"/>
-          <w:szCs w:val="18"/>
-          <w:u w:val="single"/>
-          <w:lang w:val="en-US"/>
-        </w:rPr>
-        <w:t>parent</w:t>
-      </w:r>
-      <w:r>
-        <w:rPr>
-          <w:rFonts w:ascii="Times New Roman" w:hAnsi="Times New Roman"/>
-          <w:b/>
-          <w:bCs/>
-          <w:sz w:val="18"/>
-          <w:szCs w:val="18"/>
-          <w:u w:val="single"/>
-        </w:rPr>
-        <w:t>.</w:t>
-      </w:r>
-      <w:r>
-        <w:rPr>
-          <w:rFonts w:ascii="Times New Roman" w:hAnsi="Times New Roman"/>
-          <w:b/>
-          <w:bCs/>
-          <w:sz w:val="18"/>
-          <w:szCs w:val="18"/>
-          <w:u w:val="single"/>
-          <w:lang w:val="en-US"/>
-        </w:rPr>
-        <w:t>passport</w:t>
-      </w:r>
-      <w:r>
-        <w:rPr>
-          <w:rFonts w:ascii="Times New Roman" w:hAnsi="Times New Roman"/>
-          <w:b/>
-          <w:bCs/>
-          <w:sz w:val="18"/>
-          <w:szCs w:val="18"/>
-          <w:u w:val="single"/>
-        </w:rPr>
-        <w:t>.</w:t>
-      </w:r>
-      <w:r>
-        <w:rPr>
-          <w:rFonts w:ascii="Times New Roman" w:hAnsi="Times New Roman"/>
-          <w:b/>
-          <w:bCs/>
-          <w:sz w:val="18"/>
-          <w:szCs w:val="18"/>
-          <w:u w:val="single"/>
-          <w:lang w:val="en-US"/>
-        </w:rPr>
-        <w:t>when</w:t>
-      </w:r>
-      <w:r>
-        <w:rPr>
-          <w:rFonts w:ascii="Times New Roman" w:hAnsi="Times New Roman"/>
-          <w:b/>
-          <w:bCs/>
-          <w:sz w:val="18"/>
-          <w:szCs w:val="18"/>
-          <w:u w:val="single"/>
-        </w:rPr>
-        <w:t>_</w:t>
-      </w:r>
-      <w:r>
-        <w:rPr>
-          <w:rFonts w:ascii="Times New Roman" w:hAnsi="Times New Roman"/>
-          <w:b/>
-          <w:bCs/>
-          <w:sz w:val="18"/>
-          <w:szCs w:val="18"/>
-          <w:u w:val="single"/>
-          <w:lang w:val="en-US"/>
-        </w:rPr>
-        <w:t>given</w:t>
+        <w:t>name</w:t>
       </w:r>
       <w:r>
         <w:rPr>
@@ -7499,14 +7141,6 @@
           <w:u w:val="single"/>
         </w:rPr>
         <w:t xml:space="preserve"> }}</w:t>
-      </w:r>
-      <w:r>
-        <w:rPr>
-          <w:rFonts w:ascii="Times New Roman" w:hAnsi="Times New Roman"/>
-          <w:sz w:val="18"/>
-          <w:szCs w:val="18"/>
-        </w:rPr>
-        <w:t>.</w:t>
       </w:r>
     </w:p>
     <w:p>
@@ -7516,39 +7150,64 @@
         <w:jc w:val="both"/>
         <w:rPr>
           <w:rFonts w:ascii="Times New Roman" w:hAnsi="Times New Roman"/>
-          <w:sz w:val="18"/>
-          <w:szCs w:val="18"/>
-        </w:rPr>
-      </w:pPr>
-      <w:r>
-        <w:rPr>
-          <w:rFonts w:ascii="Times New Roman" w:hAnsi="Times New Roman"/>
-          <w:sz w:val="18"/>
-          <w:szCs w:val="18"/>
-        </w:rPr>
-        <w:t xml:space="preserve">місце проживання (реєстрації) </w:t>
-      </w:r>
-      <w:r>
-        <w:rPr>
-          <w:rFonts w:ascii="Times New Roman" w:hAnsi="Times New Roman"/>
-          <w:b/>
-          <w:bCs/>
-          <w:sz w:val="18"/>
-          <w:szCs w:val="18"/>
-          <w:u w:val="single"/>
-        </w:rPr>
-        <w:t xml:space="preserve">{{ </w:t>
-      </w:r>
-      <w:r>
-        <w:rPr>
-          <w:rFonts w:ascii="Times New Roman" w:hAnsi="Times New Roman"/>
-          <w:b/>
-          <w:sz w:val="18"/>
-          <w:szCs w:val="18"/>
-          <w:u w:val="single"/>
-          <w:lang w:val="en-US"/>
-        </w:rPr>
-        <w:t>parent</w:t>
+          <w:b/>
+          <w:bCs/>
+          <w:sz w:val="18"/>
+          <w:szCs w:val="18"/>
+        </w:rPr>
+      </w:pPr>
+      <w:r>
+        <w:rPr>
+          <w:rFonts w:ascii="Times New Roman" w:hAnsi="Times New Roman"/>
+          <w:sz w:val="18"/>
+          <w:szCs w:val="18"/>
+        </w:rPr>
+        <w:t xml:space="preserve">серія (за наявності), номер паспорта громадянина України, ким і коли виданий </w:t>
+      </w:r>
+      <w:r>
+        <w:rPr>
+          <w:rFonts w:ascii="Times New Roman" w:hAnsi="Times New Roman"/>
+          <w:b/>
+          <w:bCs/>
+          <w:sz w:val="18"/>
+          <w:szCs w:val="18"/>
+          <w:u w:val="single"/>
+        </w:rPr>
+        <w:t xml:space="preserve">{% </w:t>
+      </w:r>
+      <w:r>
+        <w:rPr>
+          <w:rFonts w:ascii="Times New Roman" w:hAnsi="Times New Roman"/>
+          <w:b/>
+          <w:bCs/>
+          <w:sz w:val="18"/>
+          <w:szCs w:val="18"/>
+          <w:u w:val="single"/>
+          <w:lang w:val="en-US"/>
+        </w:rPr>
+        <w:t>if</w:t>
+      </w:r>
+      <w:r>
+        <w:rPr>
+          <w:rFonts w:ascii="Times New Roman" w:hAnsi="Times New Roman"/>
+          <w:b/>
+          <w:bCs/>
+          <w:sz w:val="18"/>
+          <w:szCs w:val="18"/>
+          <w:u w:val="single"/>
+        </w:rPr>
+        <w:t xml:space="preserve"> </w:t>
+      </w:r>
+      <w:r>
+        <w:rPr>
+          <w:rFonts w:ascii="Times New Roman" w:hAnsi="Times New Roman"/>
+          <w:b/>
+          <w:sz w:val="18"/>
+          <w:szCs w:val="18"/>
+          <w:u w:val="single"/>
+          <w:lang w:val="en-US"/>
+        </w:rPr>
+        <w:t>representative</w:t>
       </w:r>
       <w:r>
         <w:rPr>
@@ -7571,7 +7230,7 @@
           <w:u w:val="single"/>
           <w:lang w:val="en-US"/>
         </w:rPr>
-        <w:t>living</w:t>
+        <w:t>passport</w:t>
       </w:r>
       <w:r>
         <w:rPr>
@@ -7584,17 +7243,375 @@
         </w:rPr>
         <w:t>_</w:t>
       </w:r>
-      <w:r>
-        <w:rPr>
-          <w:rFonts w:ascii="Times New Roman" w:hAnsi="Times New Roman"/>
-          <w:b/>
-          <w:bCs/>
-          <w:sz w:val="18"/>
-          <w:szCs w:val="18"/>
-          <w:u w:val="single"/>
-          <w:lang w:val="en-US"/>
-        </w:rPr>
-        <w:t>address</w:t>
+      <w:proofErr w:type="spellStart"/>
+      <w:r>
+        <w:rPr>
+          <w:rFonts w:ascii="Times New Roman" w:hAnsi="Times New Roman"/>
+          <w:b/>
+          <w:bCs/>
+          <w:sz w:val="18"/>
+          <w:szCs w:val="18"/>
+          <w:u w:val="single"/>
+          <w:lang w:val="en-US"/>
+        </w:rPr>
+        <w:t>serie</w:t>
+      </w:r>
+      <w:proofErr w:type="spellEnd"/>
+      <w:r>
+        <w:rPr>
+          <w:rFonts w:ascii="Times New Roman" w:hAnsi="Times New Roman"/>
+          <w:b/>
+          <w:bCs/>
+          <w:sz w:val="18"/>
+          <w:szCs w:val="18"/>
+          <w:u w:val="single"/>
+        </w:rPr>
+        <w:t xml:space="preserve"> %} </w:t>
+      </w:r>
+      <w:r>
+        <w:rPr>
+          <w:rFonts w:ascii="Times New Roman" w:hAnsi="Times New Roman"/>
+          <w:b/>
+          <w:bCs/>
+          <w:sz w:val="18"/>
+          <w:szCs w:val="18"/>
+          <w:u w:val="single"/>
+          <w:lang w:val="en-US"/>
+        </w:rPr>
+        <w:t>c</w:t>
+      </w:r>
+      <w:proofErr w:type="spellStart"/>
+      <w:r>
+        <w:rPr>
+          <w:rFonts w:ascii="Times New Roman" w:hAnsi="Times New Roman"/>
+          <w:b/>
+          <w:bCs/>
+          <w:sz w:val="18"/>
+          <w:szCs w:val="18"/>
+          <w:u w:val="single"/>
+        </w:rPr>
+        <w:t>ерія</w:t>
+      </w:r>
+      <w:proofErr w:type="spellEnd"/>
+      <w:r>
+        <w:rPr>
+          <w:rFonts w:ascii="Times New Roman" w:hAnsi="Times New Roman"/>
+          <w:b/>
+          <w:bCs/>
+          <w:sz w:val="18"/>
+          <w:szCs w:val="18"/>
+          <w:u w:val="single"/>
+        </w:rPr>
+        <w:t xml:space="preserve">: {{ </w:t>
+      </w:r>
+      <w:r>
+        <w:rPr>
+          <w:rFonts w:ascii="Times New Roman" w:hAnsi="Times New Roman"/>
+          <w:b/>
+          <w:sz w:val="18"/>
+          <w:szCs w:val="18"/>
+          <w:u w:val="single"/>
+          <w:lang w:val="en-US"/>
+        </w:rPr>
+        <w:t>representative</w:t>
+      </w:r>
+      <w:r>
+        <w:rPr>
+          <w:rFonts w:ascii="Times New Roman" w:hAnsi="Times New Roman"/>
+          <w:b/>
+          <w:bCs/>
+          <w:sz w:val="18"/>
+          <w:szCs w:val="18"/>
+          <w:u w:val="single"/>
+        </w:rPr>
+        <w:t>.</w:t>
+      </w:r>
+      <w:r>
+        <w:rPr>
+          <w:rFonts w:ascii="Times New Roman" w:hAnsi="Times New Roman"/>
+          <w:b/>
+          <w:bCs/>
+          <w:sz w:val="18"/>
+          <w:szCs w:val="18"/>
+          <w:u w:val="single"/>
+          <w:lang w:val="en-US"/>
+        </w:rPr>
+        <w:t>passport</w:t>
+      </w:r>
+      <w:r>
+        <w:rPr>
+          <w:rFonts w:ascii="Times New Roman" w:hAnsi="Times New Roman"/>
+          <w:b/>
+          <w:bCs/>
+          <w:sz w:val="18"/>
+          <w:szCs w:val="18"/>
+          <w:u w:val="single"/>
+        </w:rPr>
+        <w:t>_</w:t>
+      </w:r>
+      <w:proofErr w:type="spellStart"/>
+      <w:r>
+        <w:rPr>
+          <w:rFonts w:ascii="Times New Roman" w:hAnsi="Times New Roman"/>
+          <w:b/>
+          <w:bCs/>
+          <w:sz w:val="18"/>
+          <w:szCs w:val="18"/>
+          <w:u w:val="single"/>
+          <w:lang w:val="en-US"/>
+        </w:rPr>
+        <w:t>serie</w:t>
+      </w:r>
+      <w:proofErr w:type="spellEnd"/>
+      <w:r>
+        <w:rPr>
+          <w:rFonts w:ascii="Times New Roman" w:hAnsi="Times New Roman"/>
+          <w:b/>
+          <w:bCs/>
+          <w:sz w:val="18"/>
+          <w:szCs w:val="18"/>
+          <w:u w:val="single"/>
+        </w:rPr>
+        <w:t xml:space="preserve"> }}, {% </w:t>
+      </w:r>
+      <w:r>
+        <w:rPr>
+          <w:rFonts w:ascii="Times New Roman" w:hAnsi="Times New Roman"/>
+          <w:b/>
+          <w:bCs/>
+          <w:sz w:val="18"/>
+          <w:szCs w:val="18"/>
+          <w:u w:val="single"/>
+          <w:lang w:val="en-US"/>
+        </w:rPr>
+        <w:t>endif</w:t>
+      </w:r>
+      <w:r>
+        <w:rPr>
+          <w:rFonts w:ascii="Times New Roman" w:hAnsi="Times New Roman"/>
+          <w:b/>
+          <w:bCs/>
+          <w:sz w:val="18"/>
+          <w:szCs w:val="18"/>
+          <w:u w:val="single"/>
+        </w:rPr>
+        <w:t xml:space="preserve"> %} номер: {{ </w:t>
+      </w:r>
+      <w:r>
+        <w:rPr>
+          <w:rFonts w:ascii="Times New Roman" w:hAnsi="Times New Roman"/>
+          <w:b/>
+          <w:sz w:val="18"/>
+          <w:szCs w:val="18"/>
+          <w:u w:val="single"/>
+          <w:lang w:val="en-US"/>
+        </w:rPr>
+        <w:t>representative</w:t>
+      </w:r>
+      <w:r>
+        <w:rPr>
+          <w:rFonts w:ascii="Times New Roman" w:hAnsi="Times New Roman"/>
+          <w:b/>
+          <w:bCs/>
+          <w:sz w:val="18"/>
+          <w:szCs w:val="18"/>
+          <w:u w:val="single"/>
+        </w:rPr>
+        <w:t>.</w:t>
+      </w:r>
+      <w:r>
+        <w:rPr>
+          <w:rFonts w:ascii="Times New Roman" w:hAnsi="Times New Roman"/>
+          <w:b/>
+          <w:bCs/>
+          <w:sz w:val="18"/>
+          <w:szCs w:val="18"/>
+          <w:u w:val="single"/>
+          <w:lang w:val="en-US"/>
+        </w:rPr>
+        <w:t>passport</w:t>
+      </w:r>
+      <w:r>
+        <w:rPr>
+          <w:rFonts w:ascii="Times New Roman" w:hAnsi="Times New Roman"/>
+          <w:b/>
+          <w:bCs/>
+          <w:sz w:val="18"/>
+          <w:szCs w:val="18"/>
+          <w:u w:val="single"/>
+        </w:rPr>
+        <w:t>_</w:t>
+      </w:r>
+      <w:r>
+        <w:rPr>
+          <w:rFonts w:ascii="Times New Roman" w:hAnsi="Times New Roman"/>
+          <w:b/>
+          <w:bCs/>
+          <w:sz w:val="18"/>
+          <w:szCs w:val="18"/>
+          <w:u w:val="single"/>
+          <w:lang w:val="en-US"/>
+        </w:rPr>
+        <w:t>number</w:t>
+      </w:r>
+      <w:r>
+        <w:rPr>
+          <w:rFonts w:ascii="Times New Roman" w:hAnsi="Times New Roman"/>
+          <w:b/>
+          <w:bCs/>
+          <w:sz w:val="18"/>
+          <w:szCs w:val="18"/>
+          <w:u w:val="single"/>
+        </w:rPr>
+        <w:t xml:space="preserve"> }}, ким виданий: {{ </w:t>
+      </w:r>
+      <w:r>
+        <w:rPr>
+          <w:rFonts w:ascii="Times New Roman" w:hAnsi="Times New Roman"/>
+          <w:b/>
+          <w:sz w:val="18"/>
+          <w:szCs w:val="18"/>
+          <w:u w:val="single"/>
+          <w:lang w:val="en-US"/>
+        </w:rPr>
+        <w:t>representative</w:t>
+      </w:r>
+      <w:r>
+        <w:rPr>
+          <w:rFonts w:ascii="Times New Roman" w:hAnsi="Times New Roman"/>
+          <w:b/>
+          <w:bCs/>
+          <w:sz w:val="18"/>
+          <w:szCs w:val="18"/>
+          <w:u w:val="single"/>
+        </w:rPr>
+        <w:t>.</w:t>
+      </w:r>
+      <w:r>
+        <w:rPr>
+          <w:rFonts w:ascii="Times New Roman" w:hAnsi="Times New Roman"/>
+          <w:b/>
+          <w:bCs/>
+          <w:sz w:val="18"/>
+          <w:szCs w:val="18"/>
+          <w:u w:val="single"/>
+          <w:lang w:val="en-US"/>
+        </w:rPr>
+        <w:t>passport</w:t>
+      </w:r>
+      <w:r>
+        <w:rPr>
+          <w:rFonts w:ascii="Times New Roman" w:hAnsi="Times New Roman"/>
+          <w:b/>
+          <w:bCs/>
+          <w:sz w:val="18"/>
+          <w:szCs w:val="18"/>
+          <w:u w:val="single"/>
+        </w:rPr>
+        <w:t>_</w:t>
+      </w:r>
+      <w:r>
+        <w:rPr>
+          <w:rFonts w:ascii="Times New Roman" w:hAnsi="Times New Roman"/>
+          <w:b/>
+          <w:bCs/>
+          <w:sz w:val="18"/>
+          <w:szCs w:val="18"/>
+          <w:u w:val="single"/>
+          <w:lang w:val="en-US"/>
+        </w:rPr>
+        <w:t>authority</w:t>
+      </w:r>
+      <w:r>
+        <w:rPr>
+          <w:rFonts w:ascii="Times New Roman" w:hAnsi="Times New Roman"/>
+          <w:b/>
+          <w:bCs/>
+          <w:sz w:val="18"/>
+          <w:szCs w:val="18"/>
+          <w:u w:val="single"/>
+        </w:rPr>
+        <w:t xml:space="preserve"> }}, коли виданий: {{ </w:t>
+      </w:r>
+      <w:r>
+        <w:rPr>
+          <w:rFonts w:ascii="Times New Roman" w:hAnsi="Times New Roman"/>
+          <w:b/>
+          <w:sz w:val="18"/>
+          <w:szCs w:val="18"/>
+          <w:u w:val="single"/>
+          <w:lang w:val="en-US"/>
+        </w:rPr>
+        <w:t>representative</w:t>
+      </w:r>
+      <w:r>
+        <w:rPr>
+          <w:rFonts w:ascii="Times New Roman" w:hAnsi="Times New Roman"/>
+          <w:b/>
+          <w:bCs/>
+          <w:sz w:val="18"/>
+          <w:szCs w:val="18"/>
+          <w:u w:val="single"/>
+        </w:rPr>
+        <w:t>.</w:t>
+      </w:r>
+      <w:r>
+        <w:rPr>
+          <w:rFonts w:ascii="Times New Roman" w:hAnsi="Times New Roman"/>
+          <w:b/>
+          <w:bCs/>
+          <w:sz w:val="18"/>
+          <w:szCs w:val="18"/>
+          <w:u w:val="single"/>
+          <w:lang w:val="en-US"/>
+        </w:rPr>
+        <w:t>passport</w:t>
+      </w:r>
+      <w:r>
+        <w:rPr>
+          <w:rFonts w:ascii="Times New Roman" w:hAnsi="Times New Roman"/>
+          <w:b/>
+          <w:bCs/>
+          <w:sz w:val="18"/>
+          <w:szCs w:val="18"/>
+          <w:u w:val="single"/>
+        </w:rPr>
+        <w:t>_</w:t>
+      </w:r>
+      <w:r>
+        <w:rPr>
+          <w:rFonts w:ascii="Times New Roman" w:hAnsi="Times New Roman"/>
+          <w:b/>
+          <w:bCs/>
+          <w:sz w:val="18"/>
+          <w:szCs w:val="18"/>
+          <w:u w:val="single"/>
+          <w:lang w:val="en-US"/>
+        </w:rPr>
+        <w:t>issue</w:t>
+      </w:r>
+      <w:r>
+        <w:rPr>
+          <w:rFonts w:ascii="Times New Roman" w:hAnsi="Times New Roman"/>
+          <w:b/>
+          <w:bCs/>
+          <w:sz w:val="18"/>
+          <w:szCs w:val="18"/>
+          <w:u w:val="single"/>
+        </w:rPr>
+        <w:t>_</w:t>
+      </w:r>
+      <w:r>
+        <w:rPr>
+          <w:rFonts w:ascii="Times New Roman" w:hAnsi="Times New Roman"/>
+          <w:b/>
+          <w:bCs/>
+          <w:sz w:val="18"/>
+          <w:szCs w:val="18"/>
+          <w:u w:val="single"/>
+          <w:lang w:val="en-US"/>
+        </w:rPr>
+        <w:t>date</w:t>
       </w:r>
       <w:r>
         <w:rPr>
@@ -7606,6 +7623,14 @@
           <w:u w:val="single"/>
         </w:rPr>
         <w:t xml:space="preserve"> }}</w:t>
+      </w:r>
+      <w:r>
+        <w:rPr>
+          <w:rFonts w:ascii="Times New Roman" w:hAnsi="Times New Roman"/>
+          <w:sz w:val="18"/>
+          <w:szCs w:val="18"/>
+        </w:rPr>
+        <w:t>.</w:t>
       </w:r>
     </w:p>
     <w:p>
@@ -7625,7 +7650,7 @@
           <w:sz w:val="18"/>
           <w:szCs w:val="18"/>
         </w:rPr>
-        <w:t xml:space="preserve">реєстраційний номер облікової картки платника податків </w:t>
+        <w:t xml:space="preserve">місце проживання (реєстрації) </w:t>
       </w:r>
       <w:r>
         <w:rPr>
@@ -7647,7 +7672,7 @@
           <w:u w:val="single"/>
           <w:lang w:val="en-US"/>
         </w:rPr>
-        <w:t>parent</w:t>
+        <w:t>representative</w:t>
       </w:r>
       <w:r>
         <w:rPr>
@@ -7670,7 +7695,30 @@
           <w:u w:val="single"/>
           <w:lang w:val="en-US"/>
         </w:rPr>
-        <w:t>inn</w:t>
+        <w:t>living</w:t>
+      </w:r>
+      <w:r>
+        <w:rPr>
+          <w:rFonts w:ascii="Times New Roman" w:hAnsi="Times New Roman"/>
+          <w:b/>
+          <w:bCs/>
+          <w:sz w:val="18"/>
+          <w:szCs w:val="18"/>
+          <w:u w:val="single"/>
+        </w:rPr>
+        <w:t>_</w:t>
+      </w:r>
+      <w:r>
+        <w:rPr>
+          <w:rFonts w:ascii="Times New Roman" w:hAnsi="Times New Roman"/>
+          <w:b/>
+          <w:bCs/>
+          <w:sz w:val="18"/>
+          <w:szCs w:val="18"/>
+          <w:u w:val="single"/>
+          <w:lang w:val="en-US"/>
+        </w:rPr>
+        <w:t>address</w:t>
       </w:r>
       <w:r>
         <w:rPr>
@@ -7701,6 +7749,87 @@
           <w:sz w:val="18"/>
           <w:szCs w:val="18"/>
         </w:rPr>
+        <w:t xml:space="preserve">реєстраційний номер облікової картки платника податків </w:t>
+      </w:r>
+      <w:r>
+        <w:rPr>
+          <w:rFonts w:ascii="Times New Roman" w:hAnsi="Times New Roman"/>
+          <w:b/>
+          <w:bCs/>
+          <w:sz w:val="18"/>
+          <w:szCs w:val="18"/>
+          <w:u w:val="single"/>
+        </w:rPr>
+        <w:t xml:space="preserve">{{ </w:t>
+      </w:r>
+      <w:r>
+        <w:rPr>
+          <w:rFonts w:ascii="Times New Roman" w:hAnsi="Times New Roman"/>
+          <w:b/>
+          <w:sz w:val="18"/>
+          <w:szCs w:val="18"/>
+          <w:u w:val="single"/>
+          <w:lang w:val="en-US"/>
+        </w:rPr>
+        <w:t>representative</w:t>
+      </w:r>
+      <w:r>
+        <w:rPr>
+          <w:rFonts w:ascii="Times New Roman" w:hAnsi="Times New Roman"/>
+          <w:b/>
+          <w:bCs/>
+          <w:sz w:val="18"/>
+          <w:szCs w:val="18"/>
+          <w:u w:val="single"/>
+        </w:rPr>
+        <w:t>.</w:t>
+      </w:r>
+      <w:proofErr w:type="spellStart"/>
+      <w:r>
+        <w:rPr>
+          <w:rFonts w:ascii="Times New Roman" w:hAnsi="Times New Roman"/>
+          <w:b/>
+          <w:bCs/>
+          <w:sz w:val="18"/>
+          <w:szCs w:val="18"/>
+          <w:u w:val="single"/>
+          <w:lang w:val="en-US"/>
+        </w:rPr>
+        <w:t>rntrc</w:t>
+      </w:r>
+      <w:proofErr w:type="spellEnd"/>
+      <w:r>
+        <w:rPr>
+          <w:rFonts w:ascii="Times New Roman" w:hAnsi="Times New Roman"/>
+          <w:b/>
+          <w:bCs/>
+          <w:sz w:val="18"/>
+          <w:szCs w:val="18"/>
+          <w:u w:val="single"/>
+        </w:rPr>
+        <w:t xml:space="preserve"> }}</w:t>
+      </w:r>
+    </w:p>
+    <w:p>
+      <w:pPr>
+        <w:pStyle w:val="a"/>
+        <w:spacing w:before="0"/>
+        <w:jc w:val="both"/>
+        <w:rPr>
+          <w:rFonts w:ascii="Times New Roman" w:hAnsi="Times New Roman"/>
+          <w:b/>
+          <w:bCs/>
+          <w:sz w:val="18"/>
+          <w:szCs w:val="18"/>
+          <w:u w:val="single"/>
+        </w:rPr>
+      </w:pPr>
+      <w:r>
+        <w:rPr>
+          <w:rFonts w:ascii="Times New Roman" w:hAnsi="Times New Roman"/>
+          <w:sz w:val="18"/>
+          <w:szCs w:val="18"/>
+        </w:rPr>
         <w:t xml:space="preserve">номер телефону </w:t>
       </w:r>
       <w:r>
@@ -7723,7 +7852,7 @@
           <w:u w:val="single"/>
           <w:lang w:val="en-US"/>
         </w:rPr>
-        <w:t>parent</w:t>
+        <w:t>representative</w:t>
       </w:r>
       <w:r>
         <w:rPr>
@@ -7736,6 +7865,7 @@
         </w:rPr>
         <w:t>.</w:t>
       </w:r>
+      <w:proofErr w:type="spellStart"/>
       <w:r>
         <w:rPr>
           <w:rFonts w:ascii="Times New Roman" w:hAnsi="Times New Roman"/>
@@ -7756,8 +7886,183 @@
           <w:sz w:val="18"/>
           <w:szCs w:val="18"/>
           <w:u w:val="single"/>
+          <w:lang w:val="en-US"/>
+        </w:rPr>
+        <w:t>_number</w:t>
+      </w:r>
+      <w:proofErr w:type="spellEnd"/>
+      <w:r>
+        <w:rPr>
+          <w:rFonts w:ascii="Times New Roman" w:hAnsi="Times New Roman"/>
+          <w:b/>
+          <w:bCs/>
+          <w:sz w:val="18"/>
+          <w:szCs w:val="18"/>
+          <w:u w:val="single"/>
         </w:rPr>
         <w:t xml:space="preserve"> }}</w:t>
+      </w:r>
+    </w:p>
+    <w:p>
+      <w:pPr>
+        <w:pStyle w:val="a"/>
+        <w:spacing w:before="0"/>
+        <w:jc w:val="both"/>
+        <w:rPr>
+          <w:rFonts w:ascii="Times New Roman" w:hAnsi="Times New Roman"/>
+          <w:sz w:val="18"/>
+          <w:szCs w:val="18"/>
+        </w:rPr>
+      </w:pPr>
+      <w:r>
+        <w:rPr>
+          <w:rFonts w:ascii="Times New Roman" w:hAnsi="Times New Roman"/>
+          <w:sz w:val="18"/>
+          <w:szCs w:val="18"/>
+        </w:rPr>
+        <w:t>{%</w:t>
+      </w:r>
+      <w:r>
+        <w:rPr>
+          <w:rFonts w:ascii="Times New Roman" w:hAnsi="Times New Roman"/>
+          <w:sz w:val="18"/>
+          <w:szCs w:val="18"/>
+          <w:lang w:val="en-US"/>
+        </w:rPr>
+        <w:t>p</w:t>
+      </w:r>
+      <w:r>
+        <w:rPr>
+          <w:rFonts w:ascii="Times New Roman" w:hAnsi="Times New Roman"/>
+          <w:sz w:val="18"/>
+          <w:szCs w:val="18"/>
+        </w:rPr>
+        <w:t xml:space="preserve"> </w:t>
+      </w:r>
+      <w:r>
+        <w:rPr>
+          <w:rFonts w:ascii="Times New Roman" w:hAnsi="Times New Roman"/>
+          <w:sz w:val="18"/>
+          <w:szCs w:val="18"/>
+          <w:lang w:val="en-US"/>
+        </w:rPr>
+        <w:t>else</w:t>
+      </w:r>
+      <w:r>
+        <w:rPr>
+          <w:rFonts w:ascii="Times New Roman" w:hAnsi="Times New Roman"/>
+          <w:sz w:val="18"/>
+          <w:szCs w:val="18"/>
+        </w:rPr>
+        <w:t xml:space="preserve"> %}</w:t>
+      </w:r>
+    </w:p>
+    <w:p>
+      <w:pPr>
+        <w:pStyle w:val="a"/>
+        <w:spacing w:before="0"/>
+        <w:jc w:val="both"/>
+        <w:rPr>
+          <w:rFonts w:ascii="Times New Roman" w:hAnsi="Times New Roman"/>
+          <w:b/>
+          <w:bCs/>
+          <w:sz w:val="18"/>
+          <w:szCs w:val="18"/>
+          <w:u w:val="single"/>
+        </w:rPr>
+      </w:pPr>
+      <w:r>
+        <w:rPr>
+          <w:rFonts w:ascii="Times New Roman" w:hAnsi="Times New Roman"/>
+          <w:sz w:val="18"/>
+          <w:szCs w:val="18"/>
+        </w:rPr>
+        <w:t xml:space="preserve">прізвище, ім’я та по батькові </w:t>
+      </w:r>
+    </w:p>
+    <w:p>
+      <w:pPr>
+        <w:pStyle w:val="a"/>
+        <w:spacing w:before="0"/>
+        <w:jc w:val="both"/>
+        <w:rPr>
+          <w:rFonts w:ascii="Times New Roman" w:hAnsi="Times New Roman"/>
+          <w:b/>
+          <w:bCs/>
+          <w:sz w:val="18"/>
+          <w:szCs w:val="18"/>
+        </w:rPr>
+      </w:pPr>
+      <w:r>
+        <w:rPr>
+          <w:rFonts w:ascii="Times New Roman" w:hAnsi="Times New Roman"/>
+          <w:sz w:val="18"/>
+          <w:szCs w:val="18"/>
+        </w:rPr>
+        <w:t>серія (за наявності), номер паспорта громадянина України, ким і коли виданий</w:t>
+      </w:r>
+    </w:p>
+    <w:p>
+      <w:pPr>
+        <w:pStyle w:val="a"/>
+        <w:spacing w:before="0"/>
+        <w:jc w:val="both"/>
+        <w:rPr>
+          <w:rFonts w:ascii="Times New Roman" w:hAnsi="Times New Roman"/>
+          <w:sz w:val="18"/>
+          <w:szCs w:val="18"/>
+        </w:rPr>
+      </w:pPr>
+      <w:r>
+        <w:rPr>
+          <w:rFonts w:ascii="Times New Roman" w:hAnsi="Times New Roman"/>
+          <w:sz w:val="18"/>
+          <w:szCs w:val="18"/>
+        </w:rPr>
+        <w:t xml:space="preserve">місце проживання (реєстрації) </w:t>
+      </w:r>
+    </w:p>
+    <w:p>
+      <w:pPr>
+        <w:pStyle w:val="a"/>
+        <w:spacing w:before="0"/>
+        <w:jc w:val="both"/>
+        <w:rPr>
+          <w:rFonts w:ascii="Times New Roman" w:hAnsi="Times New Roman"/>
+          <w:sz w:val="18"/>
+          <w:szCs w:val="18"/>
+        </w:rPr>
+      </w:pPr>
+      <w:r>
+        <w:rPr>
+          <w:rFonts w:ascii="Times New Roman" w:hAnsi="Times New Roman"/>
+          <w:sz w:val="18"/>
+          <w:szCs w:val="18"/>
+        </w:rPr>
+        <w:t xml:space="preserve">реєстраційний номер облікової картки платника податків </w:t>
+      </w:r>
+    </w:p>
+    <w:p>
+      <w:pPr>
+        <w:pStyle w:val="a"/>
+        <w:spacing w:before="0"/>
+        <w:jc w:val="both"/>
+        <w:rPr>
+          <w:rFonts w:ascii="Times New Roman" w:hAnsi="Times New Roman"/>
+          <w:b/>
+          <w:bCs/>
+          <w:sz w:val="18"/>
+          <w:szCs w:val="18"/>
+          <w:u w:val="single"/>
+        </w:rPr>
+      </w:pPr>
+      <w:r>
+        <w:rPr>
+          <w:rFonts w:ascii="Times New Roman" w:hAnsi="Times New Roman"/>
+          <w:sz w:val="18"/>
+          <w:szCs w:val="18"/>
+        </w:rPr>
+        <w:t>номер телефону</w:t>
       </w:r>
     </w:p>
     <w:p>
@@ -8170,7 +8475,6 @@
                 <w:lang w:val="en-US"/>
               </w:rPr>
             </w:pPr>
-            <w:proofErr w:type="gramStart"/>
             <w:r>
               <w:rPr>
                 <w:rFonts w:ascii="Times New Roman" w:hAnsi="Times New Roman"/>
@@ -8194,20 +8498,7 @@
                 <w:u w:val="single"/>
                 <w:lang w:val="en-US"/>
               </w:rPr>
-              <w:t>abiturient</w:t>
-            </w:r>
-            <w:proofErr w:type="gramEnd"/>
-            <w:r>
-              <w:rPr>
-                <w:rFonts w:ascii="Times New Roman" w:hAnsi="Times New Roman"/>
-                <w:b/>
-                <w:bCs/>
-                <w:sz w:val="18"/>
-                <w:szCs w:val="18"/>
-                <w:u w:val="single"/>
-                <w:lang w:val="en-US"/>
-              </w:rPr>
-              <w:t>.first_name</w:t>
+              <w:t>abiturient.first_name</w:t>
             </w:r>
             <w:proofErr w:type="spellEnd"/>
             <w:r>
@@ -8445,7 +8736,16 @@
                 <w:szCs w:val="18"/>
                 <w:lang w:val="en-US"/>
               </w:rPr>
-              <w:t>parent %}</w:t>
+              <w:t>representative</w:t>
+            </w:r>
+            <w:r>
+              <w:rPr>
+                <w:rFonts w:ascii="Times New Roman" w:hAnsi="Times New Roman"/>
+                <w:sz w:val="18"/>
+                <w:szCs w:val="18"/>
+                <w:lang w:val="ru-RU"/>
+              </w:rPr>
+              <w:t xml:space="preserve"> %}</w:t>
             </w:r>
           </w:p>
           <w:p>
@@ -8624,7 +8924,6 @@
                 <w:lang w:val="en-US"/>
               </w:rPr>
             </w:pPr>
-            <w:proofErr w:type="gramStart"/>
             <w:r>
               <w:rPr>
                 <w:rFonts w:ascii="Times New Roman" w:hAnsi="Times New Roman"/>
@@ -8648,9 +8947,8 @@
                 <w:u w:val="single"/>
                 <w:lang w:val="en-US"/>
               </w:rPr>
-              <w:t>parent</w:t>
+              <w:t>representative</w:t>
             </w:r>
-            <w:proofErr w:type="gramEnd"/>
             <w:r>
               <w:rPr>
                 <w:rFonts w:ascii="Times New Roman" w:hAnsi="Times New Roman"/>
@@ -8687,7 +8985,7 @@
                 <w:u w:val="single"/>
                 <w:lang w:val="en-US"/>
               </w:rPr>
-              <w:t>parent</w:t>
+              <w:t>representative</w:t>
             </w:r>
             <w:r>
               <w:rPr>
@@ -8741,6 +9039,220 @@
         </w:tc>
       </w:tr>
     </w:tbl>
+    <w:p>
+      <w:pPr>
+        <w:pStyle w:val="a"/>
+        <w:spacing w:before="0"/>
+        <w:ind w:firstLine="0"/>
+        <w:jc w:val="both"/>
+        <w:rPr>
+          <w:rFonts w:ascii="Times New Roman" w:hAnsi="Times New Roman"/>
+          <w:sz w:val="18"/>
+          <w:szCs w:val="18"/>
+          <w:lang w:val="en-US"/>
+        </w:rPr>
+      </w:pPr>
+      <w:r>
+        <w:rPr>
+          <w:rFonts w:ascii="Times New Roman" w:hAnsi="Times New Roman"/>
+          <w:sz w:val="18"/>
+          <w:szCs w:val="18"/>
+          <w:lang w:val="en-US"/>
+        </w:rPr>
+        <w:t>{%p else %}</w:t>
+      </w:r>
+    </w:p>
+    <w:tbl>
+      <w:tblPr>
+        <w:tblW w:w="10598" w:type="dxa"/>
+        <w:tblLayout w:type="fixed"/>
+        <w:tblLook w:val="04A0" w:firstRow="1" w:lastRow="0" w:firstColumn="1" w:lastColumn="0" w:noHBand="0" w:noVBand="1"/>
+      </w:tblPr>
+      <w:tblGrid>
+        <w:gridCol w:w="4928"/>
+        <w:gridCol w:w="2126"/>
+        <w:gridCol w:w="3544"/>
+      </w:tblGrid>
+      <w:tr>
+        <w:tc>
+          <w:tcPr>
+            <w:tcW w:w="4928" w:type="dxa"/>
+          </w:tcPr>
+          <w:p>
+            <w:pPr>
+              <w:pStyle w:val="a"/>
+              <w:spacing w:before="0"/>
+              <w:ind w:firstLine="0"/>
+              <w:rPr>
+                <w:rFonts w:ascii="Times New Roman" w:hAnsi="Times New Roman"/>
+                <w:sz w:val="18"/>
+                <w:szCs w:val="18"/>
+              </w:rPr>
+            </w:pPr>
+          </w:p>
+        </w:tc>
+        <w:tc>
+          <w:tcPr>
+            <w:tcW w:w="5670" w:type="dxa"/>
+            <w:gridSpan w:val="2"/>
+          </w:tcPr>
+          <w:p>
+            <w:pPr>
+              <w:pStyle w:val="a"/>
+              <w:spacing w:before="0"/>
+              <w:ind w:firstLine="35"/>
+              <w:jc w:val="center"/>
+              <w:rPr>
+                <w:rFonts w:ascii="Times New Roman" w:hAnsi="Times New Roman"/>
+                <w:sz w:val="18"/>
+                <w:szCs w:val="18"/>
+              </w:rPr>
+            </w:pPr>
+          </w:p>
+        </w:tc>
+      </w:tr>
+      <w:tr>
+        <w:tc>
+          <w:tcPr>
+            <w:tcW w:w="4928" w:type="dxa"/>
+          </w:tcPr>
+          <w:p>
+            <w:pPr>
+              <w:pStyle w:val="a"/>
+              <w:spacing w:before="0"/>
+              <w:ind w:firstLine="0"/>
+              <w:rPr>
+                <w:rFonts w:ascii="Times New Roman" w:hAnsi="Times New Roman"/>
+                <w:sz w:val="18"/>
+                <w:szCs w:val="18"/>
+              </w:rPr>
+            </w:pPr>
+          </w:p>
+        </w:tc>
+        <w:tc>
+          <w:tcPr>
+            <w:tcW w:w="2126" w:type="dxa"/>
+            <w:hideMark/>
+          </w:tcPr>
+          <w:p>
+            <w:pPr>
+              <w:pStyle w:val="a"/>
+              <w:spacing w:before="0"/>
+              <w:ind w:firstLine="34"/>
+              <w:jc w:val="both"/>
+              <w:rPr>
+                <w:rFonts w:ascii="Times New Roman" w:hAnsi="Times New Roman"/>
+                <w:sz w:val="18"/>
+                <w:szCs w:val="18"/>
+              </w:rPr>
+            </w:pPr>
+            <w:r>
+              <w:rPr>
+                <w:rFonts w:ascii="Times New Roman" w:hAnsi="Times New Roman"/>
+                <w:sz w:val="18"/>
+                <w:szCs w:val="18"/>
+              </w:rPr>
+              <w:t>_________________</w:t>
+            </w:r>
+          </w:p>
+          <w:p>
+            <w:pPr>
+              <w:pStyle w:val="a"/>
+              <w:spacing w:before="0"/>
+              <w:ind w:firstLine="35"/>
+              <w:jc w:val="center"/>
+              <w:rPr>
+                <w:rFonts w:ascii="Times New Roman" w:hAnsi="Times New Roman"/>
+                <w:i/>
+                <w:sz w:val="16"/>
+                <w:szCs w:val="16"/>
+              </w:rPr>
+            </w:pPr>
+            <w:r>
+              <w:rPr>
+                <w:rFonts w:ascii="Times New Roman" w:hAnsi="Times New Roman"/>
+                <w:i/>
+                <w:sz w:val="16"/>
+                <w:szCs w:val="16"/>
+              </w:rPr>
+              <w:t>(підпис)</w:t>
+            </w:r>
+          </w:p>
+        </w:tc>
+        <w:tc>
+          <w:tcPr>
+            <w:tcW w:w="3544" w:type="dxa"/>
+            <w:hideMark/>
+          </w:tcPr>
+          <w:p>
+            <w:pPr>
+              <w:pStyle w:val="a"/>
+              <w:spacing w:before="0"/>
+              <w:ind w:firstLine="35"/>
+              <w:jc w:val="center"/>
+              <w:rPr>
+                <w:rFonts w:ascii="Times New Roman" w:hAnsi="Times New Roman"/>
+                <w:b/>
+                <w:bCs/>
+                <w:sz w:val="18"/>
+                <w:szCs w:val="18"/>
+                <w:u w:val="single"/>
+                <w:lang w:val="en-US"/>
+              </w:rPr>
+            </w:pPr>
+            <w:r>
+              <w:rPr>
+                <w:rFonts w:ascii="Times New Roman" w:hAnsi="Times New Roman"/>
+                <w:b/>
+                <w:bCs/>
+                <w:sz w:val="18"/>
+                <w:szCs w:val="18"/>
+                <w:u w:val="single"/>
+                <w:lang w:val="en-US"/>
+              </w:rPr>
+              <w:t>________________</w:t>
+            </w:r>
+          </w:p>
+          <w:p>
+            <w:pPr>
+              <w:pStyle w:val="a"/>
+              <w:spacing w:before="0"/>
+              <w:ind w:firstLine="35"/>
+              <w:jc w:val="center"/>
+              <w:rPr>
+                <w:rFonts w:ascii="Times New Roman" w:hAnsi="Times New Roman"/>
+                <w:i/>
+                <w:sz w:val="18"/>
+                <w:szCs w:val="18"/>
+              </w:rPr>
+            </w:pPr>
+            <w:r>
+              <w:rPr>
+                <w:rFonts w:ascii="Times New Roman" w:hAnsi="Times New Roman"/>
+                <w:i/>
+                <w:sz w:val="18"/>
+                <w:szCs w:val="18"/>
+              </w:rPr>
+              <w:t>(ім’я, прізвище)</w:t>
+            </w:r>
+          </w:p>
+        </w:tc>
+      </w:tr>
+    </w:tbl>
+    <w:p>
+      <w:pPr>
+        <w:pStyle w:val="a"/>
+        <w:spacing w:before="0"/>
+        <w:ind w:firstLine="0"/>
+        <w:jc w:val="both"/>
+        <w:rPr>
+          <w:rFonts w:ascii="Times New Roman" w:hAnsi="Times New Roman"/>
+          <w:sz w:val="18"/>
+          <w:szCs w:val="18"/>
+          <w:lang w:val="en-US"/>
+        </w:rPr>
+      </w:pPr>
+    </w:p>
     <w:p>
       <w:pPr>
         <w:pStyle w:val="a"/>

--- a/documents/documents_templates/Типовий договір.docx
+++ b/documents/documents_templates/Типовий договір.docx
@@ -1178,7 +1178,6 @@
       <w:r>
         <w:rPr>
           <w:rFonts w:ascii="Times New Roman" w:hAnsi="Times New Roman"/>
-          <w:color w:val="FF0000"/>
           <w:sz w:val="18"/>
           <w:szCs w:val="18"/>
         </w:rPr>
@@ -1187,7 +1186,6 @@
       <w:r>
         <w:rPr>
           <w:rFonts w:ascii="Times New Roman" w:hAnsi="Times New Roman"/>
-          <w:color w:val="FF0000"/>
           <w:sz w:val="18"/>
           <w:szCs w:val="18"/>
         </w:rPr>
@@ -1302,7 +1300,232 @@
           <w:sz w:val="18"/>
           <w:szCs w:val="18"/>
         </w:rPr>
-        <w:t xml:space="preserve">для здобуття ступеня вищої освіти </w:t>
+        <w:t xml:space="preserve">{% </w:t>
+      </w:r>
+      <w:r>
+        <w:rPr>
+          <w:rFonts w:ascii="Times New Roman" w:hAnsi="Times New Roman"/>
+          <w:sz w:val="18"/>
+          <w:szCs w:val="18"/>
+          <w:lang w:val="en-US"/>
+        </w:rPr>
+        <w:t>if</w:t>
+      </w:r>
+      <w:r>
+        <w:rPr>
+          <w:rFonts w:ascii="Times New Roman" w:hAnsi="Times New Roman"/>
+          <w:sz w:val="18"/>
+          <w:szCs w:val="18"/>
+        </w:rPr>
+        <w:t xml:space="preserve"> </w:t>
+      </w:r>
+      <w:proofErr w:type="spellStart"/>
+      <w:r>
+        <w:rPr>
+          <w:rFonts w:ascii="Times New Roman" w:hAnsi="Times New Roman"/>
+          <w:sz w:val="18"/>
+          <w:szCs w:val="18"/>
+          <w:lang w:val="en-US"/>
+        </w:rPr>
+        <w:t>speciality</w:t>
+      </w:r>
+      <w:proofErr w:type="spellEnd"/>
+      <w:r>
+        <w:rPr>
+          <w:rFonts w:ascii="Times New Roman" w:hAnsi="Times New Roman"/>
+          <w:sz w:val="18"/>
+          <w:szCs w:val="18"/>
+        </w:rPr>
+        <w:t>.</w:t>
+      </w:r>
+      <w:r>
+        <w:rPr>
+          <w:rFonts w:ascii="Times New Roman" w:hAnsi="Times New Roman"/>
+          <w:sz w:val="18"/>
+          <w:szCs w:val="18"/>
+          <w:lang w:val="en-US"/>
+        </w:rPr>
+        <w:t>specialization</w:t>
+      </w:r>
+      <w:r>
+        <w:rPr>
+          <w:rFonts w:ascii="Times New Roman" w:hAnsi="Times New Roman"/>
+          <w:sz w:val="18"/>
+          <w:szCs w:val="18"/>
+        </w:rPr>
+        <w:t>_</w:t>
+      </w:r>
+      <w:r>
+        <w:rPr>
+          <w:rFonts w:ascii="Times New Roman" w:hAnsi="Times New Roman"/>
+          <w:sz w:val="18"/>
+          <w:szCs w:val="18"/>
+          <w:lang w:val="en-US"/>
+        </w:rPr>
+        <w:t>code</w:t>
+      </w:r>
+      <w:r>
+        <w:rPr>
+          <w:rFonts w:ascii="Times New Roman" w:hAnsi="Times New Roman"/>
+          <w:sz w:val="18"/>
+          <w:szCs w:val="18"/>
+        </w:rPr>
+        <w:t xml:space="preserve"> %}</w:t>
+      </w:r>
+      <w:r>
+        <w:rPr>
+          <w:rFonts w:ascii="Times New Roman" w:hAnsi="Times New Roman"/>
+          <w:sz w:val="18"/>
+          <w:szCs w:val="18"/>
+        </w:rPr>
+        <w:t xml:space="preserve">за спеціалізацією </w:t>
+      </w:r>
+      <w:r>
+        <w:rPr>
+          <w:rFonts w:ascii="Times New Roman" w:hAnsi="Times New Roman"/>
+          <w:sz w:val="18"/>
+          <w:szCs w:val="18"/>
+          <w:u w:val="single"/>
+        </w:rPr>
+        <w:t xml:space="preserve">{{ </w:t>
+      </w:r>
+      <w:proofErr w:type="spellStart"/>
+      <w:r>
+        <w:rPr>
+          <w:rFonts w:ascii="Times New Roman" w:hAnsi="Times New Roman"/>
+          <w:sz w:val="18"/>
+          <w:szCs w:val="18"/>
+          <w:u w:val="single"/>
+          <w:lang w:val="en-US"/>
+        </w:rPr>
+        <w:t>speciality</w:t>
+      </w:r>
+      <w:proofErr w:type="spellEnd"/>
+      <w:r>
+        <w:rPr>
+          <w:rFonts w:ascii="Times New Roman" w:hAnsi="Times New Roman"/>
+          <w:sz w:val="18"/>
+          <w:szCs w:val="18"/>
+          <w:u w:val="single"/>
+        </w:rPr>
+        <w:t>.</w:t>
+      </w:r>
+      <w:r>
+        <w:rPr>
+          <w:rFonts w:ascii="Times New Roman" w:hAnsi="Times New Roman"/>
+          <w:sz w:val="18"/>
+          <w:szCs w:val="18"/>
+          <w:u w:val="single"/>
+          <w:lang w:val="en-US"/>
+        </w:rPr>
+        <w:t>code</w:t>
+      </w:r>
+      <w:r>
+        <w:rPr>
+          <w:rFonts w:ascii="Times New Roman" w:hAnsi="Times New Roman"/>
+          <w:sz w:val="18"/>
+          <w:szCs w:val="18"/>
+          <w:u w:val="single"/>
+        </w:rPr>
+        <w:t>_</w:t>
+      </w:r>
+      <w:r>
+        <w:rPr>
+          <w:rFonts w:ascii="Times New Roman" w:hAnsi="Times New Roman"/>
+          <w:sz w:val="18"/>
+          <w:szCs w:val="18"/>
+          <w:u w:val="single"/>
+          <w:lang w:val="en-US"/>
+        </w:rPr>
+        <w:t>and</w:t>
+      </w:r>
+      <w:r>
+        <w:rPr>
+          <w:rFonts w:ascii="Times New Roman" w:hAnsi="Times New Roman"/>
+          <w:sz w:val="18"/>
+          <w:szCs w:val="18"/>
+          <w:u w:val="single"/>
+        </w:rPr>
+        <w:t>_</w:t>
+      </w:r>
+      <w:r>
+        <w:rPr>
+          <w:rFonts w:ascii="Times New Roman" w:hAnsi="Times New Roman"/>
+          <w:sz w:val="18"/>
+          <w:szCs w:val="18"/>
+          <w:u w:val="single"/>
+          <w:lang w:val="en-US"/>
+        </w:rPr>
+        <w:t>name</w:t>
+      </w:r>
+      <w:r>
+        <w:rPr>
+          <w:rFonts w:ascii="Times New Roman" w:hAnsi="Times New Roman"/>
+          <w:sz w:val="18"/>
+          <w:szCs w:val="18"/>
+          <w:u w:val="single"/>
+        </w:rPr>
+        <w:t>_</w:t>
+      </w:r>
+      <w:r>
+        <w:rPr>
+          <w:rFonts w:ascii="Times New Roman" w:hAnsi="Times New Roman"/>
+          <w:sz w:val="18"/>
+          <w:szCs w:val="18"/>
+          <w:u w:val="single"/>
+          <w:lang w:val="en-US"/>
+        </w:rPr>
+        <w:t>s</w:t>
+      </w:r>
+      <w:r>
+        <w:rPr>
+          <w:rFonts w:ascii="Times New Roman" w:hAnsi="Times New Roman"/>
+          <w:sz w:val="18"/>
+          <w:szCs w:val="18"/>
+          <w:u w:val="single"/>
+        </w:rPr>
+        <w:t xml:space="preserve"> }}</w:t>
+      </w:r>
+      <w:r>
+        <w:rPr>
+          <w:rFonts w:ascii="Times New Roman" w:hAnsi="Times New Roman"/>
+          <w:sz w:val="18"/>
+          <w:szCs w:val="18"/>
+        </w:rPr>
+        <w:t xml:space="preserve"> {% </w:t>
+      </w:r>
+      <w:r>
+        <w:rPr>
+          <w:rFonts w:ascii="Times New Roman" w:hAnsi="Times New Roman"/>
+          <w:sz w:val="18"/>
+          <w:szCs w:val="18"/>
+          <w:lang w:val="en-US"/>
+        </w:rPr>
+        <w:t>endif</w:t>
+      </w:r>
+      <w:r>
+        <w:rPr>
+          <w:rFonts w:ascii="Times New Roman" w:hAnsi="Times New Roman"/>
+          <w:sz w:val="18"/>
+          <w:szCs w:val="18"/>
+        </w:rPr>
+        <w:t xml:space="preserve"> %} </w:t>
+      </w:r>
+      <w:r>
+        <w:rPr>
+          <w:rFonts w:ascii="Times New Roman" w:hAnsi="Times New Roman"/>
+          <w:sz w:val="18"/>
+          <w:szCs w:val="18"/>
+        </w:rPr>
+        <w:t>для здобуття ступеня вищої освіти</w:t>
+      </w:r>
+      <w:r>
+        <w:rPr>
+          <w:rFonts w:ascii="Times New Roman" w:hAnsi="Times New Roman"/>
+          <w:sz w:val="18"/>
+          <w:szCs w:val="18"/>
+        </w:rPr>
+        <w:t xml:space="preserve"> </w:t>
       </w:r>
       <w:r>
         <w:rPr>
@@ -4399,7 +4622,6 @@
           <w:sz w:val="18"/>
           <w:szCs w:val="18"/>
         </w:rPr>
-        <w:lastRenderedPageBreak/>
         <w:t>1</w:t>
       </w:r>
       <w:r>

--- a/documents/documents_templates/Типовий договір.docx
+++ b/documents/documents_templates/Типовий договір.docx
@@ -1806,6 +1806,16 @@
         </w:rPr>
         <w:t>offer.get_accreditation.end_date</w:t>
       </w:r>
+      <w:r>
+        <w:rPr>
+          <w:rFonts w:ascii="Times New Roman" w:hAnsi="Times New Roman"/>
+          <w:sz w:val="18"/>
+          <w:szCs w:val="18"/>
+          <w:u w:val="single"/>
+          <w:lang w:val="en-US"/>
+        </w:rPr>
+        <w:t>_str</w:t>
+      </w:r>
       <w:proofErr w:type="spellEnd"/>
       <w:r>
         <w:rPr>
@@ -6052,7 +6062,6 @@
       <w:r>
         <w:rPr>
           <w:rFonts w:ascii="Times New Roman" w:hAnsi="Times New Roman"/>
-          <w:color w:val="FF0000"/>
           <w:sz w:val="18"/>
           <w:szCs w:val="18"/>
         </w:rPr>
@@ -6061,7 +6070,6 @@
       <w:r>
         <w:rPr>
           <w:rFonts w:ascii="Times New Roman" w:hAnsi="Times New Roman"/>
-          <w:color w:val="FF0000"/>
           <w:sz w:val="18"/>
           <w:szCs w:val="18"/>
         </w:rPr>
@@ -6593,19 +6601,10 @@
       <w:r>
         <w:rPr>
           <w:rFonts w:ascii="Times New Roman" w:hAnsi="Times New Roman"/>
-          <w:color w:val="FF0000"/>
-          <w:sz w:val="18"/>
-          <w:szCs w:val="18"/>
-        </w:rPr>
-        <w:t>місце проживання (реєстрації</w:t>
-      </w:r>
-      <w:r>
-        <w:rPr>
-          <w:rFonts w:ascii="Times New Roman" w:hAnsi="Times New Roman"/>
-          <w:sz w:val="18"/>
-          <w:szCs w:val="18"/>
-        </w:rPr>
-        <w:t xml:space="preserve">) </w:t>
+          <w:sz w:val="18"/>
+          <w:szCs w:val="18"/>
+        </w:rPr>
+        <w:t xml:space="preserve">місце проживання (реєстрації) </w:t>
       </w:r>
       <w:r>
         <w:rPr>

--- a/documents/documents_templates/Типовий договір.docx
+++ b/documents/documents_templates/Типовий договір.docx
@@ -3915,7 +3915,6 @@
         <w:rPr>
           <w:rFonts w:ascii="Times New Roman" w:hAnsi="Times New Roman"/>
           <w:b/>
-          <w:color w:val="FF0000"/>
           <w:sz w:val="18"/>
           <w:szCs w:val="18"/>
         </w:rPr>
@@ -3924,7 +3923,6 @@
       <w:r>
         <w:rPr>
           <w:rFonts w:ascii="Times New Roman" w:hAnsi="Times New Roman"/>
-          <w:color w:val="FF0000"/>
           <w:sz w:val="18"/>
           <w:szCs w:val="18"/>
         </w:rPr>
@@ -3933,19 +3931,10 @@
       <w:r>
         <w:rPr>
           <w:rFonts w:ascii="Times New Roman" w:hAnsi="Times New Roman"/>
-          <w:color w:val="FF0000"/>
-          <w:sz w:val="18"/>
-          <w:szCs w:val="18"/>
-        </w:rPr>
-        <w:t>Фінансування навчання здійснюється</w:t>
-      </w:r>
-      <w:r>
-        <w:rPr>
-          <w:rFonts w:ascii="Times New Roman" w:hAnsi="Times New Roman"/>
-          <w:sz w:val="18"/>
-          <w:szCs w:val="18"/>
-        </w:rPr>
-        <w:t xml:space="preserve"> </w:t>
+          <w:sz w:val="18"/>
+          <w:szCs w:val="18"/>
+        </w:rPr>
+        <w:t xml:space="preserve">Фінансування навчання здійснюється </w:t>
       </w:r>
       <w:r>
         <w:rPr>
@@ -7550,6 +7539,7 @@
                 <w:u w:val="single"/>
               </w:rPr>
             </w:pPr>
+            <w:proofErr w:type="gramStart"/>
             <w:r>
               <w:rPr>
                 <w:rFonts w:ascii="Times New Roman" w:hAnsi="Times New Roman"/>
@@ -7569,7 +7559,18 @@
                 <w:u w:val="single"/>
                 <w:lang w:val="en-US"/>
               </w:rPr>
-              <w:t>representative.fl_name</w:t>
+              <w:t>representative.fl</w:t>
+            </w:r>
+            <w:proofErr w:type="gramEnd"/>
+            <w:r>
+              <w:rPr>
+                <w:rFonts w:ascii="Times New Roman" w:hAnsi="Times New Roman"/>
+                <w:sz w:val="18"/>
+                <w:szCs w:val="18"/>
+                <w:u w:val="single"/>
+                <w:lang w:val="en-US"/>
+              </w:rPr>
+              <w:t>_name</w:t>
             </w:r>
             <w:proofErr w:type="spellEnd"/>
             <w:r>

--- a/documents/documents_templates/Типовий договір.docx
+++ b/documents/documents_templates/Типовий договір.docx
@@ -329,23 +329,13 @@
         </w:rPr>
         <w:t xml:space="preserve">ректора </w:t>
       </w:r>
-      <w:proofErr w:type="spellStart"/>
-      <w:r>
-        <w:rPr>
-          <w:rFonts w:ascii="Times New Roman" w:hAnsi="Times New Roman"/>
-          <w:sz w:val="18"/>
-          <w:szCs w:val="18"/>
-        </w:rPr>
-        <w:t>Оковитого</w:t>
-      </w:r>
-      <w:proofErr w:type="spellEnd"/>
-      <w:r>
-        <w:rPr>
-          <w:rFonts w:ascii="Times New Roman" w:hAnsi="Times New Roman"/>
-          <w:sz w:val="18"/>
-          <w:szCs w:val="18"/>
-        </w:rPr>
-        <w:t xml:space="preserve"> Сергія Івановича</w:t>
+      <w:r>
+        <w:rPr>
+          <w:rFonts w:ascii="Times New Roman" w:hAnsi="Times New Roman"/>
+          <w:sz w:val="18"/>
+          <w:szCs w:val="18"/>
+        </w:rPr>
+        <w:t>Оковитого Сергія Івановича</w:t>
       </w:r>
       <w:r>
         <w:rPr>
@@ -420,7 +410,6 @@
         </w:rPr>
         <w:t xml:space="preserve">{{ </w:t>
       </w:r>
-      <w:proofErr w:type="spellStart"/>
       <w:r>
         <w:rPr>
           <w:rFonts w:ascii="Times New Roman" w:hAnsi="Times New Roman"/>
@@ -431,7 +420,6 @@
         </w:rPr>
         <w:t>abiturient</w:t>
       </w:r>
-      <w:proofErr w:type="spellEnd"/>
       <w:r>
         <w:rPr>
           <w:rFonts w:ascii="Times New Roman" w:hAnsi="Times New Roman"/>
@@ -1208,7 +1196,6 @@
         </w:rPr>
         <w:t xml:space="preserve">{{ </w:t>
       </w:r>
-      <w:proofErr w:type="spellStart"/>
       <w:r>
         <w:rPr>
           <w:rFonts w:ascii="Times New Roman" w:hAnsi="Times New Roman"/>
@@ -1219,7 +1206,6 @@
         </w:rPr>
         <w:t>speciality</w:t>
       </w:r>
-      <w:proofErr w:type="spellEnd"/>
       <w:r>
         <w:rPr>
           <w:rFonts w:ascii="Times New Roman" w:hAnsi="Times New Roman"/>
@@ -1319,7 +1305,6 @@
         </w:rPr>
         <w:t xml:space="preserve"> </w:t>
       </w:r>
-      <w:proofErr w:type="spellStart"/>
       <w:r>
         <w:rPr>
           <w:rFonts w:ascii="Times New Roman" w:hAnsi="Times New Roman"/>
@@ -1329,7 +1314,6 @@
         </w:rPr>
         <w:t>speciality</w:t>
       </w:r>
-      <w:proofErr w:type="spellEnd"/>
       <w:r>
         <w:rPr>
           <w:rFonts w:ascii="Times New Roman" w:hAnsi="Times New Roman"/>
@@ -1389,7 +1373,6 @@
         </w:rPr>
         <w:t xml:space="preserve">{{ </w:t>
       </w:r>
-      <w:proofErr w:type="spellStart"/>
       <w:r>
         <w:rPr>
           <w:rFonts w:ascii="Times New Roman" w:hAnsi="Times New Roman"/>
@@ -1400,7 +1383,6 @@
         </w:rPr>
         <w:t>speciality</w:t>
       </w:r>
-      <w:proofErr w:type="spellEnd"/>
       <w:r>
         <w:rPr>
           <w:rFonts w:ascii="Times New Roman" w:hAnsi="Times New Roman"/>
@@ -1690,9 +1672,8 @@
           <w:szCs w:val="18"/>
           <w:lang w:val="en-US"/>
         </w:rPr>
-        <w:t xml:space="preserve">{%p if </w:t>
-      </w:r>
-      <w:proofErr w:type="spellStart"/>
+        <w:t>{%p if offer.</w:t>
+      </w:r>
       <w:r>
         <w:rPr>
           <w:rFonts w:ascii="Times New Roman" w:hAnsi="Times New Roman"/>
@@ -1700,7 +1681,7 @@
           <w:szCs w:val="18"/>
           <w:lang w:val="en-US"/>
         </w:rPr>
-        <w:t>offer.</w:t>
+        <w:t>get</w:t>
       </w:r>
       <w:r>
         <w:rPr>
@@ -1709,26 +1690,7 @@
           <w:szCs w:val="18"/>
           <w:lang w:val="en-US"/>
         </w:rPr>
-        <w:t>get</w:t>
-      </w:r>
-      <w:r>
-        <w:rPr>
-          <w:rFonts w:ascii="Times New Roman" w:hAnsi="Times New Roman"/>
-          <w:sz w:val="18"/>
-          <w:szCs w:val="18"/>
-          <w:lang w:val="en-US"/>
-        </w:rPr>
-        <w:t>_accreditation</w:t>
-      </w:r>
-      <w:proofErr w:type="spellEnd"/>
-      <w:r>
-        <w:rPr>
-          <w:rFonts w:ascii="Times New Roman" w:hAnsi="Times New Roman"/>
-          <w:sz w:val="18"/>
-          <w:szCs w:val="18"/>
-          <w:lang w:val="en-US"/>
-        </w:rPr>
-        <w:t xml:space="preserve"> %}</w:t>
+        <w:t>_accreditation %}</w:t>
       </w:r>
     </w:p>
     <w:p>
@@ -1793,9 +1755,8 @@
           <w:u w:val="single"/>
           <w:lang w:val="en-US"/>
         </w:rPr>
-        <w:t xml:space="preserve">{{ </w:t>
-      </w:r>
-      <w:proofErr w:type="spellStart"/>
+        <w:t>{{ offer.get_accreditation.end_date</w:t>
+      </w:r>
       <w:r>
         <w:rPr>
           <w:rFonts w:ascii="Times New Roman" w:hAnsi="Times New Roman"/>
@@ -1804,19 +1765,8 @@
           <w:u w:val="single"/>
           <w:lang w:val="en-US"/>
         </w:rPr>
-        <w:t>offer.get_accreditation.end_date</w:t>
-      </w:r>
-      <w:r>
-        <w:rPr>
-          <w:rFonts w:ascii="Times New Roman" w:hAnsi="Times New Roman"/>
-          <w:sz w:val="18"/>
-          <w:szCs w:val="18"/>
-          <w:u w:val="single"/>
-          <w:lang w:val="en-US"/>
-        </w:rPr>
         <w:t>_str</w:t>
       </w:r>
-      <w:proofErr w:type="spellEnd"/>
       <w:r>
         <w:rPr>
           <w:rFonts w:ascii="Times New Roman" w:hAnsi="Times New Roman"/>
@@ -2054,7 +2004,6 @@
         </w:rPr>
         <w:t>.</w:t>
       </w:r>
-      <w:proofErr w:type="spellStart"/>
       <w:r>
         <w:rPr>
           <w:rFonts w:ascii="Times New Roman" w:hAnsi="Times New Roman"/>
@@ -2065,7 +2014,6 @@
         </w:rPr>
         <w:t>ects</w:t>
       </w:r>
-      <w:proofErr w:type="spellEnd"/>
       <w:r>
         <w:rPr>
           <w:rFonts w:ascii="Times New Roman" w:hAnsi="Times New Roman"/>
@@ -2097,25 +2045,7 @@
           <w:sz w:val="18"/>
           <w:szCs w:val="18"/>
         </w:rPr>
-        <w:t xml:space="preserve">кредитної </w:t>
-      </w:r>
-      <w:proofErr w:type="spellStart"/>
-      <w:r>
-        <w:rPr>
-          <w:rFonts w:ascii="Times New Roman" w:hAnsi="Times New Roman"/>
-          <w:sz w:val="18"/>
-          <w:szCs w:val="18"/>
-        </w:rPr>
-        <w:t>трансферно</w:t>
-      </w:r>
-      <w:proofErr w:type="spellEnd"/>
-      <w:r>
-        <w:rPr>
-          <w:rFonts w:ascii="Times New Roman" w:hAnsi="Times New Roman"/>
-          <w:sz w:val="18"/>
-          <w:szCs w:val="18"/>
-        </w:rPr>
-        <w:t>-накопичувальної системи.</w:t>
+        <w:t>кредитної трансферно-накопичувальної системи.</w:t>
       </w:r>
     </w:p>
     <w:p>
@@ -4922,25 +4852,7 @@
           <w:sz w:val="18"/>
           <w:szCs w:val="18"/>
         </w:rPr>
-        <w:t xml:space="preserve">торін </w:t>
-      </w:r>
-      <w:proofErr w:type="spellStart"/>
-      <w:r>
-        <w:rPr>
-          <w:rFonts w:ascii="Times New Roman" w:hAnsi="Times New Roman"/>
-          <w:sz w:val="18"/>
-          <w:szCs w:val="18"/>
-        </w:rPr>
-        <w:t>внести</w:t>
-      </w:r>
-      <w:proofErr w:type="spellEnd"/>
-      <w:r>
-        <w:rPr>
-          <w:rFonts w:ascii="Times New Roman" w:hAnsi="Times New Roman"/>
-          <w:sz w:val="18"/>
-          <w:szCs w:val="18"/>
-        </w:rPr>
-        <w:t xml:space="preserve"> зміни до договору;</w:t>
+        <w:t>торін внести зміни до договору;</w:t>
       </w:r>
     </w:p>
     <w:p>
@@ -5535,7 +5447,6 @@
           <w:szCs w:val="18"/>
         </w:rPr>
       </w:pPr>
-      <w:proofErr w:type="spellStart"/>
       <w:r>
         <w:rPr>
           <w:rFonts w:ascii="Times New Roman" w:hAnsi="Times New Roman"/>
@@ -5552,7 +5463,6 @@
         </w:rPr>
         <w:t>Науки</w:t>
       </w:r>
-      <w:proofErr w:type="spellEnd"/>
       <w:r>
         <w:rPr>
           <w:rFonts w:ascii="Times New Roman" w:hAnsi="Times New Roman"/>
@@ -5631,25 +5541,7 @@
           <w:sz w:val="18"/>
           <w:szCs w:val="18"/>
         </w:rPr>
-        <w:t>E-</w:t>
-      </w:r>
-      <w:proofErr w:type="spellStart"/>
-      <w:r>
-        <w:rPr>
-          <w:rFonts w:ascii="Times New Roman" w:hAnsi="Times New Roman"/>
-          <w:sz w:val="18"/>
-          <w:szCs w:val="18"/>
-        </w:rPr>
-        <w:t>mail</w:t>
-      </w:r>
-      <w:proofErr w:type="spellEnd"/>
-      <w:r>
-        <w:rPr>
-          <w:rFonts w:ascii="Times New Roman" w:hAnsi="Times New Roman"/>
-          <w:sz w:val="18"/>
-          <w:szCs w:val="18"/>
-        </w:rPr>
-        <w:t xml:space="preserve">: </w:t>
+        <w:t xml:space="preserve">E-mail: </w:t>
       </w:r>
       <w:r>
         <w:rPr>
@@ -5731,7 +5623,6 @@
           <w:szCs w:val="18"/>
         </w:rPr>
       </w:pPr>
-      <w:proofErr w:type="spellStart"/>
       <w:r>
         <w:rPr>
           <w:rFonts w:ascii="Times New Roman" w:hAnsi="Times New Roman"/>
@@ -5740,7 +5631,6 @@
         </w:rPr>
         <w:t>Оковитий</w:t>
       </w:r>
-      <w:proofErr w:type="spellEnd"/>
       <w:r>
         <w:rPr>
           <w:rFonts w:ascii="Times New Roman" w:hAnsi="Times New Roman"/>
@@ -5887,7 +5777,6 @@
         </w:rPr>
         <w:t xml:space="preserve">{{ </w:t>
       </w:r>
-      <w:proofErr w:type="spellStart"/>
       <w:r>
         <w:rPr>
           <w:rFonts w:ascii="Times New Roman" w:hAnsi="Times New Roman"/>
@@ -5898,7 +5787,6 @@
         </w:rPr>
         <w:t>abiturient</w:t>
       </w:r>
-      <w:proofErr w:type="spellEnd"/>
       <w:r>
         <w:rPr>
           <w:rFonts w:ascii="Times New Roman" w:hAnsi="Times New Roman"/>
@@ -5976,7 +5864,6 @@
         </w:rPr>
         <w:t xml:space="preserve">{{ </w:t>
       </w:r>
-      <w:proofErr w:type="spellStart"/>
       <w:r>
         <w:rPr>
           <w:rFonts w:ascii="Times New Roman" w:hAnsi="Times New Roman"/>
@@ -5987,7 +5874,6 @@
         </w:rPr>
         <w:t>abiturient</w:t>
       </w:r>
-      <w:proofErr w:type="spellEnd"/>
       <w:r>
         <w:rPr>
           <w:rFonts w:ascii="Times New Roman" w:hAnsi="Times New Roman"/>
@@ -6081,7 +5967,6 @@
         </w:rPr>
         <w:t xml:space="preserve">{{ </w:t>
       </w:r>
-      <w:proofErr w:type="spellStart"/>
       <w:r>
         <w:rPr>
           <w:rFonts w:ascii="Times New Roman" w:hAnsi="Times New Roman"/>
@@ -6092,7 +5977,6 @@
         </w:rPr>
         <w:t>abiturient</w:t>
       </w:r>
-      <w:proofErr w:type="spellEnd"/>
       <w:r>
         <w:rPr>
           <w:rFonts w:ascii="Times New Roman" w:hAnsi="Times New Roman"/>
@@ -6178,7 +6062,6 @@
         </w:rPr>
         <w:t xml:space="preserve">{{ </w:t>
       </w:r>
-      <w:proofErr w:type="spellStart"/>
       <w:r>
         <w:rPr>
           <w:rFonts w:ascii="Times New Roman" w:hAnsi="Times New Roman"/>
@@ -6189,7 +6072,6 @@
         </w:rPr>
         <w:t>abiturient</w:t>
       </w:r>
-      <w:proofErr w:type="spellEnd"/>
       <w:r>
         <w:rPr>
           <w:rFonts w:ascii="Times New Roman" w:hAnsi="Times New Roman"/>
@@ -6199,7 +6081,6 @@
         </w:rPr>
         <w:t>.</w:t>
       </w:r>
-      <w:proofErr w:type="spellStart"/>
       <w:r>
         <w:rPr>
           <w:rFonts w:ascii="Times New Roman" w:hAnsi="Times New Roman"/>
@@ -6210,7 +6091,6 @@
         </w:rPr>
         <w:t>rntrc</w:t>
       </w:r>
-      <w:proofErr w:type="spellEnd"/>
       <w:r>
         <w:rPr>
           <w:rFonts w:ascii="Times New Roman" w:hAnsi="Times New Roman"/>
@@ -6250,7 +6130,6 @@
         </w:rPr>
         <w:t xml:space="preserve">{{ </w:t>
       </w:r>
-      <w:proofErr w:type="spellStart"/>
       <w:r>
         <w:rPr>
           <w:rFonts w:ascii="Times New Roman" w:hAnsi="Times New Roman"/>
@@ -6261,7 +6140,6 @@
         </w:rPr>
         <w:t>abiturient</w:t>
       </w:r>
-      <w:proofErr w:type="spellEnd"/>
       <w:r>
         <w:rPr>
           <w:rFonts w:ascii="Times New Roman" w:hAnsi="Times New Roman"/>
@@ -6710,7 +6588,6 @@
         </w:rPr>
         <w:t>.</w:t>
       </w:r>
-      <w:proofErr w:type="spellStart"/>
       <w:r>
         <w:rPr>
           <w:rFonts w:ascii="Times New Roman" w:hAnsi="Times New Roman"/>
@@ -6721,7 +6598,6 @@
         </w:rPr>
         <w:t>rntrc</w:t>
       </w:r>
-      <w:proofErr w:type="spellEnd"/>
       <w:r>
         <w:rPr>
           <w:rFonts w:ascii="Times New Roman" w:hAnsi="Times New Roman"/>
@@ -7093,32 +6969,9 @@
                 <w:rFonts w:ascii="Times New Roman" w:hAnsi="Times New Roman"/>
                 <w:sz w:val="18"/>
                 <w:szCs w:val="18"/>
+                <w:lang w:val="en-US"/>
               </w:rPr>
-              <w:t>_________</w:t>
-            </w:r>
-            <w:r>
-              <w:rPr>
-                <w:rFonts w:ascii="Times New Roman" w:hAnsi="Times New Roman"/>
-                <w:sz w:val="18"/>
-                <w:szCs w:val="18"/>
-              </w:rPr>
-              <w:t>______</w:t>
-            </w:r>
-            <w:r>
-              <w:rPr>
-                <w:rFonts w:ascii="Times New Roman" w:hAnsi="Times New Roman"/>
-                <w:sz w:val="18"/>
-                <w:szCs w:val="18"/>
-              </w:rPr>
-              <w:t>_</w:t>
-            </w:r>
-            <w:r>
-              <w:rPr>
-                <w:rFonts w:ascii="Times New Roman" w:hAnsi="Times New Roman"/>
-                <w:sz w:val="18"/>
-                <w:szCs w:val="18"/>
-              </w:rPr>
-              <w:t>_</w:t>
+              <w:t>{{ abiturient_sign }}</w:t>
             </w:r>
           </w:p>
           <w:p>
@@ -7172,7 +7025,6 @@
               </w:rPr>
               <w:t xml:space="preserve">{{ </w:t>
             </w:r>
-            <w:proofErr w:type="spellStart"/>
             <w:r>
               <w:rPr>
                 <w:rFonts w:ascii="Times New Roman" w:hAnsi="Times New Roman"/>
@@ -7183,7 +7035,6 @@
               </w:rPr>
               <w:t>abiturient</w:t>
             </w:r>
-            <w:proofErr w:type="spellEnd"/>
             <w:r>
               <w:rPr>
                 <w:rFonts w:ascii="Times New Roman" w:hAnsi="Times New Roman"/>
@@ -7193,7 +7044,6 @@
               </w:rPr>
               <w:t>.</w:t>
             </w:r>
-            <w:proofErr w:type="spellStart"/>
             <w:r>
               <w:rPr>
                 <w:rFonts w:ascii="Times New Roman" w:hAnsi="Times New Roman"/>
@@ -7204,7 +7054,6 @@
               </w:rPr>
               <w:t>fl</w:t>
             </w:r>
-            <w:proofErr w:type="spellEnd"/>
             <w:r>
               <w:rPr>
                 <w:rFonts w:ascii="Times New Roman" w:hAnsi="Times New Roman"/>
@@ -7462,6 +7311,7 @@
                 <w:rFonts w:ascii="Times New Roman" w:hAnsi="Times New Roman"/>
                 <w:sz w:val="18"/>
                 <w:szCs w:val="18"/>
+                <w:lang w:val="en-US"/>
               </w:rPr>
             </w:pPr>
             <w:r>
@@ -7469,32 +7319,36 @@
                 <w:rFonts w:ascii="Times New Roman" w:hAnsi="Times New Roman"/>
                 <w:sz w:val="18"/>
                 <w:szCs w:val="18"/>
+                <w:lang w:val="en-US"/>
               </w:rPr>
-              <w:t>_________</w:t>
+              <w:t xml:space="preserve">{{ </w:t>
             </w:r>
             <w:r>
               <w:rPr>
                 <w:rFonts w:ascii="Times New Roman" w:hAnsi="Times New Roman"/>
                 <w:sz w:val="18"/>
                 <w:szCs w:val="18"/>
+                <w:lang w:val="en-US"/>
               </w:rPr>
-              <w:t>_____</w:t>
+              <w:t>representative</w:t>
             </w:r>
             <w:r>
               <w:rPr>
                 <w:rFonts w:ascii="Times New Roman" w:hAnsi="Times New Roman"/>
                 <w:sz w:val="18"/>
                 <w:szCs w:val="18"/>
+                <w:lang w:val="en-US"/>
               </w:rPr>
-              <w:t>__</w:t>
+              <w:t>_sign }</w:t>
             </w:r>
             <w:r>
               <w:rPr>
                 <w:rFonts w:ascii="Times New Roman" w:hAnsi="Times New Roman"/>
                 <w:sz w:val="18"/>
                 <w:szCs w:val="18"/>
+                <w:lang w:val="en-US"/>
               </w:rPr>
-              <w:t>_</w:t>
+              <w:t>}</w:t>
             </w:r>
           </w:p>
           <w:p>
@@ -7539,7 +7393,6 @@
                 <w:u w:val="single"/>
               </w:rPr>
             </w:pPr>
-            <w:proofErr w:type="gramStart"/>
             <w:r>
               <w:rPr>
                 <w:rFonts w:ascii="Times New Roman" w:hAnsi="Times New Roman"/>
@@ -7548,40 +7401,7 @@
                 <w:u w:val="single"/>
                 <w:lang w:val="en-US"/>
               </w:rPr>
-              <w:t xml:space="preserve">{{ </w:t>
-            </w:r>
-            <w:proofErr w:type="spellStart"/>
-            <w:r>
-              <w:rPr>
-                <w:rFonts w:ascii="Times New Roman" w:hAnsi="Times New Roman"/>
-                <w:sz w:val="18"/>
-                <w:szCs w:val="18"/>
-                <w:u w:val="single"/>
-                <w:lang w:val="en-US"/>
-              </w:rPr>
-              <w:t>representative.fl</w:t>
-            </w:r>
-            <w:proofErr w:type="gramEnd"/>
-            <w:r>
-              <w:rPr>
-                <w:rFonts w:ascii="Times New Roman" w:hAnsi="Times New Roman"/>
-                <w:sz w:val="18"/>
-                <w:szCs w:val="18"/>
-                <w:u w:val="single"/>
-                <w:lang w:val="en-US"/>
-              </w:rPr>
-              <w:t>_name</w:t>
-            </w:r>
-            <w:proofErr w:type="spellEnd"/>
-            <w:r>
-              <w:rPr>
-                <w:rFonts w:ascii="Times New Roman" w:hAnsi="Times New Roman"/>
-                <w:sz w:val="18"/>
-                <w:szCs w:val="18"/>
-                <w:u w:val="single"/>
-                <w:lang w:val="en-US"/>
-              </w:rPr>
-              <w:t xml:space="preserve"> }}</w:t>
+              <w:t>{{ representative.fl_name }}</w:t>
             </w:r>
           </w:p>
           <w:p>
